--- a/jurnal/J-PTIIK Paper Template 20170407.docx
+++ b/jurnal/J-PTIIK Paper Template 20170407.docx
@@ -749,17 +749,7 @@
           <w:szCs w:val="22"/>
           <w:rtl w:val="0"/>
         </w:rPr>
-        <w:t xml:space="preserve"> conducted on 82 students of the Faculty of Computer Science, Universitas Brawijaya, it was found that 86.6 percent of respondents had faced problems when cooking related to ingredients and seasonings, recipes, level of maturity, cooking methods, cooking time, dosage, determining the menu, and the results obtained. not as expected. 96.3 percent of respondents feel they will be helped in overcoming problems related to cooking with an application that provides recipes. Several recipe applications have been developed, but none are specifically for students, where the recipes are practical and simple with easily available ingredients. Therefore, an application for guides and recipes was developed for students. The application was developed using SDLC Prototyping, Kotlin programming language, Firebase as data storage, with MVVM architecture. Applications are tested using black box testing, and usability testing. In black box testing, the success rate is 100%. In usability testing, the effectiveness level is 100%, and in SUS, the value is 85.5, which means the application can be accepted by the user</w:t>
-      </w:r>
-      <w:r>
-        <w:rPr>
-          <w:rFonts w:hint="default" w:ascii="Times New Roman" w:hAnsi="Times New Roman" w:cs="Times New Roman"/>
-          <w:i/>
-          <w:sz w:val="22"/>
-          <w:szCs w:val="22"/>
-          <w:rtl w:val="0"/>
-        </w:rPr>
-        <w:t>.</w:t>
+        <w:t xml:space="preserve"> conducted on 82 students of the Faculty of Computer Science, Universitas Brawijaya, it was found that 86.6 percent of respondents had faced problems when cooking related to ingredients and seasonings, recipes, level of maturity, cooking methods, cooking time, dosage, determining the menu, and the results obtained. not as expected. 96.3 percent of respondents feel they will be helped in overcoming problems related to cooking with an application that provides recipes. Several recipe applications have been developed, but none are specifically for students, where the recipes are practical and simple with easily available ingredients. Therefore, an application for guides and recipes was developed for students. The application was developed using SDLC Prototyping, Kotlin programming language, Firebase as data storage, with MVVM architecture. Applications are tested using black box testing, and usability testing. In black box testing, the success rate is 100%. In usability testing, the effectiveness level is 100%, and in SUS, the value is 85.5, which means the application can be accepted by the user.</w:t>
       </w:r>
     </w:p>
     <w:p>
@@ -1069,7 +1059,7 @@
           <w:sz w:val="22"/>
           <w:szCs w:val="22"/>
         </w:rPr>
-        <w:t xml:space="preserve"> lanjutan dilakukan terhadap 82 mahasiswa Fakultas Ilmu Komputer Universitas Brawijaya (Lampiran A.2), yang mana 97,6 persen responden pernah, terkadang, atau suka memasak, didapatkan hasil bahwa 80,5 persen responden pernah belajar memasak dari resep maupun tutorial di internet. Tujuannya yaitu untuk memahami pengalaman mahasiswa saat mencari resep masakan, memasak, dan masalah apa yang dihadapi. 86,6 persen responden pernah menghadapi permasalahan saat memasak terkait bahan dan bumbu, resep, tingkat kematangan, cara memasak, waktu memasak, takaran, menentukan menu, dan hasil yang tidak sesuai ekspektasi. 96,3 persen responden merasa akan terbantu dalam mengatasi permasalahan terkait memasak dengan adanya aplikasi yang memberikan resep masakan.</w:t>
+        <w:t xml:space="preserve"> lanjutan dilakukan terhadap 82 mahasiswa Fakultas Ilmu Komputer Universitas Brawijaya, yang mana 97,6 persen responden pernah, terkadang, atau suka memasak, didapatkan hasil bahwa 80,5 persen responden pernah belajar memasak dari resep maupun tutorial di internet. Tujuannya yaitu untuk memahami pengalaman mahasiswa saat mencari resep masakan, memasak, dan masalah apa yang dihadapi. 86,6 persen responden pernah menghadapi permasalahan saat memasak terkait bahan dan bumbu, resep, tingkat kematangan, cara memasak, waktu memasak, takaran, menentukan menu, dan hasil yang tidak sesuai ekspektasi. 96,3 persen responden merasa akan terbantu dalam mengatasi permasalahan terkait memasak dengan adanya aplikasi yang memberikan resep masakan.</w:t>
       </w:r>
     </w:p>
     <w:p>
@@ -1510,22 +1500,23 @@
       <w:r>
         <w:rPr>
           <w:rFonts w:hint="default" w:ascii="Times New Roman" w:hAnsi="Times New Roman" w:eastAsia="Arial" w:cs="Times New Roman"/>
-          <w:i/>
           <w:iCs/>
           <w:color w:val="000000" w:themeColor="text1"/>
           <w:sz w:val="22"/>
           <w:szCs w:val="22"/>
+          <w:lang w:val="id-ID"/>
           <w14:textFill>
             <w14:solidFill>
               <w14:schemeClr w14:val="tx1"/>
             </w14:solidFill>
           </w14:textFill>
         </w:rPr>
-        <w:t xml:space="preserve">, </w:t>
-      </w:r>
-      <w:r>
-        <w:rPr>
-          <w:rFonts w:hint="default" w:ascii="Times New Roman" w:hAnsi="Times New Roman" w:eastAsia="Arial" w:cs="Times New Roman"/>
+        <w:t xml:space="preserve"> </w:t>
+      </w:r>
+      <w:r>
+        <w:rPr>
+          <w:rFonts w:hint="default" w:ascii="Times New Roman" w:hAnsi="Times New Roman" w:eastAsia="Arial"/>
+          <w:iCs/>
           <w:color w:val="000000" w:themeColor="text1"/>
           <w:sz w:val="22"/>
           <w:szCs w:val="22"/>
@@ -1535,11 +1526,12 @@
             </w14:solidFill>
           </w14:textFill>
         </w:rPr>
-        <w:t xml:space="preserve">dimana perbedaannya dengan penelitian ini yaitu penelitian ini mengembangkan sebuah aplikasi resep menggunakan metode </w:t>
+        <w:t>(Karlina, Asian, &amp; Mahmud, 2019)</w:t>
       </w:r>
       <w:r>
         <w:rPr>
           <w:rFonts w:hint="default" w:ascii="Times New Roman" w:hAnsi="Times New Roman" w:eastAsia="Arial" w:cs="Times New Roman"/>
+          <w:i/>
           <w:iCs/>
           <w:color w:val="000000" w:themeColor="text1"/>
           <w:sz w:val="22"/>
@@ -1550,13 +1542,11 @@
             </w14:solidFill>
           </w14:textFill>
         </w:rPr>
-        <w:t>Prototyping</w:t>
+        <w:t xml:space="preserve">, </w:t>
       </w:r>
       <w:r>
         <w:rPr>
           <w:rFonts w:hint="default" w:ascii="Times New Roman" w:hAnsi="Times New Roman" w:eastAsia="Arial" w:cs="Times New Roman"/>
-          <w:i/>
-          <w:iCs/>
           <w:color w:val="000000" w:themeColor="text1"/>
           <w:sz w:val="22"/>
           <w:szCs w:val="22"/>
@@ -1566,11 +1556,12 @@
             </w14:solidFill>
           </w14:textFill>
         </w:rPr>
-        <w:t xml:space="preserve">. </w:t>
+        <w:t xml:space="preserve">dimana perbedaannya dengan penelitian ini yaitu penelitian ini mengembangkan sebuah aplikasi resep menggunakan metode </w:t>
       </w:r>
       <w:r>
         <w:rPr>
           <w:rFonts w:hint="default" w:ascii="Times New Roman" w:hAnsi="Times New Roman" w:eastAsia="Arial" w:cs="Times New Roman"/>
+          <w:iCs/>
           <w:color w:val="000000" w:themeColor="text1"/>
           <w:sz w:val="22"/>
           <w:szCs w:val="22"/>
@@ -1580,6 +1571,36 @@
             </w14:solidFill>
           </w14:textFill>
         </w:rPr>
+        <w:t>Prototyping</w:t>
+      </w:r>
+      <w:r>
+        <w:rPr>
+          <w:rFonts w:hint="default" w:ascii="Times New Roman" w:hAnsi="Times New Roman" w:eastAsia="Arial" w:cs="Times New Roman"/>
+          <w:i/>
+          <w:iCs/>
+          <w:color w:val="000000" w:themeColor="text1"/>
+          <w:sz w:val="22"/>
+          <w:szCs w:val="22"/>
+          <w14:textFill>
+            <w14:solidFill>
+              <w14:schemeClr w14:val="tx1"/>
+            </w14:solidFill>
+          </w14:textFill>
+        </w:rPr>
+        <w:t xml:space="preserve">. </w:t>
+      </w:r>
+      <w:r>
+        <w:rPr>
+          <w:rFonts w:hint="default" w:ascii="Times New Roman" w:hAnsi="Times New Roman" w:eastAsia="Arial" w:cs="Times New Roman"/>
+          <w:color w:val="000000" w:themeColor="text1"/>
+          <w:sz w:val="22"/>
+          <w:szCs w:val="22"/>
+          <w14:textFill>
+            <w14:solidFill>
+              <w14:schemeClr w14:val="tx1"/>
+            </w14:solidFill>
+          </w14:textFill>
+        </w:rPr>
         <w:t xml:space="preserve">Sedangkan persamaannya yaitu keduanya menghasilkan sebuah aplikasi resep. </w:t>
       </w:r>
     </w:p>
@@ -1705,21 +1726,22 @@
       <w:r>
         <w:rPr>
           <w:rFonts w:hint="default" w:ascii="Times New Roman" w:hAnsi="Times New Roman" w:eastAsia="Arial" w:cs="Times New Roman"/>
+          <w:iCs/>
           <w:color w:val="000000" w:themeColor="text1"/>
           <w:sz w:val="22"/>
           <w:szCs w:val="22"/>
+          <w:lang w:val="id-ID"/>
           <w14:textFill>
             <w14:solidFill>
               <w14:schemeClr w14:val="tx1"/>
             </w14:solidFill>
           </w14:textFill>
         </w:rPr>
-        <w:t xml:space="preserve">, dimana perbedaannya dengan penelitian ini yaitu penelitian ini mengembangkan sebuah aplikasi resep. Sedangkan persamaannya yaitu keduanya menggunakan metode </w:t>
+        <w:t xml:space="preserve"> (Muchlison, 2021)</w:t>
       </w:r>
       <w:r>
         <w:rPr>
           <w:rFonts w:hint="default" w:ascii="Times New Roman" w:hAnsi="Times New Roman" w:eastAsia="Arial" w:cs="Times New Roman"/>
-          <w:iCs/>
           <w:color w:val="000000" w:themeColor="text1"/>
           <w:sz w:val="22"/>
           <w:szCs w:val="22"/>
@@ -1729,12 +1751,11 @@
             </w14:solidFill>
           </w14:textFill>
         </w:rPr>
-        <w:t>Prototyping</w:t>
+        <w:t xml:space="preserve">, dimana perbedaannya dengan penelitian ini yaitu penelitian ini mengembangkan sebuah aplikasi resep. Sedangkan persamaannya yaitu keduanya menggunakan metode </w:t>
       </w:r>
       <w:r>
         <w:rPr>
           <w:rFonts w:hint="default" w:ascii="Times New Roman" w:hAnsi="Times New Roman" w:eastAsia="Arial" w:cs="Times New Roman"/>
-          <w:i/>
           <w:iCs/>
           <w:color w:val="000000" w:themeColor="text1"/>
           <w:sz w:val="22"/>
@@ -1745,6 +1766,22 @@
             </w14:solidFill>
           </w14:textFill>
         </w:rPr>
+        <w:t>Prototyping</w:t>
+      </w:r>
+      <w:r>
+        <w:rPr>
+          <w:rFonts w:hint="default" w:ascii="Times New Roman" w:hAnsi="Times New Roman" w:eastAsia="Arial" w:cs="Times New Roman"/>
+          <w:i/>
+          <w:iCs/>
+          <w:color w:val="000000" w:themeColor="text1"/>
+          <w:sz w:val="22"/>
+          <w:szCs w:val="22"/>
+          <w14:textFill>
+            <w14:solidFill>
+              <w14:schemeClr w14:val="tx1"/>
+            </w14:solidFill>
+          </w14:textFill>
+        </w:rPr>
         <w:t xml:space="preserve">. </w:t>
       </w:r>
     </w:p>
@@ -1961,45 +1998,113 @@
       <w:r>
         <w:rPr>
           <w:rFonts w:hint="default" w:ascii="Times New Roman" w:hAnsi="Times New Roman" w:eastAsia="Arial" w:cs="Times New Roman"/>
+          <w:i/>
+          <w:iCs/>
           <w:color w:val="000000" w:themeColor="text1"/>
           <w:sz w:val="22"/>
           <w:szCs w:val="22"/>
+          <w:lang w:val="id-ID"/>
           <w14:textFill>
             <w14:solidFill>
               <w14:schemeClr w14:val="tx1"/>
             </w14:solidFill>
           </w14:textFill>
         </w:rPr>
-        <w:t xml:space="preserve">, dimana perbedaannya dengan penelitian ini yaitu penelitian ini mengembangkan sebuah aplikasi resep. Sedangkan persamaannya yaitu keduanya menggunakan metode </w:t>
+        <w:t xml:space="preserve"> </w:t>
       </w:r>
       <w:r>
         <w:rPr>
           <w:rFonts w:hint="default" w:ascii="Times New Roman" w:hAnsi="Times New Roman" w:eastAsia="Arial" w:cs="Times New Roman"/>
-          <w:i/>
-          <w:iCs/>
+          <w:i w:val="0"/>
+          <w:iCs w:val="0"/>
           <w:color w:val="000000" w:themeColor="text1"/>
           <w:sz w:val="22"/>
           <w:szCs w:val="22"/>
+          <w:lang w:val="id-ID"/>
           <w14:textFill>
             <w14:solidFill>
               <w14:schemeClr w14:val="tx1"/>
             </w14:solidFill>
           </w14:textFill>
         </w:rPr>
-        <w:t xml:space="preserve">usability testing </w:t>
-      </w:r>
-      <w:r>
-        <w:rPr>
-          <w:rFonts w:hint="default" w:ascii="Times New Roman" w:hAnsi="Times New Roman" w:eastAsia="Arial" w:cs="Times New Roman"/>
+        <w:t>(</w:t>
+      </w:r>
+      <w:r>
+        <w:rPr>
+          <w:rFonts w:hint="default" w:ascii="Times New Roman" w:hAnsi="Times New Roman" w:eastAsia="Arial"/>
+          <w:i w:val="0"/>
+          <w:iCs w:val="0"/>
           <w:color w:val="000000" w:themeColor="text1"/>
           <w:sz w:val="22"/>
           <w:szCs w:val="22"/>
+          <w:lang w:val="id-ID"/>
           <w14:textFill>
             <w14:solidFill>
               <w14:schemeClr w14:val="tx1"/>
             </w14:solidFill>
           </w14:textFill>
         </w:rPr>
+        <w:t>Sukmasetya, Setiawan, &amp; Arumi, 2020</w:t>
+      </w:r>
+      <w:r>
+        <w:rPr>
+          <w:rFonts w:hint="default" w:ascii="Times New Roman" w:hAnsi="Times New Roman" w:eastAsia="Arial" w:cs="Times New Roman"/>
+          <w:i w:val="0"/>
+          <w:iCs w:val="0"/>
+          <w:color w:val="000000" w:themeColor="text1"/>
+          <w:sz w:val="22"/>
+          <w:szCs w:val="22"/>
+          <w:lang w:val="id-ID"/>
+          <w14:textFill>
+            <w14:solidFill>
+              <w14:schemeClr w14:val="tx1"/>
+            </w14:solidFill>
+          </w14:textFill>
+        </w:rPr>
+        <w:t>)</w:t>
+      </w:r>
+      <w:r>
+        <w:rPr>
+          <w:rFonts w:hint="default" w:ascii="Times New Roman" w:hAnsi="Times New Roman" w:eastAsia="Arial" w:cs="Times New Roman"/>
+          <w:color w:val="000000" w:themeColor="text1"/>
+          <w:sz w:val="22"/>
+          <w:szCs w:val="22"/>
+          <w14:textFill>
+            <w14:solidFill>
+              <w14:schemeClr w14:val="tx1"/>
+            </w14:solidFill>
+          </w14:textFill>
+        </w:rPr>
+        <w:t xml:space="preserve">, dimana perbedaannya dengan penelitian ini yaitu penelitian ini mengembangkan sebuah aplikasi resep. Sedangkan persamaannya yaitu keduanya menggunakan metode </w:t>
+      </w:r>
+      <w:r>
+        <w:rPr>
+          <w:rFonts w:hint="default" w:ascii="Times New Roman" w:hAnsi="Times New Roman" w:eastAsia="Arial" w:cs="Times New Roman"/>
+          <w:i/>
+          <w:iCs/>
+          <w:color w:val="000000" w:themeColor="text1"/>
+          <w:sz w:val="22"/>
+          <w:szCs w:val="22"/>
+          <w14:textFill>
+            <w14:solidFill>
+              <w14:schemeClr w14:val="tx1"/>
+            </w14:solidFill>
+          </w14:textFill>
+        </w:rPr>
+        <w:t xml:space="preserve">usability testing </w:t>
+      </w:r>
+      <w:r>
+        <w:rPr>
+          <w:rFonts w:hint="default" w:ascii="Times New Roman" w:hAnsi="Times New Roman" w:eastAsia="Arial" w:cs="Times New Roman"/>
+          <w:color w:val="000000" w:themeColor="text1"/>
+          <w:sz w:val="22"/>
+          <w:szCs w:val="22"/>
+          <w14:textFill>
+            <w14:solidFill>
+              <w14:schemeClr w14:val="tx1"/>
+            </w14:solidFill>
+          </w14:textFill>
+        </w:rPr>
         <w:t xml:space="preserve">pada tahap pengujian. </w:t>
       </w:r>
     </w:p>
@@ -2207,13 +2312,13 @@
             </w14:solidFill>
           </w14:textFill>
         </w:rPr>
-        <w:t xml:space="preserve">aplikasi mobile Malang Menyapa menggunakan metode </w:t>
-      </w:r>
-      <w:r>
-        <w:rPr>
-          <w:rFonts w:hint="default" w:ascii="Times New Roman" w:hAnsi="Times New Roman" w:cs="Times New Roman"/>
-          <w:i/>
-          <w:iCs/>
+        <w:t>aplikasi</w:t>
+      </w:r>
+      <w:bookmarkStart w:id="12" w:name="_GoBack"/>
+      <w:bookmarkEnd w:id="12"/>
+      <w:r>
+        <w:rPr>
+          <w:rFonts w:hint="default" w:ascii="Times New Roman" w:hAnsi="Times New Roman" w:cs="Times New Roman"/>
           <w:color w:val="000000" w:themeColor="text1"/>
           <w:sz w:val="22"/>
           <w:szCs w:val="22"/>
@@ -2223,7 +2328,74 @@
             </w14:solidFill>
           </w14:textFill>
         </w:rPr>
+        <w:t xml:space="preserve"> mobile Malang Menyapa menggunakan metode </w:t>
+      </w:r>
+      <w:r>
+        <w:rPr>
+          <w:rFonts w:hint="default" w:ascii="Times New Roman" w:hAnsi="Times New Roman" w:cs="Times New Roman"/>
+          <w:i/>
+          <w:iCs/>
+          <w:color w:val="000000" w:themeColor="text1"/>
+          <w:sz w:val="22"/>
+          <w:szCs w:val="22"/>
+          <w14:textFill>
+            <w14:solidFill>
+              <w14:schemeClr w14:val="tx1"/>
+            </w14:solidFill>
+          </w14:textFill>
+        </w:rPr>
         <w:t>usability testing</w:t>
+      </w:r>
+      <w:r>
+        <w:rPr>
+          <w:rFonts w:hint="default" w:ascii="Times New Roman" w:hAnsi="Times New Roman" w:cs="Times New Roman"/>
+          <w:i/>
+          <w:iCs/>
+          <w:color w:val="000000" w:themeColor="text1"/>
+          <w:sz w:val="22"/>
+          <w:szCs w:val="22"/>
+          <w:lang w:val="id-ID"/>
+          <w14:textFill>
+            <w14:solidFill>
+              <w14:schemeClr w14:val="tx1"/>
+            </w14:solidFill>
+          </w14:textFill>
+        </w:rPr>
+        <w:t xml:space="preserve"> </w:t>
+      </w:r>
+      <w:r>
+        <w:rPr>
+          <w:rFonts w:hint="default" w:ascii="Times New Roman" w:hAnsi="Times New Roman" w:cs="Times New Roman"/>
+          <w:i w:val="0"/>
+          <w:iCs w:val="0"/>
+          <w:color w:val="000000" w:themeColor="text1"/>
+          <w:sz w:val="22"/>
+          <w:szCs w:val="22"/>
+          <w:lang w:val="id-ID"/>
+          <w14:textFill>
+            <w14:solidFill>
+              <w14:schemeClr w14:val="tx1"/>
+            </w14:solidFill>
+          </w14:textFill>
+        </w:rPr>
+        <w:t>(</w:t>
+      </w:r>
+      <w:r>
+        <w:rPr>
+          <w:rFonts w:hint="default" w:ascii="Times New Roman" w:hAnsi="Times New Roman"/>
+          <w:i w:val="0"/>
+          <w:iCs w:val="0"/>
+          <w:color w:val="000000" w:themeColor="text1"/>
+          <w:sz w:val="22"/>
+          <w:szCs w:val="22"/>
+          <w:lang w:val="id-ID"/>
+          <w14:textFill>
+            <w14:solidFill>
+              <w14:schemeClr w14:val="tx1"/>
+            </w14:solidFill>
+          </w14:textFill>
+        </w:rPr>
+        <w:t>Wibawa, Mursityo, &amp; Retno, 2019)</w:t>
       </w:r>
       <w:r>
         <w:rPr>
@@ -3303,15 +3475,7 @@
           <w:sz w:val="22"/>
           <w:szCs w:val="22"/>
         </w:rPr>
-        <w:t xml:space="preserve">Firebase sendiri menyediakan beberapa layanan, antara lain Firebase Authentication, Firebase Cloud Firestore, dan Firebase Cloud </w:t>
-      </w:r>
-      <w:r>
-        <w:rPr>
-          <w:rFonts w:hint="default" w:ascii="Times New Roman" w:hAnsi="Times New Roman" w:cs="Times New Roman"/>
-          <w:sz w:val="22"/>
-          <w:szCs w:val="22"/>
-        </w:rPr>
-        <w:t>Storage (Firebase, 2022a).</w:t>
+        <w:t>Firebase sendiri menyediakan beberapa layanan, antara lain Firebase Authentication, Firebase Cloud Firestore, dan Firebase Cloud Storage (Firebase, 2022a).</w:t>
       </w:r>
     </w:p>
     <w:p>
@@ -5768,13 +5932,13 @@
             <w:pict>
               <v:group id="_x0000_s1026" o:spid="_x0000_s1026" o:spt="203" style="height:344.75pt;width:212.6pt;" coordsize="2700020,4378325" editas="canvas" o:gfxdata="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">
                 <o:lock v:ext="edit" aspectratio="f"/>
-                <v:shape id="_x0000_s1026" o:spid="_x0000_s1026" style="position:absolute;left:0;top:0;height:4378325;width:2700020;" filled="f" stroked="f" coordsize="21600,21600" o:gfxdata="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">
+                <v:shape id="_x0000_s1026" o:spid="_x0000_s1026" style="position:absolute;left:0;top:0;height:4378325;width:2700020;" filled="f" stroked="f" coordsize="21600,21600" o:gfxdata="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">
                   <v:fill on="f" focussize="0,0"/>
                   <v:stroke on="f"/>
                   <v:imagedata o:title=""/>
                   <o:lock v:ext="edit" aspectratio="f"/>
                 </v:shape>
-                <v:shape id="Oval 10" o:spid="_x0000_s1026" o:spt="3" type="#_x0000_t3" style="position:absolute;left:793750;top:66675;height:625475;width:1060450;v-text-anchor:middle;" fillcolor="#FFFFFF [3201]" filled="t" stroked="t" coordsize="21600,21600" o:gfxdata="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">
+                <v:shape id="Oval 10" o:spid="_x0000_s1026" o:spt="3" type="#_x0000_t3" style="position:absolute;left:793750;top:66675;height:625475;width:1060450;v-text-anchor:middle;" fillcolor="#FFFFFF [3201]" filled="t" stroked="t" coordsize="21600,21600" o:gfxdata="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">
                   <v:fill on="t" focussize="0,0"/>
                   <v:stroke weight="0.25pt" color="#000000 [3200]" joinstyle="round"/>
                   <v:imagedata o:title=""/>
@@ -5815,7 +5979,7 @@
                     </w:txbxContent>
                   </v:textbox>
                 </v:shape>
-                <v:shape id="_x0000_s1026" o:spid="_x0000_s1026" o:spt="202" type="#_x0000_t202" style="position:absolute;left:962660;top:221615;height:297815;width:734695;" fillcolor="#FFFFFF [3201]" filled="t" stroked="f" coordsize="21600,21600" o:gfxdata="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">
+                <v:shape id="_x0000_s1026" o:spid="_x0000_s1026" o:spt="202" type="#_x0000_t202" style="position:absolute;left:962660;top:221615;height:297815;width:734695;" fillcolor="#FFFFFF [3201]" filled="t" stroked="f" coordsize="21600,21600" o:gfxdata="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">
                   <v:fill on="t" focussize="0,0"/>
                   <v:stroke on="f" weight="0.5pt"/>
                   <v:imagedata o:title=""/>
@@ -5841,7 +6005,7 @@
                     </w:txbxContent>
                   </v:textbox>
                 </v:shape>
-                <v:shape id="Text Box 11" o:spid="_x0000_s1026" o:spt="202" type="#_x0000_t202" style="position:absolute;left:97790;top:1510030;height:305435;width:2444115;" fillcolor="#FFFFFF [3201]" filled="t" stroked="t" coordsize="21600,21600" o:gfxdata="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">
+                <v:shape id="Text Box 11" o:spid="_x0000_s1026" o:spt="202" type="#_x0000_t202" style="position:absolute;left:97790;top:1510030;height:305435;width:2444115;" fillcolor="#FFFFFF [3201]" filled="t" stroked="t" coordsize="21600,21600" o:gfxdata="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">
                   <v:fill on="t" focussize="0,0"/>
                   <v:stroke weight="0.5pt" color="#000000 [3204]" joinstyle="round"/>
                   <v:imagedata o:title=""/>
@@ -5876,7 +6040,7 @@
                     </w:txbxContent>
                   </v:textbox>
                 </v:shape>
-                <v:shape id="Text Box 11" o:spid="_x0000_s1026" o:spt="202" type="#_x0000_t202" style="position:absolute;left:104140;top:2029460;height:305435;width:2444115;" fillcolor="#FFFFFF [3201]" filled="t" stroked="t" coordsize="21600,21600" o:gfxdata="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">
+                <v:shape id="Text Box 11" o:spid="_x0000_s1026" o:spt="202" type="#_x0000_t202" style="position:absolute;left:104140;top:2029460;height:305435;width:2444115;" fillcolor="#FFFFFF [3201]" filled="t" stroked="t" coordsize="21600,21600" o:gfxdata="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">
                   <v:fill on="t" focussize="0,0"/>
                   <v:stroke weight="0.5pt" color="#000000 [3204]" joinstyle="round"/>
                   <v:imagedata o:title=""/>
@@ -5928,7 +6092,7 @@
                     </w:txbxContent>
                   </v:textbox>
                 </v:shape>
-                <v:shape id="Text Box 11" o:spid="_x0000_s1026" o:spt="202" type="#_x0000_t202" style="position:absolute;left:105410;top:3041015;height:305435;width:2444115;" fillcolor="#FFFFFF [3201]" filled="t" stroked="t" coordsize="21600,21600" o:gfxdata="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">
+                <v:shape id="Text Box 11" o:spid="_x0000_s1026" o:spt="202" type="#_x0000_t202" style="position:absolute;left:105410;top:3041015;height:305435;width:2444115;" fillcolor="#FFFFFF [3201]" filled="t" stroked="t" coordsize="21600,21600" o:gfxdata="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">
                   <v:fill on="t" focussize="0,0"/>
                   <v:stroke weight="0.5pt" color="#000000 [3204]" joinstyle="round"/>
                   <v:imagedata o:title=""/>
@@ -5954,13 +6118,13 @@
                     </w:txbxContent>
                   </v:textbox>
                 </v:shape>
-                <v:shape id="Oval 10" o:spid="_x0000_s1026" o:spt="3" type="#_x0000_t3" style="position:absolute;left:794385;top:3608070;height:625475;width:1060450;v-text-anchor:middle;" fillcolor="#FFFFFF [3201]" filled="t" stroked="t" coordsize="21600,21600" o:gfxdata="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">
+                <v:shape id="Oval 10" o:spid="_x0000_s1026" o:spt="3" type="#_x0000_t3" style="position:absolute;left:794385;top:3608070;height:625475;width:1060450;v-text-anchor:middle;" fillcolor="#FFFFFF [3201]" filled="t" stroked="t" coordsize="21600,21600" o:gfxdata="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">
                   <v:fill on="t" focussize="0,0"/>
                   <v:stroke weight="0.25pt" color="#000000 [3200]" joinstyle="round"/>
                   <v:imagedata o:title=""/>
                   <o:lock v:ext="edit" aspectratio="f"/>
                 </v:shape>
-                <v:shape id="_x0000_s1026" o:spid="_x0000_s1026" o:spt="202" type="#_x0000_t202" style="position:absolute;left:961390;top:3781425;height:297815;width:734695;" fillcolor="#FFFFFF [3201]" filled="t" stroked="f" coordsize="21600,21600" o:gfxdata="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">
+                <v:shape id="_x0000_s1026" o:spid="_x0000_s1026" o:spt="202" type="#_x0000_t202" style="position:absolute;left:961390;top:3781425;height:297815;width:734695;" fillcolor="#FFFFFF [3201]" filled="t" stroked="f" coordsize="21600,21600" o:gfxdata="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">
                   <v:fill on="t" focussize="0,0"/>
                   <v:stroke on="f" weight="0.5pt"/>
                   <v:imagedata o:title=""/>
@@ -6581,6 +6745,12 @@
             <w:insideH w:val="single" w:color="auto" w:sz="4" w:space="0"/>
             <w:insideV w:val="single" w:color="auto" w:sz="4" w:space="0"/>
           </w:tblBorders>
+          <w:tblCellMar>
+            <w:top w:w="0" w:type="dxa"/>
+            <w:left w:w="108" w:type="dxa"/>
+            <w:bottom w:w="0" w:type="dxa"/>
+            <w:right w:w="108" w:type="dxa"/>
+          </w:tblCellMar>
         </w:tblPrEx>
         <w:tc>
           <w:tcPr>
@@ -7010,6 +7180,12 @@
             <w:insideH w:val="single" w:color="auto" w:sz="4" w:space="0"/>
             <w:insideV w:val="single" w:color="auto" w:sz="4" w:space="0"/>
           </w:tblBorders>
+          <w:tblCellMar>
+            <w:top w:w="0" w:type="dxa"/>
+            <w:left w:w="108" w:type="dxa"/>
+            <w:bottom w:w="0" w:type="dxa"/>
+            <w:right w:w="108" w:type="dxa"/>
+          </w:tblCellMar>
         </w:tblPrEx>
         <w:tc>
           <w:tcPr>
@@ -10691,68 +10867,22 @@
       <w:r>
         <w:rPr>
           <w:rFonts w:hint="default" w:ascii="Times New Roman" w:hAnsi="Times New Roman" w:cs="Times New Roman"/>
+          <w:sz w:val="22"/>
+          <w:szCs w:val="22"/>
+          <w:lang w:val="id-ID"/>
+        </w:rPr>
+        <w:t xml:space="preserve">fitur yang yang dikembangkan dari </w:t>
+      </w:r>
+      <w:r>
+        <w:rPr>
+          <w:rFonts w:hint="default" w:ascii="Times New Roman" w:hAnsi="Times New Roman" w:cs="Times New Roman"/>
           <w:i/>
           <w:iCs/>
           <w:sz w:val="22"/>
           <w:szCs w:val="22"/>
-        </w:rPr>
-        <w:t xml:space="preserve">user story </w:t>
-      </w:r>
-      <w:r>
-        <w:rPr>
-          <w:rFonts w:hint="default" w:ascii="Times New Roman" w:hAnsi="Times New Roman" w:cs="Times New Roman"/>
-          <w:sz w:val="22"/>
-          <w:szCs w:val="22"/>
-          <w:lang w:val="id-ID"/>
-        </w:rPr>
-        <w:t xml:space="preserve">yang dikembangkan dari </w:t>
-      </w:r>
-      <w:r>
-        <w:rPr>
-          <w:rFonts w:hint="default" w:ascii="Times New Roman" w:hAnsi="Times New Roman" w:cs="Times New Roman"/>
-          <w:i/>
-          <w:sz w:val="22"/>
-          <w:szCs w:val="22"/>
-        </w:rPr>
-        <w:t>scenario</w:t>
-      </w:r>
-      <w:r>
-        <w:rPr>
-          <w:rFonts w:hint="default" w:ascii="Times New Roman" w:hAnsi="Times New Roman" w:cs="Times New Roman"/>
-          <w:i/>
-          <w:iCs/>
-          <w:sz w:val="22"/>
-          <w:szCs w:val="22"/>
-        </w:rPr>
-        <w:t xml:space="preserve"> </w:t>
-      </w:r>
-      <w:r>
-        <w:rPr>
-          <w:rFonts w:hint="default" w:ascii="Times New Roman" w:hAnsi="Times New Roman" w:cs="Times New Roman"/>
-          <w:sz w:val="22"/>
-          <w:szCs w:val="22"/>
-        </w:rPr>
-        <w:t>memasak nasi goreng</w:t>
-      </w:r>
-      <w:r>
-        <w:rPr>
-          <w:rFonts w:hint="default" w:ascii="Times New Roman" w:hAnsi="Times New Roman" w:cs="Times New Roman"/>
-          <w:sz w:val="22"/>
-          <w:szCs w:val="22"/>
-          <w:lang w:val="id-ID"/>
-        </w:rPr>
-        <w:t xml:space="preserve">, dan sudah berupa </w:t>
-      </w:r>
-      <w:r>
-        <w:rPr>
-          <w:rFonts w:hint="default" w:ascii="Times New Roman" w:hAnsi="Times New Roman" w:cs="Times New Roman"/>
-          <w:i/>
-          <w:iCs/>
-          <w:sz w:val="22"/>
-          <w:szCs w:val="22"/>
-          <w:lang w:val="id-ID"/>
-        </w:rPr>
-        <w:t>refined user story</w:t>
+          <w:lang w:val="id-ID"/>
+        </w:rPr>
+        <w:t>user story</w:t>
       </w:r>
       <w:r>
         <w:rPr>
@@ -11490,6 +11620,12 @@
             <w:insideH w:val="single" w:color="auto" w:sz="4" w:space="0"/>
             <w:insideV w:val="single" w:color="auto" w:sz="4" w:space="0"/>
           </w:tblBorders>
+          <w:tblCellMar>
+            <w:top w:w="0" w:type="dxa"/>
+            <w:left w:w="108" w:type="dxa"/>
+            <w:bottom w:w="0" w:type="dxa"/>
+            <w:right w:w="108" w:type="dxa"/>
+          </w:tblCellMar>
         </w:tblPrEx>
         <w:tc>
           <w:tcPr>
@@ -21666,18 +21802,7 @@
           <w:szCs w:val="22"/>
           <w:lang w:val="id-ID"/>
         </w:rPr>
-        <w:t>, didapatkan tingkat keberhasilan 100% yang berarti se</w:t>
-      </w:r>
-      <w:bookmarkStart w:id="12" w:name="_GoBack"/>
-      <w:bookmarkEnd w:id="12"/>
-      <w:r>
-        <w:rPr>
-          <w:rFonts w:hint="default" w:ascii="Times New Roman" w:hAnsi="Times New Roman" w:cs="Times New Roman"/>
-          <w:sz w:val="22"/>
-          <w:szCs w:val="22"/>
-          <w:lang w:val="id-ID"/>
-        </w:rPr>
-        <w:t xml:space="preserve">tiap fungsi pada aplikasi dapat dijalankan dengan baik dan sesuai dengan tugas yang diharapkan dari aplikasi. Berdasarkan hasil tersebut, maka dapat disimpulkan bahwa </w:t>
+        <w:t xml:space="preserve">, didapatkan tingkat keberhasilan 100% yang berarti setiap fungsi pada aplikasi dapat dijalankan dengan baik dan sesuai dengan tugas yang diharapkan dari aplikasi. Berdasarkan hasil tersebut, maka dapat disimpulkan bahwa </w:t>
       </w:r>
       <w:r>
         <w:rPr>
@@ -24012,7 +24137,7 @@
     <w:lsdException w:unhideWhenUsed="0" w:uiPriority="0" w:semiHidden="0" w:name="Body Text Indent 2"/>
     <w:lsdException w:unhideWhenUsed="0" w:uiPriority="0" w:semiHidden="0" w:name="Body Text Indent 3"/>
     <w:lsdException w:unhideWhenUsed="0" w:uiPriority="0" w:semiHidden="0" w:name="Block Text"/>
-    <w:lsdException w:unhideWhenUsed="0" w:uiPriority="0" w:semiHidden="0" w:name="Hyperlink"/>
+    <w:lsdException w:qFormat="1" w:unhideWhenUsed="0" w:uiPriority="0" w:semiHidden="0" w:name="Hyperlink"/>
     <w:lsdException w:unhideWhenUsed="0" w:uiPriority="0" w:semiHidden="0" w:name="FollowedHyperlink"/>
     <w:lsdException w:qFormat="1" w:unhideWhenUsed="0" w:uiPriority="0" w:semiHidden="0" w:name="Strong"/>
     <w:lsdException w:qFormat="1" w:unhideWhenUsed="0" w:uiPriority="0" w:semiHidden="0" w:name="Emphasis"/>
@@ -24184,6 +24309,7 @@
       <w:widowControl w:val="0"/>
     </w:pPr>
     <w:rPr>
+      <w:rFonts w:asciiTheme="minorHAnsi" w:hAnsiTheme="minorHAnsi" w:eastAsiaTheme="minorEastAsia" w:cstheme="minorBidi"/>
       <w:sz w:val="24"/>
       <w:szCs w:val="24"/>
       <w:lang w:val="en-US"/>
@@ -24396,6 +24522,7 @@
   <w:style w:type="character" w:styleId="16">
     <w:name w:val="Hyperlink"/>
     <w:basedOn w:val="8"/>
+    <w:qFormat/>
     <w:uiPriority w:val="0"/>
     <w:rPr>
       <w:color w:val="0000FF"/>

--- a/jurnal/J-PTIIK Paper Template 20170407.docx
+++ b/jurnal/J-PTIIK Paper Template 20170407.docx
@@ -637,22 +637,23 @@
       </w:pPr>
       <w:r>
         <w:rPr>
-          <w:rFonts w:ascii="Times New Roman" w:hAnsi="Times New Roman" w:cs="Times New Roman"/>
+          <w:rFonts w:hint="default" w:ascii="Times New Roman" w:hAnsi="Times New Roman"/>
           <w:i/>
           <w:sz w:val="22"/>
           <w:szCs w:val="22"/>
         </w:rPr>
-        <w:t xml:space="preserve">Cooking is a process of creating a food by following the steps in sequence. Based on a </w:t>
-      </w:r>
-      <w:r>
-        <w:rPr>
-          <w:rFonts w:ascii="Times New Roman" w:hAnsi="Times New Roman" w:cs="Times New Roman"/>
+        <w:t>Cooking is a process of creating a</w:t>
+      </w:r>
+      <w:bookmarkStart w:id="10" w:name="_GoBack"/>
+      <w:bookmarkEnd w:id="10"/>
+      <w:r>
+        <w:rPr>
+          <w:rFonts w:hint="default" w:ascii="Times New Roman" w:hAnsi="Times New Roman"/>
           <w:i/>
           <w:sz w:val="22"/>
           <w:szCs w:val="22"/>
-          <w:lang w:val="id-ID"/>
-        </w:rPr>
-        <w:t>survey</w:t>
+        </w:rPr>
+        <w:t xml:space="preserve"> food by following the steps in sequence. Based on a survey conducted on 82 students of the Faculty of Computer Science, Universitas Brawijaya, it was found that 86.6 percent of respondents had faced problems when cooking related to ingredients and seasonings, recipes, level of maturity, cooking methods, cooking time, dosage, determining the menu, and the results obtained not as expected. 96.3 percent of respondents feel they will be helped in overcoming problems related to cooking with an application that provides recipes. Several recipe applications have been developed, but none are specifically for students, where the recipes are practical and simple with easily available ingredients. Therefore, an application for guides and recipes was developed for students. The application was developed using SDLC Prototyping, Kotlin programming language, Firebase as data storage, with MVVM architecture. Applications are tested using black box testing, and usability testing. In black box testing, the success rate is 100%. In usability testing, the effectiveness level is 100%, and in SUS, the value is 85.5, which means the application can be accepted by the user</w:t>
       </w:r>
       <w:r>
         <w:rPr>
@@ -661,7 +662,7 @@
           <w:sz w:val="22"/>
           <w:szCs w:val="22"/>
         </w:rPr>
-        <w:t xml:space="preserve"> conducted on 82 students of the Faculty of Computer Science, Universitas Brawijaya, it was found that 86.6 percent of respondents had faced problems when cooking related to ingredients and seasonings, recipes, level of maturity, cooking methods, cooking time, dosage, determining the menu, and the results obtained. not as expected. 96.3 percent of respondents feel they will be helped in overcoming problems related to cooking with an application that provides recipes. Several recipe applications have been developed, but none are specifically for students, where the recipes are practical and simple with easily available ingredients. Therefore, an application for guides and recipes was developed for students. The application was developed using SDLC Prototyping, Kotlin programming language, Firebase as data storage, with MVVM architecture. Applications are tested using black box testing, and usability testing. In black box testing, the success rate is 100%. In usability testing, the effectiveness level is 100%, and in SUS, the value is 85.5, which means the application can be accepted by the user.</w:t>
+        <w:t>.</w:t>
       </w:r>
     </w:p>
     <w:p>
@@ -4836,6 +4837,12 @@
             <w:insideH w:val="single" w:color="auto" w:sz="4" w:space="0"/>
             <w:insideV w:val="single" w:color="auto" w:sz="4" w:space="0"/>
           </w:tblBorders>
+          <w:tblCellMar>
+            <w:top w:w="0" w:type="dxa"/>
+            <w:left w:w="108" w:type="dxa"/>
+            <w:bottom w:w="0" w:type="dxa"/>
+            <w:right w:w="108" w:type="dxa"/>
+          </w:tblCellMar>
         </w:tblPrEx>
         <w:tc>
           <w:tcPr>
@@ -5175,12 +5182,6 @@
             <w:insideH w:val="single" w:color="auto" w:sz="4" w:space="0"/>
             <w:insideV w:val="single" w:color="auto" w:sz="4" w:space="0"/>
           </w:tblBorders>
-          <w:tblCellMar>
-            <w:top w:w="0" w:type="dxa"/>
-            <w:left w:w="108" w:type="dxa"/>
-            <w:bottom w:w="0" w:type="dxa"/>
-            <w:right w:w="108" w:type="dxa"/>
-          </w:tblCellMar>
         </w:tblPrEx>
         <w:tc>
           <w:tcPr>
@@ -6112,6 +6113,12 @@
             <w:insideH w:val="single" w:color="auto" w:sz="4" w:space="0"/>
             <w:insideV w:val="single" w:color="auto" w:sz="4" w:space="0"/>
           </w:tblBorders>
+          <w:tblCellMar>
+            <w:top w:w="0" w:type="dxa"/>
+            <w:left w:w="108" w:type="dxa"/>
+            <w:bottom w:w="0" w:type="dxa"/>
+            <w:right w:w="108" w:type="dxa"/>
+          </w:tblCellMar>
         </w:tblPrEx>
         <w:tc>
           <w:tcPr>
@@ -6441,6 +6448,12 @@
             <w:insideH w:val="single" w:color="auto" w:sz="4" w:space="0"/>
             <w:insideV w:val="single" w:color="auto" w:sz="4" w:space="0"/>
           </w:tblBorders>
+          <w:tblCellMar>
+            <w:top w:w="0" w:type="dxa"/>
+            <w:left w:w="108" w:type="dxa"/>
+            <w:bottom w:w="0" w:type="dxa"/>
+            <w:right w:w="108" w:type="dxa"/>
+          </w:tblCellMar>
         </w:tblPrEx>
         <w:tc>
           <w:tcPr>
@@ -10997,12 +11010,6 @@
             <w:insideH w:val="single" w:color="auto" w:sz="4" w:space="0"/>
             <w:insideV w:val="single" w:color="auto" w:sz="4" w:space="0"/>
           </w:tblBorders>
-          <w:tblCellMar>
-            <w:top w:w="0" w:type="dxa"/>
-            <w:left w:w="108" w:type="dxa"/>
-            <w:bottom w:w="0" w:type="dxa"/>
-            <w:right w:w="108" w:type="dxa"/>
-          </w:tblCellMar>
         </w:tblPrEx>
         <w:trPr>
           <w:jc w:val="center"/>
@@ -12700,6 +12707,12 @@
             <w:insideH w:val="single" w:color="auto" w:sz="4" w:space="0"/>
             <w:insideV w:val="single" w:color="auto" w:sz="4" w:space="0"/>
           </w:tblBorders>
+          <w:tblCellMar>
+            <w:top w:w="0" w:type="dxa"/>
+            <w:left w:w="108" w:type="dxa"/>
+            <w:bottom w:w="0" w:type="dxa"/>
+            <w:right w:w="108" w:type="dxa"/>
+          </w:tblCellMar>
         </w:tblPrEx>
         <w:trPr>
           <w:trHeight w:val="456" w:hRule="atLeast"/>
@@ -12920,12 +12933,6 @@
             <w:insideH w:val="single" w:color="auto" w:sz="4" w:space="0"/>
             <w:insideV w:val="single" w:color="auto" w:sz="4" w:space="0"/>
           </w:tblBorders>
-          <w:tblCellMar>
-            <w:top w:w="0" w:type="dxa"/>
-            <w:left w:w="108" w:type="dxa"/>
-            <w:bottom w:w="0" w:type="dxa"/>
-            <w:right w:w="108" w:type="dxa"/>
-          </w:tblCellMar>
         </w:tblPrEx>
         <w:trPr>
           <w:trHeight w:val="456" w:hRule="atLeast"/>
@@ -13811,12 +13818,6 @@
             <w:insideH w:val="single" w:color="auto" w:sz="4" w:space="0"/>
             <w:insideV w:val="single" w:color="auto" w:sz="4" w:space="0"/>
           </w:tblBorders>
-          <w:tblCellMar>
-            <w:top w:w="0" w:type="dxa"/>
-            <w:left w:w="108" w:type="dxa"/>
-            <w:bottom w:w="0" w:type="dxa"/>
-            <w:right w:w="108" w:type="dxa"/>
-          </w:tblCellMar>
         </w:tblPrEx>
         <w:trPr>
           <w:trHeight w:val="456" w:hRule="atLeast"/>
@@ -18865,20 +18866,7 @@
           <w:szCs w:val="22"/>
           <w:lang w:val="id-ID"/>
         </w:rPr>
-        <w:t>(diringkas dijadiin 1paragraf</w:t>
-      </w:r>
-      <w:bookmarkStart w:id="10" w:name="_GoBack"/>
-      <w:bookmarkEnd w:id="10"/>
-      <w:r>
-        <w:rPr>
-          <w:rFonts w:hint="default" w:ascii="Times New Roman" w:hAnsi="Times New Roman" w:cs="Times New Roman"/>
-          <w:b/>
-          <w:bCs/>
-          <w:sz w:val="22"/>
-          <w:szCs w:val="22"/>
-          <w:lang w:val="id-ID"/>
-        </w:rPr>
-        <w:t>)</w:t>
+        <w:t>(diringkas dijadiin 1paragraf)</w:t>
       </w:r>
     </w:p>
     <w:p>
@@ -21537,7 +21525,7 @@
     <w:lsdException w:unhideWhenUsed="0" w:uiPriority="0" w:semiHidden="0" w:name="toa heading"/>
     <w:lsdException w:unhideWhenUsed="0" w:uiPriority="0" w:semiHidden="0" w:name="List"/>
     <w:lsdException w:unhideWhenUsed="0" w:uiPriority="0" w:semiHidden="0" w:name="List Bullet"/>
-    <w:lsdException w:unhideWhenUsed="0" w:uiPriority="0" w:semiHidden="0" w:name="List Number"/>
+    <w:lsdException w:qFormat="1" w:unhideWhenUsed="0" w:uiPriority="0" w:semiHidden="0" w:name="List Number"/>
     <w:lsdException w:unhideWhenUsed="0" w:uiPriority="0" w:semiHidden="0" w:name="List 2"/>
     <w:lsdException w:unhideWhenUsed="0" w:uiPriority="0" w:semiHidden="0" w:name="List 3"/>
     <w:lsdException w:unhideWhenUsed="0" w:uiPriority="0" w:semiHidden="0" w:name="List 4"/>
@@ -21553,7 +21541,7 @@
     <w:lsdException w:qFormat="1" w:unhideWhenUsed="0" w:uiPriority="0" w:semiHidden="0" w:name="Title"/>
     <w:lsdException w:unhideWhenUsed="0" w:uiPriority="0" w:semiHidden="0" w:name="Closing"/>
     <w:lsdException w:unhideWhenUsed="0" w:uiPriority="0" w:semiHidden="0" w:name="Signature"/>
-    <w:lsdException w:uiPriority="1" w:name="Default Paragraph Font"/>
+    <w:lsdException w:qFormat="1" w:uiPriority="1" w:name="Default Paragraph Font"/>
     <w:lsdException w:qFormat="1" w:uiPriority="0" w:semiHidden="0" w:name="Body Text"/>
     <w:lsdException w:unhideWhenUsed="0" w:uiPriority="0" w:semiHidden="0" w:name="Body Text Indent"/>
     <w:lsdException w:unhideWhenUsed="0" w:uiPriority="0" w:semiHidden="0" w:name="List Continue"/>
@@ -21860,6 +21848,7 @@
     <w:name w:val="Default Paragraph Font"/>
     <w:semiHidden/>
     <w:unhideWhenUsed/>
+    <w:qFormat/>
     <w:uiPriority w:val="1"/>
   </w:style>
   <w:style w:type="table" w:default="1" w:styleId="9">
@@ -21966,6 +21955,7 @@
   <w:style w:type="paragraph" w:styleId="17">
     <w:name w:val="List Number"/>
     <w:basedOn w:val="1"/>
+    <w:qFormat/>
     <w:uiPriority w:val="0"/>
     <w:pPr>
       <w:numPr>

--- a/jurnal/J-PTIIK Paper Template 20170407.docx
+++ b/jurnal/J-PTIIK Paper Template 20170407.docx
@@ -642,18 +642,7 @@
           <w:sz w:val="22"/>
           <w:szCs w:val="22"/>
         </w:rPr>
-        <w:t>Cooking is a process of creating a</w:t>
-      </w:r>
-      <w:bookmarkStart w:id="10" w:name="_GoBack"/>
-      <w:bookmarkEnd w:id="10"/>
-      <w:r>
-        <w:rPr>
-          <w:rFonts w:hint="default" w:ascii="Times New Roman" w:hAnsi="Times New Roman"/>
-          <w:i/>
-          <w:sz w:val="22"/>
-          <w:szCs w:val="22"/>
-        </w:rPr>
-        <w:t xml:space="preserve"> food by following the steps in sequence. Based on a survey conducted on 82 students of the Faculty of Computer Science, Universitas Brawijaya, it was found that 86.6 percent of respondents had faced problems when cooking related to ingredients and seasonings, recipes, level of maturity, cooking methods, cooking time, dosage, determining the menu, and the results obtained not as expected. 96.3 percent of respondents feel they will be helped in overcoming problems related to cooking with an application that provides recipes. Several recipe applications have been developed, but none are specifically for students, where the recipes are practical and simple with easily available ingredients. Therefore, an application for guides and recipes was developed for students. The application was developed using SDLC Prototyping, Kotlin programming language, Firebase as data storage, with MVVM architecture. Applications are tested using black box testing, and usability testing. In black box testing, the success rate is 100%. In usability testing, the effectiveness level is 100%, and in SUS, the value is 85.5, which means the application can be accepted by the user</w:t>
+        <w:t>Cooking is a process of creating a food by following the steps in sequence. Based on a survey conducted on 82 students of the Faculty of Computer Science, Universitas Brawijaya, it was found that 86.6 percent of respondents had faced problems when cooking related to ingredients and seasonings, recipes, level of maturity, cooking methods, cooking time, dosage, determining the menu, and the results obtained not as expected. 96.3 percent of respondents feel they will be helped in overcoming problems related to cooking with an application that provides recipes. Several recipe applications have been developed, but none are specifically for students, where the recipes are practical and simple with easily available ingredients. Therefore, an application for guides and recipes was developed for students. The application was developed using SDLC Prototyping, Kotlin programming language, Firebase as data storage, with MVVM architecture. Applications are tested using black box testing, and usability testing. In black box testing, the success rate is 100%. In usability testing, the effectiveness level is 100%, and in SUS, the value is 85.5, which means the application can be accepted by the user</w:t>
       </w:r>
       <w:r>
         <w:rPr>
@@ -913,9 +902,8 @@
           <w:rFonts w:ascii="Times New Roman" w:hAnsi="Times New Roman" w:cs="Times New Roman"/>
           <w:sz w:val="22"/>
           <w:szCs w:val="22"/>
-          <w:highlight w:val="yellow"/>
-        </w:rPr>
-        <w:t xml:space="preserve">Sebagai solusi dari permasalahan tersebut, dalam skripsi ini dikembangkan sebuah aplikasi perangkat bergerak panduan dan resep masakan untuk mahasiswa dengan metode </w:t>
+        </w:rPr>
+        <w:t xml:space="preserve">Metode </w:t>
       </w:r>
       <w:r>
         <w:rPr>
@@ -923,7 +911,6 @@
           <w:iCs/>
           <w:sz w:val="22"/>
           <w:szCs w:val="22"/>
-          <w:highlight w:val="yellow"/>
         </w:rPr>
         <w:t>SDLC</w:t>
       </w:r>
@@ -932,7 +919,6 @@
           <w:rFonts w:ascii="Times New Roman" w:hAnsi="Times New Roman" w:cs="Times New Roman"/>
           <w:sz w:val="22"/>
           <w:szCs w:val="22"/>
-          <w:highlight w:val="yellow"/>
         </w:rPr>
         <w:t xml:space="preserve"> </w:t>
       </w:r>
@@ -942,7 +928,6 @@
           <w:iCs/>
           <w:sz w:val="22"/>
           <w:szCs w:val="22"/>
-          <w:highlight w:val="yellow"/>
         </w:rPr>
         <w:t>Prototyping</w:t>
       </w:r>
@@ -951,17 +936,8 @@
           <w:rFonts w:ascii="Times New Roman" w:hAnsi="Times New Roman" w:cs="Times New Roman"/>
           <w:sz w:val="22"/>
           <w:szCs w:val="22"/>
-          <w:highlight w:val="yellow"/>
-        </w:rPr>
-        <w:t xml:space="preserve">, </w:t>
-      </w:r>
-      <w:r>
-        <w:rPr>
-          <w:rFonts w:ascii="Times New Roman" w:hAnsi="Times New Roman" w:cs="Times New Roman"/>
-          <w:sz w:val="22"/>
-          <w:szCs w:val="22"/>
-        </w:rPr>
-        <w:t xml:space="preserve">sehingga diharapkan pengguna, dalam aplikasi ini yaitu mahasiswa, dapat memasak masakan sederhana dengan bahan yang mudah didapat, resep dan tingkat kematangan yang sesuai, dan hasil yang diinginkan. Nantinya aplikasi perangkat bergerak ini akan diuji, apakah telah memenuhi kebutuhan pengguna atau tidak. </w:t>
+        </w:rPr>
+        <w:t xml:space="preserve"> digunakan dalam pengembangan aplikasi ini karena lebih fleksibel dan dapat dilakukan penyesuaian dan perubahan kebutuhan perangkat lunak sesuai dengan kebutuhan pengguna dalam pengembangannya (Muchlison, 2021).</w:t>
       </w:r>
     </w:p>
     <w:p>
@@ -980,41 +956,43 @@
           <w:sz w:val="22"/>
           <w:szCs w:val="22"/>
         </w:rPr>
-        <w:t xml:space="preserve">Metode </w:t>
-      </w:r>
-      <w:r>
-        <w:rPr>
-          <w:rFonts w:ascii="Times New Roman" w:hAnsi="Times New Roman" w:cs="Times New Roman"/>
+        <w:t xml:space="preserve">Alasan penggunaan aplikasi perangkat bergerak sebagai solusi dari permasalahan tersebut yaitu karena aplikasi perangkat bergerak lebih fleksibel, dan lebih mudah digunakan. Aplikasi perangkat bergerak juga dipilih pada lingkungan penelitian ini karena berdasarkan </w:t>
+      </w:r>
+      <w:r>
+        <w:rPr>
+          <w:rFonts w:ascii="Times New Roman" w:hAnsi="Times New Roman" w:cs="Times New Roman"/>
+          <w:i/>
+          <w:sz w:val="22"/>
+          <w:szCs w:val="22"/>
+          <w:lang w:val="id-ID"/>
+        </w:rPr>
+        <w:t>survey</w:t>
+      </w:r>
+      <w:r>
+        <w:rPr>
+          <w:rFonts w:ascii="Times New Roman" w:hAnsi="Times New Roman" w:cs="Times New Roman"/>
+          <w:sz w:val="22"/>
+          <w:szCs w:val="22"/>
+        </w:rPr>
+        <w:t xml:space="preserve"> penggunaan TIK tahun 2017, 93,03% mahasiswa Diploma dan S1 telah menggunakan </w:t>
+      </w:r>
+      <w:r>
+        <w:rPr>
+          <w:rFonts w:ascii="Times New Roman" w:hAnsi="Times New Roman" w:cs="Times New Roman"/>
+          <w:i/>
           <w:iCs/>
           <w:sz w:val="22"/>
           <w:szCs w:val="22"/>
         </w:rPr>
-        <w:t>SDLC</w:t>
-      </w:r>
-      <w:r>
-        <w:rPr>
-          <w:rFonts w:ascii="Times New Roman" w:hAnsi="Times New Roman" w:cs="Times New Roman"/>
-          <w:sz w:val="22"/>
-          <w:szCs w:val="22"/>
-        </w:rPr>
-        <w:t xml:space="preserve"> </w:t>
-      </w:r>
-      <w:r>
-        <w:rPr>
-          <w:rFonts w:ascii="Times New Roman" w:hAnsi="Times New Roman" w:cs="Times New Roman"/>
-          <w:iCs/>
-          <w:sz w:val="22"/>
-          <w:szCs w:val="22"/>
-        </w:rPr>
-        <w:t>Prototyping</w:t>
-      </w:r>
-      <w:r>
-        <w:rPr>
-          <w:rFonts w:ascii="Times New Roman" w:hAnsi="Times New Roman" w:cs="Times New Roman"/>
-          <w:sz w:val="22"/>
-          <w:szCs w:val="22"/>
-        </w:rPr>
-        <w:t xml:space="preserve"> digunakan dalam pengembangan aplikasi ini karena lebih fleksibel dan dapat dilakukan penyesuaian dan perubahan kebutuhan perangkat lunak sesuai dengan kebutuhan pengguna dalam pengembangannya (Muchlison, 2021).</w:t>
+        <w:t>smartphone</w:t>
+      </w:r>
+      <w:r>
+        <w:rPr>
+          <w:rFonts w:ascii="Times New Roman" w:hAnsi="Times New Roman" w:cs="Times New Roman"/>
+          <w:sz w:val="22"/>
+          <w:szCs w:val="22"/>
+        </w:rPr>
+        <w:t>, dan 100% mahasiswa S2 dan S3 telah menggunakan smartphone (Kementrian Komunikasi dan Informatika, 2017). Pemilihan Android sebagai bentuk aplikasi perangkat bergerak dimaksudkan untuk menjangkau pengguna yang lebih banyak, dan didasari statistik mengenai jumlah pengguna sistem operasi Android di Indonesia yang mencapai 90,8% (Statcounter, 2022).</w:t>
       </w:r>
     </w:p>
     <w:p>
@@ -1022,67 +1000,12 @@
         <w:pStyle w:val="12"/>
         <w:jc w:val="both"/>
         <w:rPr>
-          <w:rFonts w:ascii="Times New Roman" w:hAnsi="Times New Roman" w:cs="Times New Roman"/>
-          <w:sz w:val="22"/>
-          <w:szCs w:val="22"/>
-        </w:rPr>
-      </w:pPr>
-      <w:r>
-        <w:rPr>
-          <w:rFonts w:ascii="Times New Roman" w:hAnsi="Times New Roman" w:cs="Times New Roman"/>
-          <w:sz w:val="22"/>
-          <w:szCs w:val="22"/>
-        </w:rPr>
-        <w:t xml:space="preserve">Alasan penggunaan aplikasi perangkat bergerak sebagai solusi dari permasalahan tersebut yaitu karena aplikasi perangkat bergerak lebih fleksibel, dan lebih mudah digunakan. Aplikasi perangkat bergerak juga dipilih pada lingkungan penelitian ini karena berdasarkan </w:t>
-      </w:r>
-      <w:r>
-        <w:rPr>
-          <w:rFonts w:ascii="Times New Roman" w:hAnsi="Times New Roman" w:cs="Times New Roman"/>
-          <w:i/>
-          <w:sz w:val="22"/>
-          <w:szCs w:val="22"/>
-          <w:lang w:val="id-ID"/>
-        </w:rPr>
-        <w:t>survey</w:t>
-      </w:r>
-      <w:r>
-        <w:rPr>
-          <w:rFonts w:ascii="Times New Roman" w:hAnsi="Times New Roman" w:cs="Times New Roman"/>
-          <w:sz w:val="22"/>
-          <w:szCs w:val="22"/>
-        </w:rPr>
-        <w:t xml:space="preserve"> penggunaan TIK tahun 2017, 93,03% mahasiswa Diploma dan S1 telah menggunakan </w:t>
-      </w:r>
-      <w:r>
-        <w:rPr>
-          <w:rFonts w:ascii="Times New Roman" w:hAnsi="Times New Roman" w:cs="Times New Roman"/>
-          <w:i/>
-          <w:iCs/>
-          <w:sz w:val="22"/>
-          <w:szCs w:val="22"/>
-        </w:rPr>
-        <w:t>smartphone</w:t>
-      </w:r>
-      <w:r>
-        <w:rPr>
-          <w:rFonts w:ascii="Times New Roman" w:hAnsi="Times New Roman" w:cs="Times New Roman"/>
-          <w:sz w:val="22"/>
-          <w:szCs w:val="22"/>
-        </w:rPr>
-        <w:t>, dan 100% mahasiswa S2 dan S3 telah menggunakan smartphone (Kementrian Komunikasi dan Informatika, 2017). Pemilihan Android sebagai bentuk aplikasi perangkat bergerak dimaksudkan untuk menjangkau pengguna yang lebih banyak, dan didasari statistik mengenai jumlah pengguna sistem operasi Android di Indonesia yang mencapai 90,8% (Statcounter, 2022).</w:t>
-      </w:r>
-    </w:p>
-    <w:p>
-      <w:pPr>
-        <w:ind w:firstLine="426"/>
-        <w:jc w:val="both"/>
-        <w:rPr>
           <w:rFonts w:hint="default" w:ascii="Times New Roman" w:hAnsi="Times New Roman" w:cs="Times New Roman"/>
           <w:b/>
           <w:bCs/>
           <w:sz w:val="22"/>
           <w:szCs w:val="22"/>
-          <w:highlight w:val="yellow"/>
+          <w:highlight w:val="none"/>
           <w:lang w:val="id-ID"/>
         </w:rPr>
       </w:pPr>
@@ -1091,15 +1014,56 @@
           <w:rFonts w:ascii="Times New Roman" w:hAnsi="Times New Roman" w:cs="Times New Roman"/>
           <w:sz w:val="22"/>
           <w:szCs w:val="22"/>
-        </w:rPr>
-        <w:t xml:space="preserve">Pengembangan Aplikasi Perangkat Bergerak Panduan dan Resep Masakan untuk Mahasiswa berbasis Android </w:t>
-      </w:r>
-      <w:r>
-        <w:rPr>
-          <w:rFonts w:ascii="Times New Roman" w:hAnsi="Times New Roman" w:cs="Times New Roman"/>
-          <w:sz w:val="22"/>
-          <w:szCs w:val="22"/>
-          <w:highlight w:val="yellow"/>
+          <w:highlight w:val="none"/>
+        </w:rPr>
+        <w:t xml:space="preserve">Sebagai solusi dari permasalahan tersebut, dalam skripsi ini dikembangkan sebuah aplikasi perangkat bergerak panduan dan resep masakan untuk mahasiswa dengan metode </w:t>
+      </w:r>
+      <w:r>
+        <w:rPr>
+          <w:rFonts w:ascii="Times New Roman" w:hAnsi="Times New Roman" w:cs="Times New Roman"/>
+          <w:iCs/>
+          <w:sz w:val="22"/>
+          <w:szCs w:val="22"/>
+          <w:highlight w:val="none"/>
+        </w:rPr>
+        <w:t>SDLC</w:t>
+      </w:r>
+      <w:r>
+        <w:rPr>
+          <w:rFonts w:ascii="Times New Roman" w:hAnsi="Times New Roman" w:cs="Times New Roman"/>
+          <w:sz w:val="22"/>
+          <w:szCs w:val="22"/>
+          <w:highlight w:val="none"/>
+        </w:rPr>
+        <w:t xml:space="preserve"> </w:t>
+      </w:r>
+      <w:r>
+        <w:rPr>
+          <w:rFonts w:ascii="Times New Roman" w:hAnsi="Times New Roman" w:cs="Times New Roman"/>
+          <w:iCs/>
+          <w:sz w:val="22"/>
+          <w:szCs w:val="22"/>
+          <w:highlight w:val="none"/>
+        </w:rPr>
+        <w:t>Prototyping</w:t>
+      </w:r>
+      <w:r>
+        <w:rPr>
+          <w:rFonts w:hint="default" w:ascii="Times New Roman" w:hAnsi="Times New Roman" w:cs="Times New Roman"/>
+          <w:iCs/>
+          <w:sz w:val="22"/>
+          <w:szCs w:val="22"/>
+          <w:highlight w:val="none"/>
+          <w:lang w:val="id-ID"/>
+        </w:rPr>
+        <w:t xml:space="preserve"> </w:t>
+      </w:r>
+      <w:r>
+        <w:rPr>
+          <w:rFonts w:ascii="Times New Roman" w:hAnsi="Times New Roman" w:cs="Times New Roman"/>
+          <w:sz w:val="22"/>
+          <w:szCs w:val="22"/>
+          <w:highlight w:val="none"/>
         </w:rPr>
         <w:t>diharapkan mampu membantu mahasiswa agar bisa memasak masakan sederhana dengan harga yang diinginkan.</w:t>
       </w:r>
@@ -1108,22 +1072,10 @@
           <w:rFonts w:hint="default" w:ascii="Times New Roman" w:hAnsi="Times New Roman" w:cs="Times New Roman"/>
           <w:sz w:val="22"/>
           <w:szCs w:val="22"/>
-          <w:highlight w:val="yellow"/>
+          <w:highlight w:val="none"/>
           <w:lang w:val="id-ID"/>
         </w:rPr>
         <w:t xml:space="preserve"> </w:t>
-      </w:r>
-      <w:r>
-        <w:rPr>
-          <w:rFonts w:hint="default" w:ascii="Times New Roman" w:hAnsi="Times New Roman" w:cs="Times New Roman"/>
-          <w:b/>
-          <w:bCs/>
-          <w:sz w:val="22"/>
-          <w:szCs w:val="22"/>
-          <w:highlight w:val="yellow"/>
-          <w:lang w:val="id-ID"/>
-        </w:rPr>
-        <w:t>Kuning digabungin di akhir</w:t>
       </w:r>
     </w:p>
     <w:p>
@@ -1239,11 +1191,11 @@
             </w14:solidFill>
           </w14:textFill>
         </w:rPr>
-        <w:t xml:space="preserve"> berjudul “Rancang Bangun Aplikasi Resep Masakan Menggunakan Metode XP Berbasis Android”, </w:t>
-      </w:r>
-      <w:r>
-        <w:rPr>
-          <w:rFonts w:ascii="Times New Roman" w:hAnsi="Times New Roman" w:eastAsia="Arial" w:cs="Times New Roman"/>
+        <w:t xml:space="preserve"> </w:t>
+      </w:r>
+      <w:r>
+        <w:rPr>
+          <w:rFonts w:hint="default" w:ascii="Times New Roman" w:hAnsi="Times New Roman" w:eastAsia="Arial" w:cs="Times New Roman"/>
           <w:color w:val="000000" w:themeColor="text1"/>
           <w:sz w:val="22"/>
           <w:szCs w:val="22"/>
@@ -1254,11 +1206,12 @@
             </w14:solidFill>
           </w14:textFill>
         </w:rPr>
-        <w:t>yang mana menghasilkan</w:t>
-      </w:r>
-      <w:r>
-        <w:rPr>
-          <w:rFonts w:ascii="Times New Roman" w:hAnsi="Times New Roman" w:eastAsia="Arial" w:cs="Times New Roman"/>
+        <w:t xml:space="preserve">dilakukan oleh </w:t>
+      </w:r>
+      <w:r>
+        <w:rPr>
+          <w:rFonts w:ascii="Times New Roman" w:hAnsi="Times New Roman" w:eastAsia="Arial"/>
+          <w:iCs/>
           <w:color w:val="000000" w:themeColor="text1"/>
           <w:sz w:val="22"/>
           <w:szCs w:val="22"/>
@@ -1268,58 +1221,58 @@
             </w14:solidFill>
           </w14:textFill>
         </w:rPr>
-        <w:t xml:space="preserve"> sebuah aplikasi resep dengan menggunakan metode </w:t>
-      </w:r>
-      <w:r>
-        <w:rPr>
-          <w:rFonts w:ascii="Times New Roman" w:hAnsi="Times New Roman" w:eastAsia="Arial" w:cs="Times New Roman"/>
+        <w:t xml:space="preserve">Karlina, Asian, </w:t>
+      </w:r>
+      <w:r>
+        <w:rPr>
+          <w:rFonts w:hint="default" w:ascii="Times New Roman" w:hAnsi="Times New Roman" w:eastAsia="Arial"/>
           <w:iCs/>
           <w:color w:val="000000" w:themeColor="text1"/>
           <w:sz w:val="22"/>
           <w:szCs w:val="22"/>
+          <w:lang w:val="id-ID"/>
           <w14:textFill>
             <w14:solidFill>
               <w14:schemeClr w14:val="tx1"/>
             </w14:solidFill>
           </w14:textFill>
         </w:rPr>
-        <w:t>Extreme Programming</w:t>
-      </w:r>
-      <w:r>
-        <w:rPr>
-          <w:rFonts w:ascii="Times New Roman" w:hAnsi="Times New Roman" w:eastAsia="Arial" w:cs="Times New Roman"/>
+        <w:t>dan</w:t>
+      </w:r>
+      <w:r>
+        <w:rPr>
+          <w:rFonts w:ascii="Times New Roman" w:hAnsi="Times New Roman" w:eastAsia="Arial"/>
           <w:iCs/>
           <w:color w:val="000000" w:themeColor="text1"/>
           <w:sz w:val="22"/>
           <w:szCs w:val="22"/>
-          <w:lang w:val="id-ID"/>
           <w14:textFill>
             <w14:solidFill>
               <w14:schemeClr w14:val="tx1"/>
             </w14:solidFill>
           </w14:textFill>
         </w:rPr>
-        <w:t xml:space="preserve"> </w:t>
-      </w:r>
-      <w:r>
-        <w:rPr>
-          <w:rFonts w:ascii="Times New Roman" w:hAnsi="Times New Roman" w:eastAsia="Arial"/>
+        <w:t xml:space="preserve"> Mahmud</w:t>
+      </w:r>
+      <w:r>
+        <w:rPr>
+          <w:rFonts w:hint="default" w:ascii="Times New Roman" w:hAnsi="Times New Roman" w:eastAsia="Arial"/>
           <w:iCs/>
           <w:color w:val="000000" w:themeColor="text1"/>
           <w:sz w:val="22"/>
           <w:szCs w:val="22"/>
+          <w:lang w:val="id-ID"/>
           <w14:textFill>
             <w14:solidFill>
               <w14:schemeClr w14:val="tx1"/>
             </w14:solidFill>
           </w14:textFill>
         </w:rPr>
-        <w:t>(Karlina, Asian, &amp; Mahmud, 2019)</w:t>
-      </w:r>
-      <w:r>
-        <w:rPr>
-          <w:rFonts w:ascii="Times New Roman" w:hAnsi="Times New Roman" w:eastAsia="Arial" w:cs="Times New Roman"/>
-          <w:i/>
+        <w:t xml:space="preserve"> (</w:t>
+      </w:r>
+      <w:r>
+        <w:rPr>
+          <w:rFonts w:ascii="Times New Roman" w:hAnsi="Times New Roman" w:eastAsia="Arial"/>
           <w:iCs/>
           <w:color w:val="000000" w:themeColor="text1"/>
           <w:sz w:val="22"/>
@@ -1330,11 +1283,13 @@
             </w14:solidFill>
           </w14:textFill>
         </w:rPr>
-        <w:t xml:space="preserve">, </w:t>
+        <w:t>2019)</w:t>
       </w:r>
       <w:r>
         <w:rPr>
           <w:rFonts w:ascii="Times New Roman" w:hAnsi="Times New Roman" w:eastAsia="Arial" w:cs="Times New Roman"/>
+          <w:i/>
+          <w:iCs/>
           <w:color w:val="000000" w:themeColor="text1"/>
           <w:sz w:val="22"/>
           <w:szCs w:val="22"/>
@@ -1344,12 +1299,11 @@
             </w14:solidFill>
           </w14:textFill>
         </w:rPr>
-        <w:t xml:space="preserve">dimana perbedaannya dengan penelitian ini yaitu penelitian ini mengembangkan sebuah aplikasi resep menggunakan metode </w:t>
+        <w:t xml:space="preserve">, </w:t>
       </w:r>
       <w:r>
         <w:rPr>
           <w:rFonts w:ascii="Times New Roman" w:hAnsi="Times New Roman" w:eastAsia="Arial" w:cs="Times New Roman"/>
-          <w:iCs/>
           <w:color w:val="000000" w:themeColor="text1"/>
           <w:sz w:val="22"/>
           <w:szCs w:val="22"/>
@@ -1359,23 +1313,22 @@
             </w14:solidFill>
           </w14:textFill>
         </w:rPr>
-        <w:t>Prototyping</w:t>
-      </w:r>
-      <w:r>
-        <w:rPr>
-          <w:rFonts w:ascii="Times New Roman" w:hAnsi="Times New Roman" w:eastAsia="Arial" w:cs="Times New Roman"/>
-          <w:i/>
-          <w:iCs/>
+        <w:t>dimana</w:t>
+      </w:r>
+      <w:r>
+        <w:rPr>
+          <w:rFonts w:hint="default" w:ascii="Times New Roman" w:hAnsi="Times New Roman" w:eastAsia="Arial" w:cs="Times New Roman"/>
           <w:color w:val="000000" w:themeColor="text1"/>
           <w:sz w:val="22"/>
           <w:szCs w:val="22"/>
+          <w:lang w:val="id-ID"/>
           <w14:textFill>
             <w14:solidFill>
               <w14:schemeClr w14:val="tx1"/>
             </w14:solidFill>
           </w14:textFill>
         </w:rPr>
-        <w:t xml:space="preserve">. </w:t>
+        <w:t xml:space="preserve"> mereka mengembangkan </w:t>
       </w:r>
       <w:r>
         <w:rPr>
@@ -1389,7 +1342,81 @@
             </w14:solidFill>
           </w14:textFill>
         </w:rPr>
-        <w:t xml:space="preserve">Sedangkan persamaannya yaitu keduanya menghasilkan sebuah aplikasi resep. </w:t>
+        <w:t xml:space="preserve">sebuah aplikasi resep menggunakan metode </w:t>
+      </w:r>
+      <w:r>
+        <w:rPr>
+          <w:rFonts w:ascii="Times New Roman" w:hAnsi="Times New Roman" w:eastAsia="Arial" w:cs="Times New Roman"/>
+          <w:iCs/>
+          <w:color w:val="000000" w:themeColor="text1"/>
+          <w:sz w:val="22"/>
+          <w:szCs w:val="22"/>
+          <w14:textFill>
+            <w14:solidFill>
+              <w14:schemeClr w14:val="tx1"/>
+            </w14:solidFill>
+          </w14:textFill>
+        </w:rPr>
+        <w:t>Extreme Programming</w:t>
+      </w:r>
+      <w:r>
+        <w:rPr>
+          <w:rFonts w:hint="default" w:ascii="Times New Roman" w:hAnsi="Times New Roman" w:eastAsia="Arial" w:cs="Times New Roman"/>
+          <w:iCs/>
+          <w:color w:val="000000" w:themeColor="text1"/>
+          <w:sz w:val="22"/>
+          <w:szCs w:val="22"/>
+          <w:lang w:val="id-ID"/>
+          <w14:textFill>
+            <w14:solidFill>
+              <w14:schemeClr w14:val="tx1"/>
+            </w14:solidFill>
+          </w14:textFill>
+        </w:rPr>
+        <w:t xml:space="preserve">, sedangkan </w:t>
+      </w:r>
+      <w:r>
+        <w:rPr>
+          <w:rFonts w:ascii="Times New Roman" w:hAnsi="Times New Roman" w:eastAsia="Arial" w:cs="Times New Roman"/>
+          <w:color w:val="000000" w:themeColor="text1"/>
+          <w:sz w:val="22"/>
+          <w:szCs w:val="22"/>
+          <w14:textFill>
+            <w14:solidFill>
+              <w14:schemeClr w14:val="tx1"/>
+            </w14:solidFill>
+          </w14:textFill>
+        </w:rPr>
+        <w:t xml:space="preserve">penelitian ini mengembangkan sebuah aplikasi resep menggunakan metode </w:t>
+      </w:r>
+      <w:r>
+        <w:rPr>
+          <w:rFonts w:ascii="Times New Roman" w:hAnsi="Times New Roman" w:eastAsia="Arial" w:cs="Times New Roman"/>
+          <w:iCs/>
+          <w:color w:val="000000" w:themeColor="text1"/>
+          <w:sz w:val="22"/>
+          <w:szCs w:val="22"/>
+          <w14:textFill>
+            <w14:solidFill>
+              <w14:schemeClr w14:val="tx1"/>
+            </w14:solidFill>
+          </w14:textFill>
+        </w:rPr>
+        <w:t>Prototyping</w:t>
+      </w:r>
+      <w:r>
+        <w:rPr>
+          <w:rFonts w:ascii="Times New Roman" w:hAnsi="Times New Roman" w:eastAsia="Arial" w:cs="Times New Roman"/>
+          <w:color w:val="000000" w:themeColor="text1"/>
+          <w:sz w:val="22"/>
+          <w:szCs w:val="22"/>
+          <w14:textFill>
+            <w14:solidFill>
+              <w14:schemeClr w14:val="tx1"/>
+            </w14:solidFill>
+          </w14:textFill>
+        </w:rPr>
+        <w:t xml:space="preserve">. </w:t>
       </w:r>
     </w:p>
     <w:p>
@@ -1435,11 +1462,11 @@
             </w14:solidFill>
           </w14:textFill>
         </w:rPr>
-        <w:t xml:space="preserve"> berjudul “Pengembangan Aplikasi Perangkat Bergerak Sistem Informasi Event di Bidang Teknologi Informasi Berbasis Android”, </w:t>
-      </w:r>
-      <w:r>
-        <w:rPr>
-          <w:rFonts w:ascii="Times New Roman" w:hAnsi="Times New Roman" w:eastAsia="Arial" w:cs="Times New Roman"/>
+        <w:t xml:space="preserve"> </w:t>
+      </w:r>
+      <w:r>
+        <w:rPr>
+          <w:rFonts w:hint="default" w:ascii="Times New Roman" w:hAnsi="Times New Roman" w:eastAsia="Arial" w:cs="Times New Roman"/>
           <w:color w:val="000000" w:themeColor="text1"/>
           <w:sz w:val="22"/>
           <w:szCs w:val="22"/>
@@ -1450,7 +1477,7 @@
             </w14:solidFill>
           </w14:textFill>
         </w:rPr>
-        <w:t>yang mana menghasilkan</w:t>
+        <w:t xml:space="preserve">dilakukan oleh Muchlison (2021), dimana dia mengembangkan </w:t>
       </w:r>
       <w:r>
         <w:rPr>
@@ -1464,27 +1491,28 @@
             </w14:solidFill>
           </w14:textFill>
         </w:rPr>
-        <w:t xml:space="preserve"> sebuah aplikasi pencarian </w:t>
-      </w:r>
-      <w:r>
-        <w:rPr>
-          <w:rFonts w:ascii="Times New Roman" w:hAnsi="Times New Roman" w:eastAsia="Arial" w:cs="Times New Roman"/>
-          <w:i/>
-          <w:iCs/>
+        <w:t xml:space="preserve">sebuah aplikasi </w:t>
+      </w:r>
+      <w:r>
+        <w:rPr>
+          <w:rFonts w:hint="default" w:ascii="Times New Roman" w:hAnsi="Times New Roman" w:eastAsia="Arial" w:cs="Times New Roman"/>
           <w:color w:val="000000" w:themeColor="text1"/>
           <w:sz w:val="22"/>
           <w:szCs w:val="22"/>
+          <w:lang w:val="id-ID"/>
           <w14:textFill>
             <w14:solidFill>
               <w14:schemeClr w14:val="tx1"/>
             </w14:solidFill>
           </w14:textFill>
         </w:rPr>
-        <w:t xml:space="preserve">event </w:t>
+        <w:t xml:space="preserve">sistem informasi </w:t>
       </w:r>
       <w:r>
         <w:rPr>
           <w:rFonts w:ascii="Times New Roman" w:hAnsi="Times New Roman" w:eastAsia="Arial" w:cs="Times New Roman"/>
+          <w:i/>
+          <w:iCs/>
           <w:color w:val="000000" w:themeColor="text1"/>
           <w:sz w:val="22"/>
           <w:szCs w:val="22"/>
@@ -1494,12 +1522,11 @@
             </w14:solidFill>
           </w14:textFill>
         </w:rPr>
-        <w:t xml:space="preserve">dengan menggunakan metode </w:t>
+        <w:t xml:space="preserve">event </w:t>
       </w:r>
       <w:r>
         <w:rPr>
           <w:rFonts w:ascii="Times New Roman" w:hAnsi="Times New Roman" w:eastAsia="Arial" w:cs="Times New Roman"/>
-          <w:iCs/>
           <w:color w:val="000000" w:themeColor="text1"/>
           <w:sz w:val="22"/>
           <w:szCs w:val="22"/>
@@ -1509,7 +1536,7 @@
             </w14:solidFill>
           </w14:textFill>
         </w:rPr>
-        <w:t>Prototyping</w:t>
+        <w:t xml:space="preserve">menggunakan metode </w:t>
       </w:r>
       <w:r>
         <w:rPr>
@@ -1518,14 +1545,13 @@
           <w:color w:val="000000" w:themeColor="text1"/>
           <w:sz w:val="22"/>
           <w:szCs w:val="22"/>
-          <w:lang w:val="id-ID"/>
           <w14:textFill>
             <w14:solidFill>
               <w14:schemeClr w14:val="tx1"/>
             </w14:solidFill>
           </w14:textFill>
         </w:rPr>
-        <w:t xml:space="preserve"> (Muchlison, 2021)</w:t>
+        <w:t>Prototyping</w:t>
       </w:r>
       <w:r>
         <w:rPr>
@@ -1539,28 +1565,27 @@
             </w14:solidFill>
           </w14:textFill>
         </w:rPr>
-        <w:t xml:space="preserve">, dimana perbedaannya dengan penelitian ini yaitu penelitian ini mengembangkan sebuah aplikasi resep. Sedangkan persamaannya yaitu keduanya menggunakan metode </w:t>
-      </w:r>
-      <w:r>
-        <w:rPr>
-          <w:rFonts w:ascii="Times New Roman" w:hAnsi="Times New Roman" w:eastAsia="Arial" w:cs="Times New Roman"/>
+        <w:t xml:space="preserve">, </w:t>
+      </w:r>
+      <w:r>
+        <w:rPr>
+          <w:rFonts w:hint="default" w:ascii="Times New Roman" w:hAnsi="Times New Roman" w:eastAsia="Arial" w:cs="Times New Roman"/>
           <w:iCs/>
           <w:color w:val="000000" w:themeColor="text1"/>
           <w:sz w:val="22"/>
           <w:szCs w:val="22"/>
+          <w:lang w:val="id-ID"/>
           <w14:textFill>
             <w14:solidFill>
               <w14:schemeClr w14:val="tx1"/>
             </w14:solidFill>
           </w14:textFill>
         </w:rPr>
-        <w:t>Prototyping</w:t>
+        <w:t xml:space="preserve">sedangkan </w:t>
       </w:r>
       <w:r>
         <w:rPr>
           <w:rFonts w:ascii="Times New Roman" w:hAnsi="Times New Roman" w:eastAsia="Arial" w:cs="Times New Roman"/>
-          <w:i/>
-          <w:iCs/>
           <w:color w:val="000000" w:themeColor="text1"/>
           <w:sz w:val="22"/>
           <w:szCs w:val="22"/>
@@ -1570,6 +1595,95 @@
             </w14:solidFill>
           </w14:textFill>
         </w:rPr>
+        <w:t>penelitian ini mengembangkan</w:t>
+      </w:r>
+      <w:r>
+        <w:rPr>
+          <w:rFonts w:hint="default" w:ascii="Times New Roman" w:hAnsi="Times New Roman" w:eastAsia="Arial" w:cs="Times New Roman"/>
+          <w:color w:val="000000" w:themeColor="text1"/>
+          <w:sz w:val="22"/>
+          <w:szCs w:val="22"/>
+          <w:lang w:val="id-ID"/>
+          <w14:textFill>
+            <w14:solidFill>
+              <w14:schemeClr w14:val="tx1"/>
+            </w14:solidFill>
+          </w14:textFill>
+        </w:rPr>
+        <w:t xml:space="preserve"> </w:t>
+      </w:r>
+      <w:r>
+        <w:rPr>
+          <w:rFonts w:ascii="Times New Roman" w:hAnsi="Times New Roman" w:eastAsia="Arial" w:cs="Times New Roman"/>
+          <w:color w:val="000000" w:themeColor="text1"/>
+          <w:sz w:val="22"/>
+          <w:szCs w:val="22"/>
+          <w14:textFill>
+            <w14:solidFill>
+              <w14:schemeClr w14:val="tx1"/>
+            </w14:solidFill>
+          </w14:textFill>
+        </w:rPr>
+        <w:t>sebuah aplikasi resep</w:t>
+      </w:r>
+      <w:r>
+        <w:rPr>
+          <w:rFonts w:hint="default" w:ascii="Times New Roman" w:hAnsi="Times New Roman" w:eastAsia="Arial" w:cs="Times New Roman"/>
+          <w:color w:val="000000" w:themeColor="text1"/>
+          <w:sz w:val="22"/>
+          <w:szCs w:val="22"/>
+          <w:lang w:val="id-ID"/>
+          <w14:textFill>
+            <w14:solidFill>
+              <w14:schemeClr w14:val="tx1"/>
+            </w14:solidFill>
+          </w14:textFill>
+        </w:rPr>
+        <w:t xml:space="preserve"> </w:t>
+      </w:r>
+      <w:r>
+        <w:rPr>
+          <w:rFonts w:ascii="Times New Roman" w:hAnsi="Times New Roman" w:eastAsia="Arial" w:cs="Times New Roman"/>
+          <w:color w:val="000000" w:themeColor="text1"/>
+          <w:sz w:val="22"/>
+          <w:szCs w:val="22"/>
+          <w14:textFill>
+            <w14:solidFill>
+              <w14:schemeClr w14:val="tx1"/>
+            </w14:solidFill>
+          </w14:textFill>
+        </w:rPr>
+        <w:t xml:space="preserve">menggunakan metode </w:t>
+      </w:r>
+      <w:r>
+        <w:rPr>
+          <w:rFonts w:ascii="Times New Roman" w:hAnsi="Times New Roman" w:eastAsia="Arial" w:cs="Times New Roman"/>
+          <w:iCs/>
+          <w:color w:val="000000" w:themeColor="text1"/>
+          <w:sz w:val="22"/>
+          <w:szCs w:val="22"/>
+          <w14:textFill>
+            <w14:solidFill>
+              <w14:schemeClr w14:val="tx1"/>
+            </w14:solidFill>
+          </w14:textFill>
+        </w:rPr>
+        <w:t>Prototyping</w:t>
+      </w:r>
+      <w:r>
+        <w:rPr>
+          <w:rFonts w:ascii="Times New Roman" w:hAnsi="Times New Roman" w:eastAsia="Arial" w:cs="Times New Roman"/>
+          <w:i/>
+          <w:iCs/>
+          <w:color w:val="000000" w:themeColor="text1"/>
+          <w:sz w:val="22"/>
+          <w:szCs w:val="22"/>
+          <w14:textFill>
+            <w14:solidFill>
+              <w14:schemeClr w14:val="tx1"/>
+            </w14:solidFill>
+          </w14:textFill>
+        </w:rPr>
         <w:t xml:space="preserve">. </w:t>
       </w:r>
     </w:p>
@@ -1606,81 +1720,82 @@
       </w:r>
       <w:r>
         <w:rPr>
-          <w:rFonts w:ascii="Times New Roman" w:hAnsi="Times New Roman" w:eastAsia="Arial" w:cs="Times New Roman"/>
+          <w:rFonts w:hint="default" w:ascii="Times New Roman" w:hAnsi="Times New Roman" w:eastAsia="Arial" w:cs="Times New Roman"/>
           <w:color w:val="000000" w:themeColor="text1"/>
           <w:sz w:val="22"/>
           <w:szCs w:val="22"/>
+          <w:lang w:val="id-ID"/>
           <w14:textFill>
             <w14:solidFill>
               <w14:schemeClr w14:val="tx1"/>
             </w14:solidFill>
           </w14:textFill>
         </w:rPr>
-        <w:t xml:space="preserve">berjudul “Penggunaan </w:t>
-      </w:r>
-      <w:r>
-        <w:rPr>
-          <w:rFonts w:ascii="Times New Roman" w:hAnsi="Times New Roman" w:eastAsia="Arial" w:cs="Times New Roman"/>
-          <w:i/>
-          <w:iCs/>
+        <w:t xml:space="preserve">dilakukan oleh </w:t>
+      </w:r>
+      <w:r>
+        <w:rPr>
+          <w:rFonts w:ascii="Times New Roman" w:hAnsi="Times New Roman" w:eastAsia="Arial"/>
           <w:color w:val="000000" w:themeColor="text1"/>
           <w:sz w:val="22"/>
           <w:szCs w:val="22"/>
+          <w:lang w:val="id-ID"/>
           <w14:textFill>
             <w14:solidFill>
               <w14:schemeClr w14:val="tx1"/>
             </w14:solidFill>
           </w14:textFill>
         </w:rPr>
-        <w:t>Usability Testing</w:t>
-      </w:r>
-      <w:r>
-        <w:rPr>
-          <w:rFonts w:ascii="Times New Roman" w:hAnsi="Times New Roman" w:eastAsia="Arial" w:cs="Times New Roman"/>
+        <w:t xml:space="preserve">Sukmasetya, Setiawan, </w:t>
+      </w:r>
+      <w:r>
+        <w:rPr>
+          <w:rFonts w:hint="default" w:ascii="Times New Roman" w:hAnsi="Times New Roman" w:eastAsia="Arial"/>
           <w:color w:val="000000" w:themeColor="text1"/>
           <w:sz w:val="22"/>
           <w:szCs w:val="22"/>
+          <w:lang w:val="id-ID"/>
           <w14:textFill>
             <w14:solidFill>
               <w14:schemeClr w14:val="tx1"/>
             </w14:solidFill>
           </w14:textFill>
         </w:rPr>
-        <w:t xml:space="preserve"> Sebagai Alat Evaluasi Website KRS </w:t>
-      </w:r>
-      <w:r>
-        <w:rPr>
-          <w:rFonts w:ascii="Times New Roman" w:hAnsi="Times New Roman" w:eastAsia="Arial" w:cs="Times New Roman"/>
-          <w:i/>
-          <w:iCs/>
+        <w:t>dan</w:t>
+      </w:r>
+      <w:r>
+        <w:rPr>
+          <w:rFonts w:ascii="Times New Roman" w:hAnsi="Times New Roman" w:eastAsia="Arial"/>
           <w:color w:val="000000" w:themeColor="text1"/>
           <w:sz w:val="22"/>
           <w:szCs w:val="22"/>
+          <w:lang w:val="id-ID"/>
           <w14:textFill>
             <w14:solidFill>
               <w14:schemeClr w14:val="tx1"/>
             </w14:solidFill>
           </w14:textFill>
         </w:rPr>
-        <w:t xml:space="preserve">Online </w:t>
-      </w:r>
-      <w:r>
-        <w:rPr>
-          <w:rFonts w:ascii="Times New Roman" w:hAnsi="Times New Roman" w:eastAsia="Arial" w:cs="Times New Roman"/>
+        <w:t xml:space="preserve"> Arumi </w:t>
+      </w:r>
+      <w:r>
+        <w:rPr>
+          <w:rFonts w:hint="default" w:ascii="Times New Roman" w:hAnsi="Times New Roman" w:eastAsia="Arial"/>
           <w:color w:val="000000" w:themeColor="text1"/>
           <w:sz w:val="22"/>
           <w:szCs w:val="22"/>
+          <w:lang w:val="id-ID"/>
           <w14:textFill>
             <w14:solidFill>
               <w14:schemeClr w14:val="tx1"/>
             </w14:solidFill>
           </w14:textFill>
         </w:rPr>
-        <w:t xml:space="preserve">pada Perguruan Tinggi”, </w:t>
-      </w:r>
-      <w:r>
-        <w:rPr>
-          <w:rFonts w:ascii="Times New Roman" w:hAnsi="Times New Roman" w:eastAsia="Arial" w:cs="Times New Roman"/>
+        <w:t>(</w:t>
+      </w:r>
+      <w:r>
+        <w:rPr>
+          <w:rFonts w:ascii="Times New Roman" w:hAnsi="Times New Roman" w:eastAsia="Arial"/>
           <w:color w:val="000000" w:themeColor="text1"/>
           <w:sz w:val="22"/>
           <w:szCs w:val="22"/>
@@ -1691,37 +1806,37 @@
             </w14:solidFill>
           </w14:textFill>
         </w:rPr>
-        <w:t xml:space="preserve">yang mana melakukan </w:t>
-      </w:r>
-      <w:r>
-        <w:rPr>
-          <w:rFonts w:ascii="Times New Roman" w:hAnsi="Times New Roman" w:eastAsia="Arial" w:cs="Times New Roman"/>
+        <w:t>2020</w:t>
+      </w:r>
+      <w:r>
+        <w:rPr>
+          <w:rFonts w:hint="default" w:ascii="Times New Roman" w:hAnsi="Times New Roman" w:eastAsia="Arial"/>
           <w:color w:val="000000" w:themeColor="text1"/>
           <w:sz w:val="22"/>
           <w:szCs w:val="22"/>
+          <w:lang w:val="id-ID"/>
           <w14:textFill>
             <w14:solidFill>
               <w14:schemeClr w14:val="tx1"/>
             </w14:solidFill>
           </w14:textFill>
         </w:rPr>
-        <w:t xml:space="preserve">evaluasi terhadap </w:t>
+        <w:t xml:space="preserve">), dimana mereka </w:t>
       </w:r>
       <w:r>
         <w:rPr>
           <w:rFonts w:ascii="Times New Roman" w:hAnsi="Times New Roman" w:eastAsia="Arial" w:cs="Times New Roman"/>
-          <w:i/>
-          <w:iCs/>
           <w:color w:val="000000" w:themeColor="text1"/>
           <w:sz w:val="22"/>
           <w:szCs w:val="22"/>
+          <w:lang w:val="id-ID"/>
           <w14:textFill>
             <w14:solidFill>
               <w14:schemeClr w14:val="tx1"/>
             </w14:solidFill>
           </w14:textFill>
         </w:rPr>
-        <w:t xml:space="preserve">website </w:t>
+        <w:t xml:space="preserve">melakukan </w:t>
       </w:r>
       <w:r>
         <w:rPr>
@@ -1735,7 +1850,7 @@
             </w14:solidFill>
           </w14:textFill>
         </w:rPr>
-        <w:t xml:space="preserve">KRS </w:t>
+        <w:t xml:space="preserve">evaluasi terhadap </w:t>
       </w:r>
       <w:r>
         <w:rPr>
@@ -1751,7 +1866,7 @@
             </w14:solidFill>
           </w14:textFill>
         </w:rPr>
-        <w:t xml:space="preserve">online </w:t>
+        <w:t xml:space="preserve">website </w:t>
       </w:r>
       <w:r>
         <w:rPr>
@@ -1765,7 +1880,7 @@
             </w14:solidFill>
           </w14:textFill>
         </w:rPr>
-        <w:t xml:space="preserve">perguruan tinggi dengan menggunakan </w:t>
+        <w:t xml:space="preserve">KRS </w:t>
       </w:r>
       <w:r>
         <w:rPr>
@@ -1781,58 +1896,56 @@
             </w14:solidFill>
           </w14:textFill>
         </w:rPr>
-        <w:t>usability testing</w:t>
+        <w:t xml:space="preserve">online </w:t>
       </w:r>
       <w:r>
         <w:rPr>
           <w:rFonts w:ascii="Times New Roman" w:hAnsi="Times New Roman" w:eastAsia="Arial" w:cs="Times New Roman"/>
-          <w:i/>
-          <w:iCs/>
           <w:color w:val="000000" w:themeColor="text1"/>
           <w:sz w:val="22"/>
           <w:szCs w:val="22"/>
-          <w:lang w:val="id-ID"/>
           <w14:textFill>
             <w14:solidFill>
               <w14:schemeClr w14:val="tx1"/>
             </w14:solidFill>
           </w14:textFill>
         </w:rPr>
-        <w:t xml:space="preserve"> </w:t>
+        <w:t xml:space="preserve">perguruan tinggi dengan menggunakan </w:t>
       </w:r>
       <w:r>
         <w:rPr>
           <w:rFonts w:ascii="Times New Roman" w:hAnsi="Times New Roman" w:eastAsia="Arial" w:cs="Times New Roman"/>
+          <w:i/>
+          <w:iCs/>
           <w:color w:val="000000" w:themeColor="text1"/>
           <w:sz w:val="22"/>
           <w:szCs w:val="22"/>
-          <w:lang w:val="id-ID"/>
           <w14:textFill>
             <w14:solidFill>
               <w14:schemeClr w14:val="tx1"/>
             </w14:solidFill>
           </w14:textFill>
         </w:rPr>
-        <w:t>(</w:t>
-      </w:r>
-      <w:r>
-        <w:rPr>
-          <w:rFonts w:ascii="Times New Roman" w:hAnsi="Times New Roman" w:eastAsia="Arial"/>
+        <w:t>usability testing</w:t>
+      </w:r>
+      <w:r>
+        <w:rPr>
+          <w:rFonts w:ascii="Times New Roman" w:hAnsi="Times New Roman" w:eastAsia="Arial" w:cs="Times New Roman"/>
           <w:color w:val="000000" w:themeColor="text1"/>
           <w:sz w:val="22"/>
           <w:szCs w:val="22"/>
-          <w:lang w:val="id-ID"/>
           <w14:textFill>
             <w14:solidFill>
               <w14:schemeClr w14:val="tx1"/>
             </w14:solidFill>
           </w14:textFill>
         </w:rPr>
-        <w:t>Sukmasetya, Setiawan, &amp; Arumi, 2020</w:t>
-      </w:r>
-      <w:r>
-        <w:rPr>
-          <w:rFonts w:ascii="Times New Roman" w:hAnsi="Times New Roman" w:eastAsia="Arial" w:cs="Times New Roman"/>
+        <w:t xml:space="preserve">, </w:t>
+      </w:r>
+      <w:r>
+        <w:rPr>
+          <w:rFonts w:hint="default" w:ascii="Times New Roman" w:hAnsi="Times New Roman" w:eastAsia="Arial" w:cs="Times New Roman"/>
+          <w:iCs/>
           <w:color w:val="000000" w:themeColor="text1"/>
           <w:sz w:val="22"/>
           <w:szCs w:val="22"/>
@@ -1843,7 +1956,7 @@
             </w14:solidFill>
           </w14:textFill>
         </w:rPr>
-        <w:t>)</w:t>
+        <w:t xml:space="preserve">sedangkan </w:t>
       </w:r>
       <w:r>
         <w:rPr>
@@ -1857,23 +1970,22 @@
             </w14:solidFill>
           </w14:textFill>
         </w:rPr>
-        <w:t xml:space="preserve">, dimana perbedaannya dengan penelitian ini yaitu penelitian ini mengembangkan sebuah aplikasi resep. Sedangkan persamaannya yaitu keduanya menggunakan metode </w:t>
-      </w:r>
-      <w:r>
-        <w:rPr>
-          <w:rFonts w:ascii="Times New Roman" w:hAnsi="Times New Roman" w:eastAsia="Arial" w:cs="Times New Roman"/>
-          <w:i/>
-          <w:iCs/>
+        <w:t>penelitian ini mengembangkan sebuah aplikasi resep</w:t>
+      </w:r>
+      <w:r>
+        <w:rPr>
+          <w:rFonts w:hint="default" w:ascii="Times New Roman" w:hAnsi="Times New Roman" w:eastAsia="Arial" w:cs="Times New Roman"/>
           <w:color w:val="000000" w:themeColor="text1"/>
           <w:sz w:val="22"/>
           <w:szCs w:val="22"/>
+          <w:lang w:val="id-ID"/>
           <w14:textFill>
             <w14:solidFill>
               <w14:schemeClr w14:val="tx1"/>
             </w14:solidFill>
           </w14:textFill>
         </w:rPr>
-        <w:t xml:space="preserve">usability testing </w:t>
+        <w:t xml:space="preserve">, dengan </w:t>
       </w:r>
       <w:r>
         <w:rPr>
@@ -1887,6 +1999,36 @@
             </w14:solidFill>
           </w14:textFill>
         </w:rPr>
+        <w:t xml:space="preserve">menggunakan metode </w:t>
+      </w:r>
+      <w:r>
+        <w:rPr>
+          <w:rFonts w:ascii="Times New Roman" w:hAnsi="Times New Roman" w:eastAsia="Arial" w:cs="Times New Roman"/>
+          <w:i/>
+          <w:iCs/>
+          <w:color w:val="000000" w:themeColor="text1"/>
+          <w:sz w:val="22"/>
+          <w:szCs w:val="22"/>
+          <w14:textFill>
+            <w14:solidFill>
+              <w14:schemeClr w14:val="tx1"/>
+            </w14:solidFill>
+          </w14:textFill>
+        </w:rPr>
+        <w:t xml:space="preserve">usability testing </w:t>
+      </w:r>
+      <w:r>
+        <w:rPr>
+          <w:rFonts w:ascii="Times New Roman" w:hAnsi="Times New Roman" w:eastAsia="Arial" w:cs="Times New Roman"/>
+          <w:color w:val="000000" w:themeColor="text1"/>
+          <w:sz w:val="22"/>
+          <w:szCs w:val="22"/>
+          <w14:textFill>
+            <w14:solidFill>
+              <w14:schemeClr w14:val="tx1"/>
+            </w14:solidFill>
+          </w14:textFill>
+        </w:rPr>
         <w:t xml:space="preserve">pada tahap pengujian. </w:t>
       </w:r>
     </w:p>
@@ -1926,23 +2068,22 @@
       </w:r>
       <w:r>
         <w:rPr>
-          <w:rFonts w:ascii="Times New Roman" w:hAnsi="Times New Roman" w:eastAsia="Arial" w:cs="Times New Roman"/>
+          <w:rFonts w:hint="default" w:ascii="Times New Roman" w:hAnsi="Times New Roman" w:eastAsia="Arial" w:cs="Times New Roman"/>
           <w:color w:val="000000" w:themeColor="text1"/>
           <w:sz w:val="22"/>
           <w:szCs w:val="22"/>
+          <w:lang w:val="id-ID"/>
           <w14:textFill>
             <w14:solidFill>
               <w14:schemeClr w14:val="tx1"/>
             </w14:solidFill>
           </w14:textFill>
         </w:rPr>
-        <w:t xml:space="preserve"> berjudul “Evaluasi </w:t>
+        <w:t xml:space="preserve"> dilakukan oleh </w:t>
       </w:r>
       <w:r>
         <w:rPr>
           <w:rFonts w:ascii="Times New Roman" w:hAnsi="Times New Roman" w:eastAsia="Arial" w:cs="Times New Roman"/>
-          <w:i/>
-          <w:iCs/>
           <w:color w:val="000000" w:themeColor="text1"/>
           <w:sz w:val="22"/>
           <w:szCs w:val="22"/>
@@ -1952,67 +2093,67 @@
             </w14:solidFill>
           </w14:textFill>
         </w:rPr>
-        <w:t>Usability</w:t>
-      </w:r>
-      <w:r>
-        <w:rPr>
-          <w:rFonts w:ascii="Times New Roman" w:hAnsi="Times New Roman" w:eastAsia="Arial" w:cs="Times New Roman"/>
+        <w:t xml:space="preserve"> </w:t>
+      </w:r>
+      <w:r>
+        <w:rPr>
+          <w:rFonts w:ascii="Times New Roman" w:hAnsi="Times New Roman"/>
           <w:color w:val="000000" w:themeColor="text1"/>
           <w:sz w:val="22"/>
           <w:szCs w:val="22"/>
+          <w:lang w:val="id-ID"/>
           <w14:textFill>
             <w14:solidFill>
               <w14:schemeClr w14:val="tx1"/>
             </w14:solidFill>
           </w14:textFill>
         </w:rPr>
-        <w:t xml:space="preserve"> dan Perbaikan Antarmuka Pengguna Aplikasi </w:t>
-      </w:r>
-      <w:r>
-        <w:rPr>
-          <w:rFonts w:ascii="Times New Roman" w:hAnsi="Times New Roman" w:eastAsia="Arial" w:cs="Times New Roman"/>
-          <w:i/>
-          <w:iCs/>
+        <w:t xml:space="preserve">Wibawa, Mursityo, </w:t>
+      </w:r>
+      <w:r>
+        <w:rPr>
+          <w:rFonts w:hint="default" w:ascii="Times New Roman" w:hAnsi="Times New Roman"/>
           <w:color w:val="000000" w:themeColor="text1"/>
           <w:sz w:val="22"/>
           <w:szCs w:val="22"/>
+          <w:lang w:val="id-ID"/>
           <w14:textFill>
             <w14:solidFill>
               <w14:schemeClr w14:val="tx1"/>
             </w14:solidFill>
           </w14:textFill>
         </w:rPr>
-        <w:t>Mobile</w:t>
-      </w:r>
-      <w:r>
-        <w:rPr>
-          <w:rFonts w:ascii="Times New Roman" w:hAnsi="Times New Roman" w:eastAsia="Arial" w:cs="Times New Roman"/>
+        <w:t>dan</w:t>
+      </w:r>
+      <w:r>
+        <w:rPr>
+          <w:rFonts w:ascii="Times New Roman" w:hAnsi="Times New Roman"/>
           <w:color w:val="000000" w:themeColor="text1"/>
           <w:sz w:val="22"/>
           <w:szCs w:val="22"/>
+          <w:lang w:val="id-ID"/>
           <w14:textFill>
             <w14:solidFill>
               <w14:schemeClr w14:val="tx1"/>
             </w14:solidFill>
           </w14:textFill>
         </w:rPr>
-        <w:t xml:space="preserve"> Malang Menyapa Menggunakan Metode </w:t>
-      </w:r>
-      <w:r>
-        <w:rPr>
-          <w:rFonts w:ascii="Times New Roman" w:hAnsi="Times New Roman" w:eastAsia="Arial" w:cs="Times New Roman"/>
-          <w:i/>
-          <w:iCs/>
+        <w:t xml:space="preserve"> Retno</w:t>
+      </w:r>
+      <w:r>
+        <w:rPr>
+          <w:rFonts w:hint="default" w:ascii="Times New Roman" w:hAnsi="Times New Roman"/>
           <w:color w:val="000000" w:themeColor="text1"/>
           <w:sz w:val="22"/>
           <w:szCs w:val="22"/>
+          <w:lang w:val="id-ID"/>
           <w14:textFill>
             <w14:solidFill>
               <w14:schemeClr w14:val="tx1"/>
             </w14:solidFill>
           </w14:textFill>
         </w:rPr>
-        <w:t>Usability Testing</w:t>
+        <w:t xml:space="preserve"> (2019), dimana mereka </w:t>
       </w:r>
       <w:r>
         <w:rPr>
@@ -2026,7 +2167,7 @@
             </w14:solidFill>
           </w14:textFill>
         </w:rPr>
-        <w:t xml:space="preserve">”, </w:t>
+        <w:t xml:space="preserve">berjudul </w:t>
       </w:r>
       <w:r>
         <w:rPr>
@@ -2041,7 +2182,7 @@
             </w14:solidFill>
           </w14:textFill>
         </w:rPr>
-        <w:t xml:space="preserve">yang mana melakukan </w:t>
+        <w:t xml:space="preserve">melakukan </w:t>
       </w:r>
       <w:r>
         <w:rPr>
@@ -2117,24 +2258,22 @@
       </w:r>
       <w:r>
         <w:rPr>
-          <w:rFonts w:ascii="Times New Roman" w:hAnsi="Times New Roman" w:cs="Times New Roman"/>
-          <w:i/>
-          <w:iCs/>
+          <w:rFonts w:ascii="Times New Roman" w:hAnsi="Times New Roman" w:eastAsia="Arial" w:cs="Times New Roman"/>
           <w:color w:val="000000" w:themeColor="text1"/>
           <w:sz w:val="22"/>
           <w:szCs w:val="22"/>
-          <w:lang w:val="id-ID"/>
           <w14:textFill>
             <w14:solidFill>
               <w14:schemeClr w14:val="tx1"/>
             </w14:solidFill>
           </w14:textFill>
         </w:rPr>
-        <w:t xml:space="preserve"> </w:t>
-      </w:r>
-      <w:r>
-        <w:rPr>
-          <w:rFonts w:ascii="Times New Roman" w:hAnsi="Times New Roman" w:cs="Times New Roman"/>
+        <w:t xml:space="preserve">, </w:t>
+      </w:r>
+      <w:r>
+        <w:rPr>
+          <w:rFonts w:hint="default" w:ascii="Times New Roman" w:hAnsi="Times New Roman" w:eastAsia="Arial" w:cs="Times New Roman"/>
+          <w:iCs/>
           <w:color w:val="000000" w:themeColor="text1"/>
           <w:sz w:val="22"/>
           <w:szCs w:val="22"/>
@@ -2145,42 +2284,40 @@
             </w14:solidFill>
           </w14:textFill>
         </w:rPr>
-        <w:t>(</w:t>
-      </w:r>
-      <w:r>
-        <w:rPr>
-          <w:rFonts w:ascii="Times New Roman" w:hAnsi="Times New Roman"/>
+        <w:t xml:space="preserve">sedangkan </w:t>
+      </w:r>
+      <w:r>
+        <w:rPr>
+          <w:rFonts w:ascii="Times New Roman" w:hAnsi="Times New Roman" w:eastAsia="Arial" w:cs="Times New Roman"/>
           <w:color w:val="000000" w:themeColor="text1"/>
           <w:sz w:val="22"/>
           <w:szCs w:val="22"/>
-          <w:lang w:val="id-ID"/>
           <w14:textFill>
             <w14:solidFill>
               <w14:schemeClr w14:val="tx1"/>
             </w14:solidFill>
           </w14:textFill>
         </w:rPr>
-        <w:t>Wibawa, Mursityo, &amp; Retno, 2019)</w:t>
-      </w:r>
-      <w:r>
-        <w:rPr>
-          <w:rFonts w:ascii="Times New Roman" w:hAnsi="Times New Roman" w:eastAsia="Arial" w:cs="Times New Roman"/>
+        <w:t>penelitian ini mengembangkan sebuah aplikasi resep</w:t>
+      </w:r>
+      <w:r>
+        <w:rPr>
+          <w:rFonts w:hint="default" w:ascii="Times New Roman" w:hAnsi="Times New Roman" w:eastAsia="Arial" w:cs="Times New Roman"/>
           <w:color w:val="000000" w:themeColor="text1"/>
           <w:sz w:val="22"/>
           <w:szCs w:val="22"/>
+          <w:lang w:val="id-ID"/>
           <w14:textFill>
             <w14:solidFill>
               <w14:schemeClr w14:val="tx1"/>
             </w14:solidFill>
           </w14:textFill>
         </w:rPr>
-        <w:t xml:space="preserve">, dimana perbedaannya dengan penelitian ini yaitu penelitian ini mengembangkan sebuah aplikasi resep. Sedangkan persamaannya yaitu keduanya menggunakan metode </w:t>
+        <w:t xml:space="preserve">, dengan </w:t>
       </w:r>
       <w:r>
         <w:rPr>
           <w:rFonts w:ascii="Times New Roman" w:hAnsi="Times New Roman" w:eastAsia="Arial" w:cs="Times New Roman"/>
-          <w:i/>
-          <w:iCs/>
           <w:color w:val="000000" w:themeColor="text1"/>
           <w:sz w:val="22"/>
           <w:szCs w:val="22"/>
@@ -2190,11 +2327,13 @@
             </w14:solidFill>
           </w14:textFill>
         </w:rPr>
-        <w:t xml:space="preserve">usability testing </w:t>
+        <w:t xml:space="preserve">menggunakan metode </w:t>
       </w:r>
       <w:r>
         <w:rPr>
           <w:rFonts w:ascii="Times New Roman" w:hAnsi="Times New Roman" w:eastAsia="Arial" w:cs="Times New Roman"/>
+          <w:i/>
+          <w:iCs/>
           <w:color w:val="000000" w:themeColor="text1"/>
           <w:sz w:val="22"/>
           <w:szCs w:val="22"/>
@@ -2204,117 +2343,45 @@
             </w14:solidFill>
           </w14:textFill>
         </w:rPr>
-        <w:t xml:space="preserve">pada tahap pengujian. </w:t>
-      </w:r>
-      <w:r>
-        <w:rPr>
-          <w:rFonts w:hint="default" w:ascii="Times New Roman" w:hAnsi="Times New Roman" w:eastAsia="Arial" w:cs="Times New Roman"/>
-          <w:b/>
-          <w:bCs/>
+        <w:t xml:space="preserve">usability testing </w:t>
+      </w:r>
+      <w:r>
+        <w:rPr>
+          <w:rFonts w:ascii="Times New Roman" w:hAnsi="Times New Roman" w:eastAsia="Arial" w:cs="Times New Roman"/>
           <w:color w:val="000000" w:themeColor="text1"/>
           <w:sz w:val="22"/>
           <w:szCs w:val="22"/>
-          <w:lang w:val="id-ID"/>
           <w14:textFill>
             <w14:solidFill>
               <w14:schemeClr w14:val="tx1"/>
             </w14:solidFill>
           </w14:textFill>
         </w:rPr>
-        <w:t>(disingkat, ambil namanya sm paragraf akhir, bab 2 prototyping, sm evaluasi, tinjauan penelitian di ppt)</w:t>
-      </w:r>
-    </w:p>
-    <w:p>
-      <w:pPr>
-        <w:pStyle w:val="3"/>
-        <w:rPr>
-          <w:rFonts w:ascii="Times New Roman" w:hAnsi="Times New Roman" w:cs="Times New Roman"/>
-          <w:lang w:val="id-ID"/>
-        </w:rPr>
-      </w:pPr>
-      <w:r>
-        <w:rPr>
-          <w:rFonts w:ascii="Times New Roman" w:hAnsi="Times New Roman" w:cs="Times New Roman"/>
-          <w:lang w:val="id-ID"/>
-        </w:rPr>
-        <w:t>2</w:t>
-      </w:r>
-      <w:r>
-        <w:rPr>
-          <w:rFonts w:ascii="Times New Roman" w:hAnsi="Times New Roman" w:cs="Times New Roman"/>
-        </w:rPr>
-        <w:t>.</w:t>
-      </w:r>
-      <w:r>
-        <w:rPr>
-          <w:rFonts w:ascii="Times New Roman" w:hAnsi="Times New Roman" w:cs="Times New Roman"/>
-          <w:lang w:val="id-ID"/>
-        </w:rPr>
-        <w:t>2</w:t>
-      </w:r>
-      <w:r>
-        <w:rPr>
-          <w:rFonts w:ascii="Times New Roman" w:hAnsi="Times New Roman" w:cs="Times New Roman"/>
-        </w:rPr>
-        <w:t xml:space="preserve">. </w:t>
-      </w:r>
-      <w:r>
-        <w:rPr>
-          <w:rFonts w:ascii="Times New Roman" w:hAnsi="Times New Roman" w:cs="Times New Roman"/>
-          <w:lang w:val="id-ID"/>
-        </w:rPr>
-        <w:t>Resep Masakan</w:t>
-      </w:r>
-    </w:p>
-    <w:p>
-      <w:pPr>
-        <w:ind w:firstLine="330" w:firstLineChars="150"/>
-        <w:jc w:val="both"/>
-        <w:rPr>
-          <w:rFonts w:ascii="Times New Roman" w:hAnsi="Times New Roman" w:eastAsia="Arial" w:cs="Times New Roman"/>
+        <w:t xml:space="preserve">pada tahap pengujian. </w:t>
+      </w:r>
+      <w:r>
+        <w:rPr>
+          <w:rFonts w:hint="default" w:ascii="Times New Roman" w:hAnsi="Times New Roman" w:eastAsia="Arial" w:cs="Times New Roman"/>
+          <w:b/>
+          <w:bCs/>
           <w:color w:val="000000" w:themeColor="text1"/>
           <w:sz w:val="22"/>
           <w:szCs w:val="22"/>
+          <w:lang w:val="id-ID"/>
           <w14:textFill>
             <w14:solidFill>
               <w14:schemeClr w14:val="tx1"/>
             </w14:solidFill>
           </w14:textFill>
         </w:rPr>
-      </w:pPr>
-      <w:r>
-        <w:rPr>
-          <w:rFonts w:ascii="Times New Roman" w:hAnsi="Times New Roman" w:cs="Times New Roman"/>
-          <w:sz w:val="22"/>
-          <w:szCs w:val="22"/>
-        </w:rPr>
-        <w:t>Resep masakan adalah sebuah takaran yang digunakan untuk mengolah bahan makanan yang keakuratannya telah teruji. Takaran yang dimaksud dapat berupa bumbu, bahan, maupun cara pengolahan bahan makanan (Arifien, 2022).</w:t>
-      </w:r>
-      <w:r>
-        <w:rPr>
-          <w:rFonts w:hint="default" w:ascii="Times New Roman" w:hAnsi="Times New Roman" w:cs="Times New Roman"/>
-          <w:b/>
-          <w:bCs/>
-          <w:sz w:val="22"/>
-          <w:szCs w:val="22"/>
-          <w:lang w:val="id-ID"/>
-        </w:rPr>
-        <w:t>(hapus resep masakan, 2.2.1 jd 2.2)</w:t>
-      </w:r>
-      <w:r>
-        <w:rPr>
-          <w:rFonts w:ascii="Times New Roman" w:hAnsi="Times New Roman" w:cs="Times New Roman"/>
-          <w:sz w:val="22"/>
-          <w:szCs w:val="22"/>
-        </w:rPr>
-        <w:t xml:space="preserve"> </w:t>
+        <w:t>(disingkat, ambil namanya sm paragraf akhir, bab 2 prototyping, sm evaluasi, tinjauan penelitian di ppt)</w:t>
       </w:r>
     </w:p>
     <w:p>
       <w:pPr>
         <w:pStyle w:val="3"/>
         <w:rPr>
-          <w:rFonts w:ascii="Times New Roman" w:hAnsi="Times New Roman" w:cs="Times New Roman"/>
+          <w:rFonts w:hint="default" w:ascii="Times New Roman" w:hAnsi="Times New Roman" w:cs="Times New Roman"/>
           <w:lang w:val="id-ID"/>
         </w:rPr>
       </w:pPr>
@@ -2336,20 +2403,27 @@
           <w:rFonts w:ascii="Times New Roman" w:hAnsi="Times New Roman" w:cs="Times New Roman"/>
           <w:lang w:val="id-ID"/>
         </w:rPr>
-        <w:t>2.</w:t>
-      </w:r>
-      <w:r>
-        <w:rPr>
-          <w:rFonts w:ascii="Times New Roman" w:hAnsi="Times New Roman" w:cs="Times New Roman"/>
-        </w:rPr>
-        <w:t xml:space="preserve">1. </w:t>
-      </w:r>
-      <w:r>
-        <w:rPr>
-          <w:rFonts w:ascii="Times New Roman" w:hAnsi="Times New Roman" w:cs="Times New Roman"/>
-          <w:lang w:val="id-ID"/>
-        </w:rPr>
-        <w:t>Resep Masakan untuk Mahasiswa</w:t>
+        <w:t>2</w:t>
+      </w:r>
+      <w:r>
+        <w:rPr>
+          <w:rFonts w:ascii="Times New Roman" w:hAnsi="Times New Roman" w:cs="Times New Roman"/>
+        </w:rPr>
+        <w:t xml:space="preserve">. </w:t>
+      </w:r>
+      <w:r>
+        <w:rPr>
+          <w:rFonts w:ascii="Times New Roman" w:hAnsi="Times New Roman" w:cs="Times New Roman"/>
+          <w:lang w:val="id-ID"/>
+        </w:rPr>
+        <w:t>Resep Masakan</w:t>
+      </w:r>
+      <w:r>
+        <w:rPr>
+          <w:rFonts w:hint="default" w:ascii="Times New Roman" w:hAnsi="Times New Roman" w:cs="Times New Roman"/>
+          <w:lang w:val="id-ID"/>
+        </w:rPr>
+        <w:t xml:space="preserve"> untuk Mahasiswa</w:t>
       </w:r>
     </w:p>
     <w:p>
@@ -5010,15 +5084,15 @@
           <w:sz w:val="22"/>
           <w:szCs w:val="22"/>
         </w:rPr>
-        <w:t xml:space="preserve">yang bernama Miko yang merupakan seorang mahasiswa FILKOM UB, yang termasuk di dalamnya narasi terkait aspek </w:t>
-      </w:r>
-      <w:r>
-        <w:rPr>
-          <w:rFonts w:ascii="Times New Roman" w:hAnsi="Times New Roman" w:cs="Times New Roman"/>
-          <w:sz w:val="22"/>
-          <w:szCs w:val="22"/>
-        </w:rPr>
-        <w:t>personalisasi, relevansi, edukasi, dan pekerjaan.</w:t>
+        <w:t>yang bernama Miko yang merupakan seorang mahasiswa FILKOM UB</w:t>
+      </w:r>
+      <w:r>
+        <w:rPr>
+          <w:rFonts w:ascii="Times New Roman" w:hAnsi="Times New Roman" w:cs="Times New Roman"/>
+          <w:sz w:val="22"/>
+          <w:szCs w:val="22"/>
+        </w:rPr>
+        <w:t>.</w:t>
       </w:r>
     </w:p>
     <w:p>
@@ -5182,6 +5256,12 @@
             <w:insideH w:val="single" w:color="auto" w:sz="4" w:space="0"/>
             <w:insideV w:val="single" w:color="auto" w:sz="4" w:space="0"/>
           </w:tblBorders>
+          <w:tblCellMar>
+            <w:top w:w="0" w:type="dxa"/>
+            <w:left w:w="108" w:type="dxa"/>
+            <w:bottom w:w="0" w:type="dxa"/>
+            <w:right w:w="108" w:type="dxa"/>
+          </w:tblCellMar>
         </w:tblPrEx>
         <w:tc>
           <w:tcPr>
@@ -5543,15 +5623,15 @@
           <w:sz w:val="22"/>
           <w:szCs w:val="22"/>
         </w:rPr>
-        <w:t xml:space="preserve">yang menggambarkan kegiatan Miko dalam hal memasak nasi goreng, yang termasuk di dalamnya </w:t>
-      </w:r>
-      <w:r>
-        <w:rPr>
-          <w:rFonts w:ascii="Times New Roman" w:hAnsi="Times New Roman" w:cs="Times New Roman"/>
-          <w:sz w:val="22"/>
-          <w:szCs w:val="22"/>
-        </w:rPr>
-        <w:t>nama skenario, tujuan keseluruhan, hal yang terlibat dalam mencapai tujuan, persona dari aktor yang terlibat, permasalahan yang tidak bisa terselesaikan oleh sistem yang sudah ada, dan cara yang memungkinkan dalam menyelesaikan permasalahan tersebut.</w:t>
+        <w:t>yang menggambarkan kegiatan Miko dalam hal memasak nasi goreng</w:t>
+      </w:r>
+      <w:r>
+        <w:rPr>
+          <w:rFonts w:ascii="Times New Roman" w:hAnsi="Times New Roman" w:cs="Times New Roman"/>
+          <w:sz w:val="22"/>
+          <w:szCs w:val="22"/>
+        </w:rPr>
+        <w:t>.</w:t>
       </w:r>
     </w:p>
     <w:p>
@@ -5813,12 +5893,6 @@
             <w:insideH w:val="single" w:color="auto" w:sz="4" w:space="0"/>
             <w:insideV w:val="single" w:color="auto" w:sz="4" w:space="0"/>
           </w:tblBorders>
-          <w:tblCellMar>
-            <w:top w:w="0" w:type="dxa"/>
-            <w:left w:w="108" w:type="dxa"/>
-            <w:bottom w:w="0" w:type="dxa"/>
-            <w:right w:w="108" w:type="dxa"/>
-          </w:tblCellMar>
         </w:tblPrEx>
         <w:tc>
           <w:tcPr>
@@ -6518,12 +6592,6 @@
             <w:insideH w:val="single" w:color="auto" w:sz="4" w:space="0"/>
             <w:insideV w:val="single" w:color="auto" w:sz="4" w:space="0"/>
           </w:tblBorders>
-          <w:tblCellMar>
-            <w:top w:w="0" w:type="dxa"/>
-            <w:left w:w="108" w:type="dxa"/>
-            <w:bottom w:w="0" w:type="dxa"/>
-            <w:right w:w="108" w:type="dxa"/>
-          </w:tblCellMar>
         </w:tblPrEx>
         <w:tc>
           <w:tcPr>
@@ -7010,12 +7078,6 @@
             <w:insideH w:val="single" w:color="auto" w:sz="4" w:space="0"/>
             <w:insideV w:val="single" w:color="auto" w:sz="4" w:space="0"/>
           </w:tblBorders>
-          <w:tblCellMar>
-            <w:top w:w="0" w:type="dxa"/>
-            <w:left w:w="108" w:type="dxa"/>
-            <w:bottom w:w="0" w:type="dxa"/>
-            <w:right w:w="108" w:type="dxa"/>
-          </w:tblCellMar>
         </w:tblPrEx>
         <w:tc>
           <w:tcPr>
@@ -8821,6 +8883,7 @@
           <w:lang w:val="id-ID"/>
         </w:rPr>
       </w:pPr>
+      <w:bookmarkStart w:id="6" w:name="_GoBack"/>
       <w:r>
         <w:rPr>
           <w:rFonts w:ascii="Times New Roman" w:hAnsi="Times New Roman" w:cs="Times New Roman"/>
@@ -8866,6 +8929,7 @@
           </wp:inline>
         </w:drawing>
       </w:r>
+      <w:bookmarkEnd w:id="6"/>
     </w:p>
     <w:p>
       <w:pPr>
@@ -9031,20 +9095,13 @@
           <w:rFonts w:ascii="Times New Roman" w:hAnsi="Times New Roman" w:cs="Times New Roman"/>
           <w:lang w:val="id-ID"/>
         </w:rPr>
-        <w:t>1</w:t>
+        <w:t>3</w:t>
       </w:r>
       <w:r>
         <w:rPr>
           <w:rFonts w:ascii="Times New Roman" w:hAnsi="Times New Roman" w:cs="Times New Roman"/>
         </w:rPr>
         <w:t xml:space="preserve">. </w:t>
-      </w:r>
-      <w:r>
-        <w:rPr>
-          <w:rFonts w:ascii="Times New Roman" w:hAnsi="Times New Roman" w:cs="Times New Roman"/>
-          <w:lang w:val="id-ID"/>
-        </w:rPr>
-        <w:t xml:space="preserve">Rancangan </w:t>
       </w:r>
       <w:r>
         <w:rPr>
@@ -9053,7 +9110,7 @@
           <w:iCs/>
           <w:lang w:val="id-ID"/>
         </w:rPr>
-        <w:t>Database</w:t>
+        <w:t>Class Diagram</w:t>
       </w:r>
     </w:p>
     <w:p>
@@ -9062,2900 +9119,6 @@
         <w:jc w:val="both"/>
         <w:rPr>
           <w:rFonts w:ascii="Times New Roman" w:hAnsi="Times New Roman" w:cs="Times New Roman"/>
-          <w:b/>
-          <w:bCs/>
-          <w:sz w:val="22"/>
-          <w:szCs w:val="22"/>
-          <w:lang w:val="id-ID"/>
-        </w:rPr>
-      </w:pPr>
-      <w:r>
-        <w:rPr>
-          <w:rFonts w:ascii="Times New Roman" w:hAnsi="Times New Roman" w:cs="Times New Roman"/>
-          <w:sz w:val="22"/>
-          <w:szCs w:val="22"/>
-          <w:lang w:val="id-ID"/>
-        </w:rPr>
-        <w:t>Berikut merupakan rancangan database aplikasi ini.</w:t>
-      </w:r>
-    </w:p>
-    <w:p>
-      <w:pPr>
-        <w:pStyle w:val="13"/>
-        <w:rPr>
-          <w:rFonts w:ascii="Times New Roman" w:hAnsi="Times New Roman" w:cs="Times New Roman"/>
-          <w:b w:val="0"/>
-          <w:bCs w:val="0"/>
-          <w:sz w:val="20"/>
-        </w:rPr>
-      </w:pPr>
-      <w:bookmarkStart w:id="3" w:name="_Toc119612765"/>
-      <w:r>
-        <w:rPr>
-          <w:rFonts w:ascii="Times New Roman" w:hAnsi="Times New Roman" w:cs="Times New Roman"/>
-          <w:b w:val="0"/>
-          <w:bCs w:val="0"/>
-          <w:sz w:val="20"/>
-        </w:rPr>
-        <w:t xml:space="preserve">Tabel </w:t>
-      </w:r>
-      <w:r>
-        <w:rPr>
-          <w:rFonts w:ascii="Times New Roman" w:hAnsi="Times New Roman" w:cs="Times New Roman"/>
-          <w:b w:val="0"/>
-          <w:bCs w:val="0"/>
-          <w:sz w:val="20"/>
-        </w:rPr>
-        <w:fldChar w:fldCharType="begin"/>
-      </w:r>
-      <w:r>
-        <w:rPr>
-          <w:rFonts w:ascii="Times New Roman" w:hAnsi="Times New Roman" w:cs="Times New Roman"/>
-          <w:b w:val="0"/>
-          <w:bCs w:val="0"/>
-          <w:sz w:val="20"/>
-        </w:rPr>
-        <w:instrText xml:space="preserve"> STYLEREF 1 \s </w:instrText>
-      </w:r>
-      <w:r>
-        <w:rPr>
-          <w:rFonts w:ascii="Times New Roman" w:hAnsi="Times New Roman" w:cs="Times New Roman"/>
-          <w:b w:val="0"/>
-          <w:bCs w:val="0"/>
-          <w:sz w:val="20"/>
-        </w:rPr>
-        <w:fldChar w:fldCharType="separate"/>
-      </w:r>
-      <w:r>
-        <w:rPr>
-          <w:rFonts w:ascii="Times New Roman" w:hAnsi="Times New Roman" w:cs="Times New Roman"/>
-          <w:b w:val="0"/>
-          <w:bCs w:val="0"/>
-          <w:sz w:val="20"/>
-        </w:rPr>
-        <w:t>5</w:t>
-      </w:r>
-      <w:r>
-        <w:rPr>
-          <w:rFonts w:ascii="Times New Roman" w:hAnsi="Times New Roman" w:cs="Times New Roman"/>
-          <w:b w:val="0"/>
-          <w:bCs w:val="0"/>
-          <w:sz w:val="20"/>
-        </w:rPr>
-        <w:fldChar w:fldCharType="end"/>
-      </w:r>
-      <w:r>
-        <w:rPr>
-          <w:rFonts w:ascii="Times New Roman" w:hAnsi="Times New Roman" w:cs="Times New Roman"/>
-          <w:b w:val="0"/>
-          <w:bCs w:val="0"/>
-          <w:sz w:val="20"/>
-        </w:rPr>
-        <w:t xml:space="preserve"> Entitas MahasiswaKos</w:t>
-      </w:r>
-      <w:bookmarkEnd w:id="3"/>
-    </w:p>
-    <w:tbl>
-      <w:tblPr>
-        <w:tblStyle w:val="19"/>
-        <w:tblW w:w="4242" w:type="dxa"/>
-        <w:jc w:val="center"/>
-        <w:tblBorders>
-          <w:top w:val="single" w:color="auto" w:sz="4" w:space="0"/>
-          <w:left w:val="single" w:color="auto" w:sz="4" w:space="0"/>
-          <w:bottom w:val="single" w:color="auto" w:sz="4" w:space="0"/>
-          <w:right w:val="single" w:color="auto" w:sz="4" w:space="0"/>
-          <w:insideH w:val="single" w:color="auto" w:sz="4" w:space="0"/>
-          <w:insideV w:val="single" w:color="auto" w:sz="4" w:space="0"/>
-        </w:tblBorders>
-        <w:tblLayout w:type="fixed"/>
-        <w:tblCellMar>
-          <w:top w:w="0" w:type="dxa"/>
-          <w:left w:w="108" w:type="dxa"/>
-          <w:bottom w:w="0" w:type="dxa"/>
-          <w:right w:w="108" w:type="dxa"/>
-        </w:tblCellMar>
-      </w:tblPr>
-      <w:tblGrid>
-        <w:gridCol w:w="562"/>
-        <w:gridCol w:w="1843"/>
-        <w:gridCol w:w="1837"/>
-      </w:tblGrid>
-      <w:tr>
-        <w:tblPrEx>
-          <w:tblBorders>
-            <w:top w:val="single" w:color="auto" w:sz="4" w:space="0"/>
-            <w:left w:val="single" w:color="auto" w:sz="4" w:space="0"/>
-            <w:bottom w:val="single" w:color="auto" w:sz="4" w:space="0"/>
-            <w:right w:val="single" w:color="auto" w:sz="4" w:space="0"/>
-            <w:insideH w:val="single" w:color="auto" w:sz="4" w:space="0"/>
-            <w:insideV w:val="single" w:color="auto" w:sz="4" w:space="0"/>
-          </w:tblBorders>
-          <w:tblCellMar>
-            <w:top w:w="0" w:type="dxa"/>
-            <w:left w:w="108" w:type="dxa"/>
-            <w:bottom w:w="0" w:type="dxa"/>
-            <w:right w:w="108" w:type="dxa"/>
-          </w:tblCellMar>
-        </w:tblPrEx>
-        <w:trPr>
-          <w:jc w:val="center"/>
-        </w:trPr>
-        <w:tc>
-          <w:tcPr>
-            <w:tcW w:w="562" w:type="dxa"/>
-          </w:tcPr>
-          <w:p>
-            <w:pPr>
-              <w:pStyle w:val="12"/>
-              <w:ind w:firstLine="0"/>
-              <w:jc w:val="both"/>
-              <w:rPr>
-                <w:rFonts w:ascii="Times New Roman" w:hAnsi="Times New Roman" w:cs="Times New Roman"/>
-                <w:sz w:val="22"/>
-                <w:szCs w:val="22"/>
-              </w:rPr>
-            </w:pPr>
-            <w:r>
-              <w:rPr>
-                <w:rFonts w:ascii="Times New Roman" w:hAnsi="Times New Roman" w:cs="Times New Roman"/>
-                <w:sz w:val="22"/>
-                <w:szCs w:val="22"/>
-              </w:rPr>
-              <w:t>No</w:t>
-            </w:r>
-          </w:p>
-        </w:tc>
-        <w:tc>
-          <w:tcPr>
-            <w:tcW w:w="1843" w:type="dxa"/>
-          </w:tcPr>
-          <w:p>
-            <w:pPr>
-              <w:pStyle w:val="12"/>
-              <w:ind w:firstLine="0"/>
-              <w:jc w:val="both"/>
-              <w:rPr>
-                <w:rFonts w:ascii="Times New Roman" w:hAnsi="Times New Roman" w:cs="Times New Roman"/>
-                <w:sz w:val="22"/>
-                <w:szCs w:val="22"/>
-              </w:rPr>
-            </w:pPr>
-            <w:r>
-              <w:rPr>
-                <w:rFonts w:ascii="Times New Roman" w:hAnsi="Times New Roman" w:cs="Times New Roman"/>
-                <w:sz w:val="22"/>
-                <w:szCs w:val="22"/>
-              </w:rPr>
-              <w:t>Nama Atribut</w:t>
-            </w:r>
-          </w:p>
-        </w:tc>
-        <w:tc>
-          <w:tcPr>
-            <w:tcW w:w="1837" w:type="dxa"/>
-          </w:tcPr>
-          <w:p>
-            <w:pPr>
-              <w:pStyle w:val="12"/>
-              <w:ind w:firstLine="0"/>
-              <w:jc w:val="both"/>
-              <w:rPr>
-                <w:rFonts w:ascii="Times New Roman" w:hAnsi="Times New Roman" w:cs="Times New Roman"/>
-                <w:sz w:val="22"/>
-                <w:szCs w:val="22"/>
-              </w:rPr>
-            </w:pPr>
-            <w:r>
-              <w:rPr>
-                <w:rFonts w:ascii="Times New Roman" w:hAnsi="Times New Roman" w:cs="Times New Roman"/>
-                <w:sz w:val="22"/>
-                <w:szCs w:val="22"/>
-              </w:rPr>
-              <w:t>Tipe Data</w:t>
-            </w:r>
-          </w:p>
-        </w:tc>
-      </w:tr>
-      <w:tr>
-        <w:tblPrEx>
-          <w:tblBorders>
-            <w:top w:val="single" w:color="auto" w:sz="4" w:space="0"/>
-            <w:left w:val="single" w:color="auto" w:sz="4" w:space="0"/>
-            <w:bottom w:val="single" w:color="auto" w:sz="4" w:space="0"/>
-            <w:right w:val="single" w:color="auto" w:sz="4" w:space="0"/>
-            <w:insideH w:val="single" w:color="auto" w:sz="4" w:space="0"/>
-            <w:insideV w:val="single" w:color="auto" w:sz="4" w:space="0"/>
-          </w:tblBorders>
-          <w:tblCellMar>
-            <w:top w:w="0" w:type="dxa"/>
-            <w:left w:w="108" w:type="dxa"/>
-            <w:bottom w:w="0" w:type="dxa"/>
-            <w:right w:w="108" w:type="dxa"/>
-          </w:tblCellMar>
-        </w:tblPrEx>
-        <w:trPr>
-          <w:jc w:val="center"/>
-        </w:trPr>
-        <w:tc>
-          <w:tcPr>
-            <w:tcW w:w="562" w:type="dxa"/>
-          </w:tcPr>
-          <w:p>
-            <w:pPr>
-              <w:pStyle w:val="12"/>
-              <w:ind w:firstLine="0"/>
-              <w:jc w:val="both"/>
-              <w:rPr>
-                <w:rFonts w:ascii="Times New Roman" w:hAnsi="Times New Roman" w:cs="Times New Roman"/>
-                <w:sz w:val="22"/>
-                <w:szCs w:val="22"/>
-              </w:rPr>
-            </w:pPr>
-            <w:r>
-              <w:rPr>
-                <w:rFonts w:ascii="Times New Roman" w:hAnsi="Times New Roman" w:cs="Times New Roman"/>
-                <w:sz w:val="22"/>
-                <w:szCs w:val="22"/>
-              </w:rPr>
-              <w:t>1.</w:t>
-            </w:r>
-          </w:p>
-        </w:tc>
-        <w:tc>
-          <w:tcPr>
-            <w:tcW w:w="1843" w:type="dxa"/>
-          </w:tcPr>
-          <w:p>
-            <w:pPr>
-              <w:pStyle w:val="12"/>
-              <w:ind w:firstLine="0"/>
-              <w:jc w:val="both"/>
-              <w:rPr>
-                <w:rFonts w:ascii="Times New Roman" w:hAnsi="Times New Roman" w:cs="Times New Roman"/>
-                <w:sz w:val="22"/>
-                <w:szCs w:val="22"/>
-              </w:rPr>
-            </w:pPr>
-            <w:r>
-              <w:rPr>
-                <w:rFonts w:ascii="Times New Roman" w:hAnsi="Times New Roman" w:cs="Times New Roman"/>
-                <w:sz w:val="22"/>
-                <w:szCs w:val="22"/>
-              </w:rPr>
-              <w:t>id</w:t>
-            </w:r>
-          </w:p>
-        </w:tc>
-        <w:tc>
-          <w:tcPr>
-            <w:tcW w:w="1837" w:type="dxa"/>
-          </w:tcPr>
-          <w:p>
-            <w:pPr>
-              <w:pStyle w:val="12"/>
-              <w:ind w:firstLine="0"/>
-              <w:jc w:val="both"/>
-              <w:rPr>
-                <w:rFonts w:ascii="Times New Roman" w:hAnsi="Times New Roman" w:cs="Times New Roman"/>
-                <w:sz w:val="22"/>
-                <w:szCs w:val="22"/>
-              </w:rPr>
-            </w:pPr>
-            <w:r>
-              <w:rPr>
-                <w:rFonts w:ascii="Times New Roman" w:hAnsi="Times New Roman" w:cs="Times New Roman"/>
-                <w:sz w:val="22"/>
-                <w:szCs w:val="22"/>
-              </w:rPr>
-              <w:t>String</w:t>
-            </w:r>
-          </w:p>
-        </w:tc>
-      </w:tr>
-      <w:tr>
-        <w:tblPrEx>
-          <w:tblBorders>
-            <w:top w:val="single" w:color="auto" w:sz="4" w:space="0"/>
-            <w:left w:val="single" w:color="auto" w:sz="4" w:space="0"/>
-            <w:bottom w:val="single" w:color="auto" w:sz="4" w:space="0"/>
-            <w:right w:val="single" w:color="auto" w:sz="4" w:space="0"/>
-            <w:insideH w:val="single" w:color="auto" w:sz="4" w:space="0"/>
-            <w:insideV w:val="single" w:color="auto" w:sz="4" w:space="0"/>
-          </w:tblBorders>
-          <w:tblCellMar>
-            <w:top w:w="0" w:type="dxa"/>
-            <w:left w:w="108" w:type="dxa"/>
-            <w:bottom w:w="0" w:type="dxa"/>
-            <w:right w:w="108" w:type="dxa"/>
-          </w:tblCellMar>
-        </w:tblPrEx>
-        <w:trPr>
-          <w:jc w:val="center"/>
-        </w:trPr>
-        <w:tc>
-          <w:tcPr>
-            <w:tcW w:w="562" w:type="dxa"/>
-          </w:tcPr>
-          <w:p>
-            <w:pPr>
-              <w:pStyle w:val="12"/>
-              <w:ind w:firstLine="0"/>
-              <w:jc w:val="both"/>
-              <w:rPr>
-                <w:rFonts w:ascii="Times New Roman" w:hAnsi="Times New Roman" w:cs="Times New Roman"/>
-                <w:sz w:val="22"/>
-                <w:szCs w:val="22"/>
-              </w:rPr>
-            </w:pPr>
-            <w:r>
-              <w:rPr>
-                <w:rFonts w:ascii="Times New Roman" w:hAnsi="Times New Roman" w:cs="Times New Roman"/>
-                <w:sz w:val="22"/>
-                <w:szCs w:val="22"/>
-              </w:rPr>
-              <w:t>2.</w:t>
-            </w:r>
-          </w:p>
-        </w:tc>
-        <w:tc>
-          <w:tcPr>
-            <w:tcW w:w="1843" w:type="dxa"/>
-          </w:tcPr>
-          <w:p>
-            <w:pPr>
-              <w:pStyle w:val="12"/>
-              <w:ind w:firstLine="0"/>
-              <w:jc w:val="both"/>
-              <w:rPr>
-                <w:rFonts w:ascii="Times New Roman" w:hAnsi="Times New Roman" w:cs="Times New Roman"/>
-                <w:sz w:val="22"/>
-                <w:szCs w:val="22"/>
-              </w:rPr>
-            </w:pPr>
-            <w:r>
-              <w:rPr>
-                <w:rFonts w:ascii="Times New Roman" w:hAnsi="Times New Roman" w:cs="Times New Roman"/>
-                <w:sz w:val="22"/>
-                <w:szCs w:val="22"/>
-              </w:rPr>
-              <w:t>name</w:t>
-            </w:r>
-          </w:p>
-        </w:tc>
-        <w:tc>
-          <w:tcPr>
-            <w:tcW w:w="1837" w:type="dxa"/>
-          </w:tcPr>
-          <w:p>
-            <w:pPr>
-              <w:pStyle w:val="12"/>
-              <w:ind w:firstLine="0"/>
-              <w:jc w:val="both"/>
-              <w:rPr>
-                <w:rFonts w:ascii="Times New Roman" w:hAnsi="Times New Roman" w:cs="Times New Roman"/>
-                <w:sz w:val="22"/>
-                <w:szCs w:val="22"/>
-              </w:rPr>
-            </w:pPr>
-            <w:r>
-              <w:rPr>
-                <w:rFonts w:ascii="Times New Roman" w:hAnsi="Times New Roman" w:cs="Times New Roman"/>
-                <w:sz w:val="22"/>
-                <w:szCs w:val="22"/>
-              </w:rPr>
-              <w:t>String</w:t>
-            </w:r>
-          </w:p>
-        </w:tc>
-      </w:tr>
-      <w:tr>
-        <w:tblPrEx>
-          <w:tblBorders>
-            <w:top w:val="single" w:color="auto" w:sz="4" w:space="0"/>
-            <w:left w:val="single" w:color="auto" w:sz="4" w:space="0"/>
-            <w:bottom w:val="single" w:color="auto" w:sz="4" w:space="0"/>
-            <w:right w:val="single" w:color="auto" w:sz="4" w:space="0"/>
-            <w:insideH w:val="single" w:color="auto" w:sz="4" w:space="0"/>
-            <w:insideV w:val="single" w:color="auto" w:sz="4" w:space="0"/>
-          </w:tblBorders>
-          <w:tblCellMar>
-            <w:top w:w="0" w:type="dxa"/>
-            <w:left w:w="108" w:type="dxa"/>
-            <w:bottom w:w="0" w:type="dxa"/>
-            <w:right w:w="108" w:type="dxa"/>
-          </w:tblCellMar>
-        </w:tblPrEx>
-        <w:trPr>
-          <w:jc w:val="center"/>
-        </w:trPr>
-        <w:tc>
-          <w:tcPr>
-            <w:tcW w:w="562" w:type="dxa"/>
-          </w:tcPr>
-          <w:p>
-            <w:pPr>
-              <w:pStyle w:val="12"/>
-              <w:ind w:firstLine="0"/>
-              <w:jc w:val="both"/>
-              <w:rPr>
-                <w:rFonts w:ascii="Times New Roman" w:hAnsi="Times New Roman" w:cs="Times New Roman"/>
-                <w:sz w:val="22"/>
-                <w:szCs w:val="22"/>
-              </w:rPr>
-            </w:pPr>
-            <w:r>
-              <w:rPr>
-                <w:rFonts w:ascii="Times New Roman" w:hAnsi="Times New Roman" w:cs="Times New Roman"/>
-                <w:sz w:val="22"/>
-                <w:szCs w:val="22"/>
-              </w:rPr>
-              <w:t>3.</w:t>
-            </w:r>
-          </w:p>
-        </w:tc>
-        <w:tc>
-          <w:tcPr>
-            <w:tcW w:w="1843" w:type="dxa"/>
-          </w:tcPr>
-          <w:p>
-            <w:pPr>
-              <w:pStyle w:val="12"/>
-              <w:ind w:firstLine="0"/>
-              <w:jc w:val="both"/>
-              <w:rPr>
-                <w:rFonts w:ascii="Times New Roman" w:hAnsi="Times New Roman" w:cs="Times New Roman"/>
-                <w:sz w:val="22"/>
-                <w:szCs w:val="22"/>
-              </w:rPr>
-            </w:pPr>
-            <w:r>
-              <w:rPr>
-                <w:rFonts w:ascii="Times New Roman" w:hAnsi="Times New Roman" w:cs="Times New Roman"/>
-                <w:sz w:val="22"/>
-                <w:szCs w:val="22"/>
-              </w:rPr>
-              <w:t>listSavedRecipeId</w:t>
-            </w:r>
-          </w:p>
-        </w:tc>
-        <w:tc>
-          <w:tcPr>
-            <w:tcW w:w="1837" w:type="dxa"/>
-          </w:tcPr>
-          <w:p>
-            <w:pPr>
-              <w:pStyle w:val="12"/>
-              <w:ind w:firstLine="0"/>
-              <w:jc w:val="both"/>
-              <w:rPr>
-                <w:rFonts w:ascii="Times New Roman" w:hAnsi="Times New Roman" w:cs="Times New Roman"/>
-                <w:sz w:val="22"/>
-                <w:szCs w:val="22"/>
-              </w:rPr>
-            </w:pPr>
-            <w:r>
-              <w:rPr>
-                <w:rFonts w:ascii="Times New Roman" w:hAnsi="Times New Roman" w:cs="Times New Roman"/>
-                <w:sz w:val="22"/>
-                <w:szCs w:val="22"/>
-              </w:rPr>
-              <w:t>List&lt;String&gt;</w:t>
-            </w:r>
-          </w:p>
-        </w:tc>
-      </w:tr>
-      <w:tr>
-        <w:tblPrEx>
-          <w:tblBorders>
-            <w:top w:val="single" w:color="auto" w:sz="4" w:space="0"/>
-            <w:left w:val="single" w:color="auto" w:sz="4" w:space="0"/>
-            <w:bottom w:val="single" w:color="auto" w:sz="4" w:space="0"/>
-            <w:right w:val="single" w:color="auto" w:sz="4" w:space="0"/>
-            <w:insideH w:val="single" w:color="auto" w:sz="4" w:space="0"/>
-            <w:insideV w:val="single" w:color="auto" w:sz="4" w:space="0"/>
-          </w:tblBorders>
-          <w:tblCellMar>
-            <w:top w:w="0" w:type="dxa"/>
-            <w:left w:w="108" w:type="dxa"/>
-            <w:bottom w:w="0" w:type="dxa"/>
-            <w:right w:w="108" w:type="dxa"/>
-          </w:tblCellMar>
-        </w:tblPrEx>
-        <w:trPr>
-          <w:jc w:val="center"/>
-        </w:trPr>
-        <w:tc>
-          <w:tcPr>
-            <w:tcW w:w="562" w:type="dxa"/>
-          </w:tcPr>
-          <w:p>
-            <w:pPr>
-              <w:pStyle w:val="12"/>
-              <w:ind w:firstLine="0"/>
-              <w:jc w:val="both"/>
-              <w:rPr>
-                <w:rFonts w:ascii="Times New Roman" w:hAnsi="Times New Roman" w:cs="Times New Roman"/>
-                <w:sz w:val="22"/>
-                <w:szCs w:val="22"/>
-              </w:rPr>
-            </w:pPr>
-            <w:r>
-              <w:rPr>
-                <w:rFonts w:ascii="Times New Roman" w:hAnsi="Times New Roman" w:cs="Times New Roman"/>
-                <w:sz w:val="22"/>
-                <w:szCs w:val="22"/>
-              </w:rPr>
-              <w:t>4.</w:t>
-            </w:r>
-          </w:p>
-        </w:tc>
-        <w:tc>
-          <w:tcPr>
-            <w:tcW w:w="1843" w:type="dxa"/>
-          </w:tcPr>
-          <w:p>
-            <w:pPr>
-              <w:pStyle w:val="12"/>
-              <w:ind w:firstLine="0"/>
-              <w:jc w:val="both"/>
-              <w:rPr>
-                <w:rFonts w:ascii="Times New Roman" w:hAnsi="Times New Roman" w:cs="Times New Roman"/>
-                <w:sz w:val="22"/>
-                <w:szCs w:val="22"/>
-              </w:rPr>
-            </w:pPr>
-            <w:r>
-              <w:rPr>
-                <w:rFonts w:ascii="Times New Roman" w:hAnsi="Times New Roman" w:cs="Times New Roman"/>
-                <w:sz w:val="22"/>
-                <w:szCs w:val="22"/>
-              </w:rPr>
-              <w:t>listPersonalNote</w:t>
-            </w:r>
-          </w:p>
-        </w:tc>
-        <w:tc>
-          <w:tcPr>
-            <w:tcW w:w="1837" w:type="dxa"/>
-          </w:tcPr>
-          <w:p>
-            <w:pPr>
-              <w:pStyle w:val="12"/>
-              <w:ind w:firstLine="0"/>
-              <w:jc w:val="both"/>
-              <w:rPr>
-                <w:rFonts w:ascii="Times New Roman" w:hAnsi="Times New Roman" w:cs="Times New Roman"/>
-                <w:sz w:val="22"/>
-                <w:szCs w:val="22"/>
-              </w:rPr>
-            </w:pPr>
-            <w:r>
-              <w:rPr>
-                <w:rFonts w:ascii="Times New Roman" w:hAnsi="Times New Roman" w:cs="Times New Roman"/>
-                <w:sz w:val="22"/>
-                <w:szCs w:val="22"/>
-              </w:rPr>
-              <w:t>List</w:t>
-            </w:r>
-            <w:r>
-              <w:rPr>
-                <w:rFonts w:ascii="Times New Roman" w:hAnsi="Times New Roman" w:cs="Times New Roman"/>
-                <w:sz w:val="22"/>
-                <w:szCs w:val="22"/>
-                <w:lang w:val="id-ID"/>
-              </w:rPr>
-              <w:t xml:space="preserve"> </w:t>
-            </w:r>
-            <w:r>
-              <w:rPr>
-                <w:rFonts w:ascii="Times New Roman" w:hAnsi="Times New Roman" w:cs="Times New Roman"/>
-                <w:sz w:val="22"/>
-                <w:szCs w:val="22"/>
-              </w:rPr>
-              <w:t>&lt;PersonalNote&gt;</w:t>
-            </w:r>
-          </w:p>
-        </w:tc>
-      </w:tr>
-    </w:tbl>
-    <w:p>
-      <w:pPr>
-        <w:pStyle w:val="12"/>
-        <w:ind w:firstLine="0"/>
-        <w:jc w:val="both"/>
-        <w:rPr>
-          <w:rFonts w:ascii="Times New Roman" w:hAnsi="Times New Roman" w:cs="Times New Roman"/>
-          <w:sz w:val="22"/>
-          <w:szCs w:val="22"/>
-        </w:rPr>
-      </w:pPr>
-    </w:p>
-    <w:p>
-      <w:pPr>
-        <w:pStyle w:val="12"/>
-        <w:jc w:val="both"/>
-        <w:rPr>
-          <w:rFonts w:ascii="Times New Roman" w:hAnsi="Times New Roman" w:cs="Times New Roman"/>
-          <w:sz w:val="22"/>
-          <w:szCs w:val="22"/>
-        </w:rPr>
-      </w:pPr>
-      <w:r>
-        <w:rPr>
-          <w:rFonts w:ascii="Times New Roman" w:hAnsi="Times New Roman" w:cs="Times New Roman"/>
-          <w:sz w:val="22"/>
-          <w:szCs w:val="22"/>
-        </w:rPr>
-        <w:t xml:space="preserve">Pada tabel 5 terdapat entitas MahasiswaKos beserta atribut yang terdapat di dalamnya.     </w:t>
-      </w:r>
-    </w:p>
-    <w:p>
-      <w:pPr>
-        <w:pStyle w:val="12"/>
-        <w:jc w:val="both"/>
-        <w:rPr>
-          <w:rFonts w:ascii="Times New Roman" w:hAnsi="Times New Roman" w:cs="Times New Roman"/>
-          <w:sz w:val="22"/>
-          <w:szCs w:val="22"/>
-        </w:rPr>
-      </w:pPr>
-    </w:p>
-    <w:p>
-      <w:pPr>
-        <w:pStyle w:val="13"/>
-        <w:rPr>
-          <w:rFonts w:ascii="Times New Roman" w:hAnsi="Times New Roman" w:cs="Times New Roman"/>
-          <w:b w:val="0"/>
-          <w:bCs w:val="0"/>
-          <w:sz w:val="20"/>
-        </w:rPr>
-      </w:pPr>
-      <w:bookmarkStart w:id="4" w:name="_Toc119612766"/>
-      <w:r>
-        <w:rPr>
-          <w:rFonts w:ascii="Times New Roman" w:hAnsi="Times New Roman" w:cs="Times New Roman"/>
-          <w:b w:val="0"/>
-          <w:bCs w:val="0"/>
-          <w:sz w:val="20"/>
-        </w:rPr>
-        <w:t xml:space="preserve">Tabel </w:t>
-      </w:r>
-      <w:r>
-        <w:rPr>
-          <w:rFonts w:ascii="Times New Roman" w:hAnsi="Times New Roman" w:cs="Times New Roman"/>
-          <w:b w:val="0"/>
-          <w:bCs w:val="0"/>
-          <w:sz w:val="20"/>
-          <w:lang w:val="id-ID"/>
-        </w:rPr>
-        <w:t>6</w:t>
-      </w:r>
-      <w:r>
-        <w:rPr>
-          <w:rFonts w:ascii="Times New Roman" w:hAnsi="Times New Roman" w:cs="Times New Roman"/>
-          <w:b w:val="0"/>
-          <w:bCs w:val="0"/>
-          <w:sz w:val="20"/>
-        </w:rPr>
-        <w:t xml:space="preserve"> Entitas Recipe</w:t>
-      </w:r>
-      <w:bookmarkEnd w:id="4"/>
-    </w:p>
-    <w:tbl>
-      <w:tblPr>
-        <w:tblStyle w:val="19"/>
-        <w:tblW w:w="0" w:type="auto"/>
-        <w:jc w:val="center"/>
-        <w:tblBorders>
-          <w:top w:val="single" w:color="auto" w:sz="4" w:space="0"/>
-          <w:left w:val="single" w:color="auto" w:sz="4" w:space="0"/>
-          <w:bottom w:val="single" w:color="auto" w:sz="4" w:space="0"/>
-          <w:right w:val="single" w:color="auto" w:sz="4" w:space="0"/>
-          <w:insideH w:val="single" w:color="auto" w:sz="4" w:space="0"/>
-          <w:insideV w:val="single" w:color="auto" w:sz="4" w:space="0"/>
-        </w:tblBorders>
-        <w:tblLayout w:type="autofit"/>
-        <w:tblCellMar>
-          <w:top w:w="0" w:type="dxa"/>
-          <w:left w:w="108" w:type="dxa"/>
-          <w:bottom w:w="0" w:type="dxa"/>
-          <w:right w:w="108" w:type="dxa"/>
-        </w:tblCellMar>
-      </w:tblPr>
-      <w:tblGrid>
-        <w:gridCol w:w="485"/>
-        <w:gridCol w:w="1842"/>
-        <w:gridCol w:w="1442"/>
-      </w:tblGrid>
-      <w:tr>
-        <w:tblPrEx>
-          <w:tblBorders>
-            <w:top w:val="single" w:color="auto" w:sz="4" w:space="0"/>
-            <w:left w:val="single" w:color="auto" w:sz="4" w:space="0"/>
-            <w:bottom w:val="single" w:color="auto" w:sz="4" w:space="0"/>
-            <w:right w:val="single" w:color="auto" w:sz="4" w:space="0"/>
-            <w:insideH w:val="single" w:color="auto" w:sz="4" w:space="0"/>
-            <w:insideV w:val="single" w:color="auto" w:sz="4" w:space="0"/>
-          </w:tblBorders>
-          <w:tblCellMar>
-            <w:top w:w="0" w:type="dxa"/>
-            <w:left w:w="108" w:type="dxa"/>
-            <w:bottom w:w="0" w:type="dxa"/>
-            <w:right w:w="108" w:type="dxa"/>
-          </w:tblCellMar>
-        </w:tblPrEx>
-        <w:trPr>
-          <w:jc w:val="center"/>
-        </w:trPr>
-        <w:tc>
-          <w:tcPr>
-            <w:tcW w:w="450" w:type="dxa"/>
-          </w:tcPr>
-          <w:p>
-            <w:pPr>
-              <w:pStyle w:val="12"/>
-              <w:ind w:firstLine="0"/>
-              <w:jc w:val="both"/>
-              <w:rPr>
-                <w:rFonts w:ascii="Times New Roman" w:hAnsi="Times New Roman" w:cs="Times New Roman"/>
-                <w:sz w:val="22"/>
-                <w:szCs w:val="22"/>
-              </w:rPr>
-            </w:pPr>
-            <w:r>
-              <w:rPr>
-                <w:rFonts w:ascii="Times New Roman" w:hAnsi="Times New Roman" w:cs="Times New Roman"/>
-                <w:sz w:val="22"/>
-                <w:szCs w:val="22"/>
-              </w:rPr>
-              <w:t>No</w:t>
-            </w:r>
-          </w:p>
-        </w:tc>
-        <w:tc>
-          <w:tcPr>
-            <w:tcW w:w="1633" w:type="dxa"/>
-          </w:tcPr>
-          <w:p>
-            <w:pPr>
-              <w:pStyle w:val="12"/>
-              <w:ind w:firstLine="0"/>
-              <w:jc w:val="both"/>
-              <w:rPr>
-                <w:rFonts w:ascii="Times New Roman" w:hAnsi="Times New Roman" w:cs="Times New Roman"/>
-                <w:sz w:val="22"/>
-                <w:szCs w:val="22"/>
-              </w:rPr>
-            </w:pPr>
-            <w:r>
-              <w:rPr>
-                <w:rFonts w:ascii="Times New Roman" w:hAnsi="Times New Roman" w:cs="Times New Roman"/>
-                <w:sz w:val="22"/>
-                <w:szCs w:val="22"/>
-              </w:rPr>
-              <w:t>Nama Atribut</w:t>
-            </w:r>
-          </w:p>
-        </w:tc>
-        <w:tc>
-          <w:tcPr>
-            <w:tcW w:w="1285" w:type="dxa"/>
-          </w:tcPr>
-          <w:p>
-            <w:pPr>
-              <w:pStyle w:val="12"/>
-              <w:ind w:firstLine="0"/>
-              <w:jc w:val="both"/>
-              <w:rPr>
-                <w:rFonts w:ascii="Times New Roman" w:hAnsi="Times New Roman" w:cs="Times New Roman"/>
-                <w:sz w:val="22"/>
-                <w:szCs w:val="22"/>
-              </w:rPr>
-            </w:pPr>
-            <w:r>
-              <w:rPr>
-                <w:rFonts w:ascii="Times New Roman" w:hAnsi="Times New Roman" w:cs="Times New Roman"/>
-                <w:sz w:val="22"/>
-                <w:szCs w:val="22"/>
-              </w:rPr>
-              <w:t>Tipe Data</w:t>
-            </w:r>
-          </w:p>
-        </w:tc>
-      </w:tr>
-      <w:tr>
-        <w:tblPrEx>
-          <w:tblBorders>
-            <w:top w:val="single" w:color="auto" w:sz="4" w:space="0"/>
-            <w:left w:val="single" w:color="auto" w:sz="4" w:space="0"/>
-            <w:bottom w:val="single" w:color="auto" w:sz="4" w:space="0"/>
-            <w:right w:val="single" w:color="auto" w:sz="4" w:space="0"/>
-            <w:insideH w:val="single" w:color="auto" w:sz="4" w:space="0"/>
-            <w:insideV w:val="single" w:color="auto" w:sz="4" w:space="0"/>
-          </w:tblBorders>
-          <w:tblCellMar>
-            <w:top w:w="0" w:type="dxa"/>
-            <w:left w:w="108" w:type="dxa"/>
-            <w:bottom w:w="0" w:type="dxa"/>
-            <w:right w:w="108" w:type="dxa"/>
-          </w:tblCellMar>
-        </w:tblPrEx>
-        <w:trPr>
-          <w:jc w:val="center"/>
-        </w:trPr>
-        <w:tc>
-          <w:tcPr>
-            <w:tcW w:w="450" w:type="dxa"/>
-          </w:tcPr>
-          <w:p>
-            <w:pPr>
-              <w:pStyle w:val="12"/>
-              <w:ind w:firstLine="0"/>
-              <w:jc w:val="both"/>
-              <w:rPr>
-                <w:rFonts w:ascii="Times New Roman" w:hAnsi="Times New Roman" w:cs="Times New Roman"/>
-                <w:sz w:val="22"/>
-                <w:szCs w:val="22"/>
-              </w:rPr>
-            </w:pPr>
-            <w:r>
-              <w:rPr>
-                <w:rFonts w:ascii="Times New Roman" w:hAnsi="Times New Roman" w:cs="Times New Roman"/>
-                <w:sz w:val="22"/>
-                <w:szCs w:val="22"/>
-              </w:rPr>
-              <w:t>1.</w:t>
-            </w:r>
-          </w:p>
-        </w:tc>
-        <w:tc>
-          <w:tcPr>
-            <w:tcW w:w="1633" w:type="dxa"/>
-          </w:tcPr>
-          <w:p>
-            <w:pPr>
-              <w:pStyle w:val="12"/>
-              <w:ind w:firstLine="0"/>
-              <w:jc w:val="both"/>
-              <w:rPr>
-                <w:rFonts w:ascii="Times New Roman" w:hAnsi="Times New Roman" w:cs="Times New Roman"/>
-                <w:sz w:val="22"/>
-                <w:szCs w:val="22"/>
-              </w:rPr>
-            </w:pPr>
-            <w:r>
-              <w:rPr>
-                <w:rFonts w:ascii="Times New Roman" w:hAnsi="Times New Roman" w:cs="Times New Roman"/>
-                <w:sz w:val="22"/>
-                <w:szCs w:val="22"/>
-              </w:rPr>
-              <w:t>id</w:t>
-            </w:r>
-          </w:p>
-        </w:tc>
-        <w:tc>
-          <w:tcPr>
-            <w:tcW w:w="1285" w:type="dxa"/>
-          </w:tcPr>
-          <w:p>
-            <w:pPr>
-              <w:pStyle w:val="12"/>
-              <w:ind w:firstLine="0"/>
-              <w:jc w:val="both"/>
-              <w:rPr>
-                <w:rFonts w:ascii="Times New Roman" w:hAnsi="Times New Roman" w:cs="Times New Roman"/>
-                <w:sz w:val="22"/>
-                <w:szCs w:val="22"/>
-              </w:rPr>
-            </w:pPr>
-            <w:r>
-              <w:rPr>
-                <w:rFonts w:ascii="Times New Roman" w:hAnsi="Times New Roman" w:cs="Times New Roman"/>
-                <w:sz w:val="22"/>
-                <w:szCs w:val="22"/>
-              </w:rPr>
-              <w:t>String</w:t>
-            </w:r>
-          </w:p>
-        </w:tc>
-      </w:tr>
-      <w:tr>
-        <w:tblPrEx>
-          <w:tblBorders>
-            <w:top w:val="single" w:color="auto" w:sz="4" w:space="0"/>
-            <w:left w:val="single" w:color="auto" w:sz="4" w:space="0"/>
-            <w:bottom w:val="single" w:color="auto" w:sz="4" w:space="0"/>
-            <w:right w:val="single" w:color="auto" w:sz="4" w:space="0"/>
-            <w:insideH w:val="single" w:color="auto" w:sz="4" w:space="0"/>
-            <w:insideV w:val="single" w:color="auto" w:sz="4" w:space="0"/>
-          </w:tblBorders>
-          <w:tblCellMar>
-            <w:top w:w="0" w:type="dxa"/>
-            <w:left w:w="108" w:type="dxa"/>
-            <w:bottom w:w="0" w:type="dxa"/>
-            <w:right w:w="108" w:type="dxa"/>
-          </w:tblCellMar>
-        </w:tblPrEx>
-        <w:trPr>
-          <w:jc w:val="center"/>
-        </w:trPr>
-        <w:tc>
-          <w:tcPr>
-            <w:tcW w:w="450" w:type="dxa"/>
-          </w:tcPr>
-          <w:p>
-            <w:pPr>
-              <w:pStyle w:val="12"/>
-              <w:ind w:firstLine="0"/>
-              <w:jc w:val="both"/>
-              <w:rPr>
-                <w:rFonts w:ascii="Times New Roman" w:hAnsi="Times New Roman" w:cs="Times New Roman"/>
-                <w:sz w:val="22"/>
-                <w:szCs w:val="22"/>
-              </w:rPr>
-            </w:pPr>
-            <w:r>
-              <w:rPr>
-                <w:rFonts w:ascii="Times New Roman" w:hAnsi="Times New Roman" w:cs="Times New Roman"/>
-                <w:sz w:val="22"/>
-                <w:szCs w:val="22"/>
-              </w:rPr>
-              <w:t>2.</w:t>
-            </w:r>
-          </w:p>
-        </w:tc>
-        <w:tc>
-          <w:tcPr>
-            <w:tcW w:w="1633" w:type="dxa"/>
-          </w:tcPr>
-          <w:p>
-            <w:pPr>
-              <w:pStyle w:val="12"/>
-              <w:ind w:firstLine="0"/>
-              <w:jc w:val="both"/>
-              <w:rPr>
-                <w:rFonts w:ascii="Times New Roman" w:hAnsi="Times New Roman" w:cs="Times New Roman"/>
-                <w:sz w:val="22"/>
-                <w:szCs w:val="22"/>
-              </w:rPr>
-            </w:pPr>
-            <w:r>
-              <w:rPr>
-                <w:rFonts w:ascii="Times New Roman" w:hAnsi="Times New Roman" w:cs="Times New Roman"/>
-                <w:sz w:val="22"/>
-                <w:szCs w:val="22"/>
-              </w:rPr>
-              <w:t>name</w:t>
-            </w:r>
-          </w:p>
-        </w:tc>
-        <w:tc>
-          <w:tcPr>
-            <w:tcW w:w="1285" w:type="dxa"/>
-          </w:tcPr>
-          <w:p>
-            <w:pPr>
-              <w:pStyle w:val="12"/>
-              <w:ind w:firstLine="0"/>
-              <w:jc w:val="both"/>
-              <w:rPr>
-                <w:rFonts w:ascii="Times New Roman" w:hAnsi="Times New Roman" w:cs="Times New Roman"/>
-                <w:sz w:val="22"/>
-                <w:szCs w:val="22"/>
-              </w:rPr>
-            </w:pPr>
-            <w:r>
-              <w:rPr>
-                <w:rFonts w:ascii="Times New Roman" w:hAnsi="Times New Roman" w:cs="Times New Roman"/>
-                <w:sz w:val="22"/>
-                <w:szCs w:val="22"/>
-              </w:rPr>
-              <w:t>String</w:t>
-            </w:r>
-          </w:p>
-        </w:tc>
-      </w:tr>
-      <w:tr>
-        <w:tblPrEx>
-          <w:tblBorders>
-            <w:top w:val="single" w:color="auto" w:sz="4" w:space="0"/>
-            <w:left w:val="single" w:color="auto" w:sz="4" w:space="0"/>
-            <w:bottom w:val="single" w:color="auto" w:sz="4" w:space="0"/>
-            <w:right w:val="single" w:color="auto" w:sz="4" w:space="0"/>
-            <w:insideH w:val="single" w:color="auto" w:sz="4" w:space="0"/>
-            <w:insideV w:val="single" w:color="auto" w:sz="4" w:space="0"/>
-          </w:tblBorders>
-          <w:tblCellMar>
-            <w:top w:w="0" w:type="dxa"/>
-            <w:left w:w="108" w:type="dxa"/>
-            <w:bottom w:w="0" w:type="dxa"/>
-            <w:right w:w="108" w:type="dxa"/>
-          </w:tblCellMar>
-        </w:tblPrEx>
-        <w:trPr>
-          <w:jc w:val="center"/>
-        </w:trPr>
-        <w:tc>
-          <w:tcPr>
-            <w:tcW w:w="450" w:type="dxa"/>
-          </w:tcPr>
-          <w:p>
-            <w:pPr>
-              <w:pStyle w:val="12"/>
-              <w:ind w:firstLine="0"/>
-              <w:jc w:val="both"/>
-              <w:rPr>
-                <w:rFonts w:ascii="Times New Roman" w:hAnsi="Times New Roman" w:cs="Times New Roman"/>
-                <w:sz w:val="22"/>
-                <w:szCs w:val="22"/>
-              </w:rPr>
-            </w:pPr>
-            <w:r>
-              <w:rPr>
-                <w:rFonts w:ascii="Times New Roman" w:hAnsi="Times New Roman" w:cs="Times New Roman"/>
-                <w:sz w:val="22"/>
-                <w:szCs w:val="22"/>
-              </w:rPr>
-              <w:t>3.</w:t>
-            </w:r>
-          </w:p>
-        </w:tc>
-        <w:tc>
-          <w:tcPr>
-            <w:tcW w:w="1633" w:type="dxa"/>
-          </w:tcPr>
-          <w:p>
-            <w:pPr>
-              <w:pStyle w:val="12"/>
-              <w:ind w:firstLine="0"/>
-              <w:jc w:val="both"/>
-              <w:rPr>
-                <w:rFonts w:ascii="Times New Roman" w:hAnsi="Times New Roman" w:cs="Times New Roman"/>
-                <w:sz w:val="22"/>
-                <w:szCs w:val="22"/>
-              </w:rPr>
-            </w:pPr>
-            <w:r>
-              <w:rPr>
-                <w:rFonts w:ascii="Times New Roman" w:hAnsi="Times New Roman" w:cs="Times New Roman"/>
-                <w:sz w:val="22"/>
-                <w:szCs w:val="22"/>
-              </w:rPr>
-              <w:t>imageUrl</w:t>
-            </w:r>
-          </w:p>
-        </w:tc>
-        <w:tc>
-          <w:tcPr>
-            <w:tcW w:w="1285" w:type="dxa"/>
-          </w:tcPr>
-          <w:p>
-            <w:pPr>
-              <w:pStyle w:val="12"/>
-              <w:ind w:firstLine="0"/>
-              <w:jc w:val="both"/>
-              <w:rPr>
-                <w:rFonts w:ascii="Times New Roman" w:hAnsi="Times New Roman" w:cs="Times New Roman"/>
-                <w:sz w:val="22"/>
-                <w:szCs w:val="22"/>
-              </w:rPr>
-            </w:pPr>
-            <w:r>
-              <w:rPr>
-                <w:rFonts w:ascii="Times New Roman" w:hAnsi="Times New Roman" w:cs="Times New Roman"/>
-                <w:sz w:val="22"/>
-                <w:szCs w:val="22"/>
-              </w:rPr>
-              <w:t>String</w:t>
-            </w:r>
-          </w:p>
-        </w:tc>
-      </w:tr>
-      <w:tr>
-        <w:tblPrEx>
-          <w:tblBorders>
-            <w:top w:val="single" w:color="auto" w:sz="4" w:space="0"/>
-            <w:left w:val="single" w:color="auto" w:sz="4" w:space="0"/>
-            <w:bottom w:val="single" w:color="auto" w:sz="4" w:space="0"/>
-            <w:right w:val="single" w:color="auto" w:sz="4" w:space="0"/>
-            <w:insideH w:val="single" w:color="auto" w:sz="4" w:space="0"/>
-            <w:insideV w:val="single" w:color="auto" w:sz="4" w:space="0"/>
-          </w:tblBorders>
-          <w:tblCellMar>
-            <w:top w:w="0" w:type="dxa"/>
-            <w:left w:w="108" w:type="dxa"/>
-            <w:bottom w:w="0" w:type="dxa"/>
-            <w:right w:w="108" w:type="dxa"/>
-          </w:tblCellMar>
-        </w:tblPrEx>
-        <w:trPr>
-          <w:jc w:val="center"/>
-        </w:trPr>
-        <w:tc>
-          <w:tcPr>
-            <w:tcW w:w="450" w:type="dxa"/>
-          </w:tcPr>
-          <w:p>
-            <w:pPr>
-              <w:pStyle w:val="12"/>
-              <w:ind w:firstLine="0"/>
-              <w:jc w:val="both"/>
-              <w:rPr>
-                <w:rFonts w:ascii="Times New Roman" w:hAnsi="Times New Roman" w:cs="Times New Roman"/>
-                <w:sz w:val="22"/>
-                <w:szCs w:val="22"/>
-              </w:rPr>
-            </w:pPr>
-            <w:r>
-              <w:rPr>
-                <w:rFonts w:ascii="Times New Roman" w:hAnsi="Times New Roman" w:cs="Times New Roman"/>
-                <w:sz w:val="22"/>
-                <w:szCs w:val="22"/>
-              </w:rPr>
-              <w:t>4.</w:t>
-            </w:r>
-          </w:p>
-        </w:tc>
-        <w:tc>
-          <w:tcPr>
-            <w:tcW w:w="1633" w:type="dxa"/>
-          </w:tcPr>
-          <w:p>
-            <w:pPr>
-              <w:pStyle w:val="12"/>
-              <w:ind w:firstLine="0"/>
-              <w:jc w:val="both"/>
-              <w:rPr>
-                <w:rFonts w:ascii="Times New Roman" w:hAnsi="Times New Roman" w:cs="Times New Roman"/>
-                <w:sz w:val="22"/>
-                <w:szCs w:val="22"/>
-              </w:rPr>
-            </w:pPr>
-            <w:r>
-              <w:rPr>
-                <w:rFonts w:ascii="Times New Roman" w:hAnsi="Times New Roman" w:cs="Times New Roman"/>
-                <w:sz w:val="22"/>
-                <w:szCs w:val="22"/>
-              </w:rPr>
-              <w:t>estimatedPrice</w:t>
-            </w:r>
-          </w:p>
-        </w:tc>
-        <w:tc>
-          <w:tcPr>
-            <w:tcW w:w="1285" w:type="dxa"/>
-          </w:tcPr>
-          <w:p>
-            <w:pPr>
-              <w:pStyle w:val="12"/>
-              <w:ind w:firstLine="0"/>
-              <w:jc w:val="both"/>
-              <w:rPr>
-                <w:rFonts w:ascii="Times New Roman" w:hAnsi="Times New Roman" w:cs="Times New Roman"/>
-                <w:sz w:val="22"/>
-                <w:szCs w:val="22"/>
-              </w:rPr>
-            </w:pPr>
-            <w:r>
-              <w:rPr>
-                <w:rFonts w:ascii="Times New Roman" w:hAnsi="Times New Roman" w:cs="Times New Roman"/>
-                <w:sz w:val="22"/>
-                <w:szCs w:val="22"/>
-              </w:rPr>
-              <w:t>Int</w:t>
-            </w:r>
-          </w:p>
-        </w:tc>
-      </w:tr>
-      <w:tr>
-        <w:tblPrEx>
-          <w:tblBorders>
-            <w:top w:val="single" w:color="auto" w:sz="4" w:space="0"/>
-            <w:left w:val="single" w:color="auto" w:sz="4" w:space="0"/>
-            <w:bottom w:val="single" w:color="auto" w:sz="4" w:space="0"/>
-            <w:right w:val="single" w:color="auto" w:sz="4" w:space="0"/>
-            <w:insideH w:val="single" w:color="auto" w:sz="4" w:space="0"/>
-            <w:insideV w:val="single" w:color="auto" w:sz="4" w:space="0"/>
-          </w:tblBorders>
-          <w:tblCellMar>
-            <w:top w:w="0" w:type="dxa"/>
-            <w:left w:w="108" w:type="dxa"/>
-            <w:bottom w:w="0" w:type="dxa"/>
-            <w:right w:w="108" w:type="dxa"/>
-          </w:tblCellMar>
-        </w:tblPrEx>
-        <w:trPr>
-          <w:jc w:val="center"/>
-        </w:trPr>
-        <w:tc>
-          <w:tcPr>
-            <w:tcW w:w="450" w:type="dxa"/>
-          </w:tcPr>
-          <w:p>
-            <w:pPr>
-              <w:pStyle w:val="12"/>
-              <w:ind w:firstLine="0"/>
-              <w:jc w:val="both"/>
-              <w:rPr>
-                <w:rFonts w:ascii="Times New Roman" w:hAnsi="Times New Roman" w:cs="Times New Roman"/>
-                <w:sz w:val="22"/>
-                <w:szCs w:val="22"/>
-              </w:rPr>
-            </w:pPr>
-            <w:r>
-              <w:rPr>
-                <w:rFonts w:ascii="Times New Roman" w:hAnsi="Times New Roman" w:cs="Times New Roman"/>
-                <w:sz w:val="22"/>
-                <w:szCs w:val="22"/>
-              </w:rPr>
-              <w:t>5.</w:t>
-            </w:r>
-          </w:p>
-        </w:tc>
-        <w:tc>
-          <w:tcPr>
-            <w:tcW w:w="1633" w:type="dxa"/>
-          </w:tcPr>
-          <w:p>
-            <w:pPr>
-              <w:pStyle w:val="12"/>
-              <w:ind w:firstLine="0"/>
-              <w:jc w:val="both"/>
-              <w:rPr>
-                <w:rFonts w:ascii="Times New Roman" w:hAnsi="Times New Roman" w:cs="Times New Roman"/>
-                <w:sz w:val="22"/>
-                <w:szCs w:val="22"/>
-              </w:rPr>
-            </w:pPr>
-            <w:r>
-              <w:rPr>
-                <w:rFonts w:ascii="Times New Roman" w:hAnsi="Times New Roman" w:cs="Times New Roman"/>
-                <w:sz w:val="22"/>
-                <w:szCs w:val="22"/>
-              </w:rPr>
-              <w:t>estimatedTime</w:t>
-            </w:r>
-          </w:p>
-        </w:tc>
-        <w:tc>
-          <w:tcPr>
-            <w:tcW w:w="1285" w:type="dxa"/>
-          </w:tcPr>
-          <w:p>
-            <w:pPr>
-              <w:pStyle w:val="12"/>
-              <w:ind w:firstLine="0"/>
-              <w:jc w:val="both"/>
-              <w:rPr>
-                <w:rFonts w:ascii="Times New Roman" w:hAnsi="Times New Roman" w:cs="Times New Roman"/>
-                <w:sz w:val="22"/>
-                <w:szCs w:val="22"/>
-              </w:rPr>
-            </w:pPr>
-            <w:r>
-              <w:rPr>
-                <w:rFonts w:ascii="Times New Roman" w:hAnsi="Times New Roman" w:cs="Times New Roman"/>
-                <w:sz w:val="22"/>
-                <w:szCs w:val="22"/>
-              </w:rPr>
-              <w:t>String</w:t>
-            </w:r>
-          </w:p>
-        </w:tc>
-      </w:tr>
-      <w:tr>
-        <w:tblPrEx>
-          <w:tblBorders>
-            <w:top w:val="single" w:color="auto" w:sz="4" w:space="0"/>
-            <w:left w:val="single" w:color="auto" w:sz="4" w:space="0"/>
-            <w:bottom w:val="single" w:color="auto" w:sz="4" w:space="0"/>
-            <w:right w:val="single" w:color="auto" w:sz="4" w:space="0"/>
-            <w:insideH w:val="single" w:color="auto" w:sz="4" w:space="0"/>
-            <w:insideV w:val="single" w:color="auto" w:sz="4" w:space="0"/>
-          </w:tblBorders>
-          <w:tblCellMar>
-            <w:top w:w="0" w:type="dxa"/>
-            <w:left w:w="108" w:type="dxa"/>
-            <w:bottom w:w="0" w:type="dxa"/>
-            <w:right w:w="108" w:type="dxa"/>
-          </w:tblCellMar>
-        </w:tblPrEx>
-        <w:trPr>
-          <w:jc w:val="center"/>
-        </w:trPr>
-        <w:tc>
-          <w:tcPr>
-            <w:tcW w:w="450" w:type="dxa"/>
-          </w:tcPr>
-          <w:p>
-            <w:pPr>
-              <w:pStyle w:val="12"/>
-              <w:ind w:firstLine="0"/>
-              <w:jc w:val="both"/>
-              <w:rPr>
-                <w:rFonts w:ascii="Times New Roman" w:hAnsi="Times New Roman" w:cs="Times New Roman"/>
-                <w:sz w:val="22"/>
-                <w:szCs w:val="22"/>
-              </w:rPr>
-            </w:pPr>
-            <w:r>
-              <w:rPr>
-                <w:rFonts w:ascii="Times New Roman" w:hAnsi="Times New Roman" w:cs="Times New Roman"/>
-                <w:sz w:val="22"/>
-                <w:szCs w:val="22"/>
-              </w:rPr>
-              <w:t>6.</w:t>
-            </w:r>
-          </w:p>
-        </w:tc>
-        <w:tc>
-          <w:tcPr>
-            <w:tcW w:w="1633" w:type="dxa"/>
-          </w:tcPr>
-          <w:p>
-            <w:pPr>
-              <w:pStyle w:val="12"/>
-              <w:ind w:firstLine="0"/>
-              <w:jc w:val="both"/>
-              <w:rPr>
-                <w:rFonts w:ascii="Times New Roman" w:hAnsi="Times New Roman" w:cs="Times New Roman"/>
-                <w:sz w:val="22"/>
-                <w:szCs w:val="22"/>
-              </w:rPr>
-            </w:pPr>
-            <w:r>
-              <w:rPr>
-                <w:rFonts w:ascii="Times New Roman" w:hAnsi="Times New Roman" w:cs="Times New Roman"/>
-                <w:sz w:val="22"/>
-                <w:szCs w:val="22"/>
-              </w:rPr>
-              <w:t>listIngredient</w:t>
-            </w:r>
-          </w:p>
-        </w:tc>
-        <w:tc>
-          <w:tcPr>
-            <w:tcW w:w="1285" w:type="dxa"/>
-          </w:tcPr>
-          <w:p>
-            <w:pPr>
-              <w:pStyle w:val="12"/>
-              <w:ind w:firstLine="0"/>
-              <w:jc w:val="both"/>
-              <w:rPr>
-                <w:rFonts w:ascii="Times New Roman" w:hAnsi="Times New Roman" w:cs="Times New Roman"/>
-                <w:sz w:val="22"/>
-                <w:szCs w:val="22"/>
-              </w:rPr>
-            </w:pPr>
-            <w:r>
-              <w:rPr>
-                <w:rFonts w:ascii="Times New Roman" w:hAnsi="Times New Roman" w:cs="Times New Roman"/>
-                <w:sz w:val="22"/>
-                <w:szCs w:val="22"/>
-              </w:rPr>
-              <w:t>String</w:t>
-            </w:r>
-          </w:p>
-        </w:tc>
-      </w:tr>
-      <w:tr>
-        <w:tblPrEx>
-          <w:tblBorders>
-            <w:top w:val="single" w:color="auto" w:sz="4" w:space="0"/>
-            <w:left w:val="single" w:color="auto" w:sz="4" w:space="0"/>
-            <w:bottom w:val="single" w:color="auto" w:sz="4" w:space="0"/>
-            <w:right w:val="single" w:color="auto" w:sz="4" w:space="0"/>
-            <w:insideH w:val="single" w:color="auto" w:sz="4" w:space="0"/>
-            <w:insideV w:val="single" w:color="auto" w:sz="4" w:space="0"/>
-          </w:tblBorders>
-          <w:tblCellMar>
-            <w:top w:w="0" w:type="dxa"/>
-            <w:left w:w="108" w:type="dxa"/>
-            <w:bottom w:w="0" w:type="dxa"/>
-            <w:right w:w="108" w:type="dxa"/>
-          </w:tblCellMar>
-        </w:tblPrEx>
-        <w:trPr>
-          <w:jc w:val="center"/>
-        </w:trPr>
-        <w:tc>
-          <w:tcPr>
-            <w:tcW w:w="450" w:type="dxa"/>
-          </w:tcPr>
-          <w:p>
-            <w:pPr>
-              <w:pStyle w:val="12"/>
-              <w:ind w:firstLine="0"/>
-              <w:jc w:val="both"/>
-              <w:rPr>
-                <w:rFonts w:ascii="Times New Roman" w:hAnsi="Times New Roman" w:cs="Times New Roman"/>
-                <w:sz w:val="22"/>
-                <w:szCs w:val="22"/>
-              </w:rPr>
-            </w:pPr>
-            <w:r>
-              <w:rPr>
-                <w:rFonts w:ascii="Times New Roman" w:hAnsi="Times New Roman" w:cs="Times New Roman"/>
-                <w:sz w:val="22"/>
-                <w:szCs w:val="22"/>
-              </w:rPr>
-              <w:t>7.</w:t>
-            </w:r>
-          </w:p>
-        </w:tc>
-        <w:tc>
-          <w:tcPr>
-            <w:tcW w:w="1633" w:type="dxa"/>
-          </w:tcPr>
-          <w:p>
-            <w:pPr>
-              <w:pStyle w:val="12"/>
-              <w:ind w:firstLine="0"/>
-              <w:jc w:val="both"/>
-              <w:rPr>
-                <w:rFonts w:ascii="Times New Roman" w:hAnsi="Times New Roman" w:cs="Times New Roman"/>
-                <w:sz w:val="22"/>
-                <w:szCs w:val="22"/>
-              </w:rPr>
-            </w:pPr>
-            <w:r>
-              <w:rPr>
-                <w:rFonts w:ascii="Times New Roman" w:hAnsi="Times New Roman" w:cs="Times New Roman"/>
-                <w:sz w:val="22"/>
-                <w:szCs w:val="22"/>
-              </w:rPr>
-              <w:t>listIngredientPrice</w:t>
-            </w:r>
-          </w:p>
-        </w:tc>
-        <w:tc>
-          <w:tcPr>
-            <w:tcW w:w="1285" w:type="dxa"/>
-          </w:tcPr>
-          <w:p>
-            <w:pPr>
-              <w:pStyle w:val="12"/>
-              <w:ind w:firstLine="0"/>
-              <w:jc w:val="both"/>
-              <w:rPr>
-                <w:rFonts w:ascii="Times New Roman" w:hAnsi="Times New Roman" w:cs="Times New Roman"/>
-                <w:sz w:val="22"/>
-                <w:szCs w:val="22"/>
-              </w:rPr>
-            </w:pPr>
-            <w:r>
-              <w:rPr>
-                <w:rFonts w:ascii="Times New Roman" w:hAnsi="Times New Roman" w:cs="Times New Roman"/>
-                <w:sz w:val="22"/>
-                <w:szCs w:val="22"/>
-              </w:rPr>
-              <w:t>String</w:t>
-            </w:r>
-          </w:p>
-        </w:tc>
-      </w:tr>
-      <w:tr>
-        <w:tblPrEx>
-          <w:tblBorders>
-            <w:top w:val="single" w:color="auto" w:sz="4" w:space="0"/>
-            <w:left w:val="single" w:color="auto" w:sz="4" w:space="0"/>
-            <w:bottom w:val="single" w:color="auto" w:sz="4" w:space="0"/>
-            <w:right w:val="single" w:color="auto" w:sz="4" w:space="0"/>
-            <w:insideH w:val="single" w:color="auto" w:sz="4" w:space="0"/>
-            <w:insideV w:val="single" w:color="auto" w:sz="4" w:space="0"/>
-          </w:tblBorders>
-          <w:tblCellMar>
-            <w:top w:w="0" w:type="dxa"/>
-            <w:left w:w="108" w:type="dxa"/>
-            <w:bottom w:w="0" w:type="dxa"/>
-            <w:right w:w="108" w:type="dxa"/>
-          </w:tblCellMar>
-        </w:tblPrEx>
-        <w:trPr>
-          <w:jc w:val="center"/>
-        </w:trPr>
-        <w:tc>
-          <w:tcPr>
-            <w:tcW w:w="450" w:type="dxa"/>
-          </w:tcPr>
-          <w:p>
-            <w:pPr>
-              <w:pStyle w:val="12"/>
-              <w:ind w:firstLine="0"/>
-              <w:jc w:val="both"/>
-              <w:rPr>
-                <w:rFonts w:ascii="Times New Roman" w:hAnsi="Times New Roman" w:cs="Times New Roman"/>
-                <w:sz w:val="22"/>
-                <w:szCs w:val="22"/>
-              </w:rPr>
-            </w:pPr>
-            <w:r>
-              <w:rPr>
-                <w:rFonts w:ascii="Times New Roman" w:hAnsi="Times New Roman" w:cs="Times New Roman"/>
-                <w:sz w:val="22"/>
-                <w:szCs w:val="22"/>
-              </w:rPr>
-              <w:t>8.</w:t>
-            </w:r>
-          </w:p>
-        </w:tc>
-        <w:tc>
-          <w:tcPr>
-            <w:tcW w:w="1633" w:type="dxa"/>
-          </w:tcPr>
-          <w:p>
-            <w:pPr>
-              <w:pStyle w:val="12"/>
-              <w:ind w:firstLine="0"/>
-              <w:jc w:val="both"/>
-              <w:rPr>
-                <w:rFonts w:ascii="Times New Roman" w:hAnsi="Times New Roman" w:cs="Times New Roman"/>
-                <w:sz w:val="22"/>
-                <w:szCs w:val="22"/>
-              </w:rPr>
-            </w:pPr>
-            <w:r>
-              <w:rPr>
-                <w:rFonts w:ascii="Times New Roman" w:hAnsi="Times New Roman" w:cs="Times New Roman"/>
-                <w:sz w:val="22"/>
-                <w:szCs w:val="22"/>
-              </w:rPr>
-              <w:t>steps</w:t>
-            </w:r>
-          </w:p>
-        </w:tc>
-        <w:tc>
-          <w:tcPr>
-            <w:tcW w:w="1285" w:type="dxa"/>
-          </w:tcPr>
-          <w:p>
-            <w:pPr>
-              <w:pStyle w:val="12"/>
-              <w:ind w:firstLine="0"/>
-              <w:jc w:val="both"/>
-              <w:rPr>
-                <w:rFonts w:ascii="Times New Roman" w:hAnsi="Times New Roman" w:cs="Times New Roman"/>
-                <w:sz w:val="22"/>
-                <w:szCs w:val="22"/>
-              </w:rPr>
-            </w:pPr>
-            <w:r>
-              <w:rPr>
-                <w:rFonts w:ascii="Times New Roman" w:hAnsi="Times New Roman" w:cs="Times New Roman"/>
-                <w:sz w:val="22"/>
-                <w:szCs w:val="22"/>
-              </w:rPr>
-              <w:t>String</w:t>
-            </w:r>
-          </w:p>
-        </w:tc>
-      </w:tr>
-      <w:tr>
-        <w:tblPrEx>
-          <w:tblBorders>
-            <w:top w:val="single" w:color="auto" w:sz="4" w:space="0"/>
-            <w:left w:val="single" w:color="auto" w:sz="4" w:space="0"/>
-            <w:bottom w:val="single" w:color="auto" w:sz="4" w:space="0"/>
-            <w:right w:val="single" w:color="auto" w:sz="4" w:space="0"/>
-            <w:insideH w:val="single" w:color="auto" w:sz="4" w:space="0"/>
-            <w:insideV w:val="single" w:color="auto" w:sz="4" w:space="0"/>
-          </w:tblBorders>
-          <w:tblCellMar>
-            <w:top w:w="0" w:type="dxa"/>
-            <w:left w:w="108" w:type="dxa"/>
-            <w:bottom w:w="0" w:type="dxa"/>
-            <w:right w:w="108" w:type="dxa"/>
-          </w:tblCellMar>
-        </w:tblPrEx>
-        <w:trPr>
-          <w:jc w:val="center"/>
-        </w:trPr>
-        <w:tc>
-          <w:tcPr>
-            <w:tcW w:w="450" w:type="dxa"/>
-          </w:tcPr>
-          <w:p>
-            <w:pPr>
-              <w:pStyle w:val="12"/>
-              <w:ind w:firstLine="0"/>
-              <w:jc w:val="both"/>
-              <w:rPr>
-                <w:rFonts w:ascii="Times New Roman" w:hAnsi="Times New Roman" w:cs="Times New Roman"/>
-                <w:sz w:val="22"/>
-                <w:szCs w:val="22"/>
-              </w:rPr>
-            </w:pPr>
-            <w:r>
-              <w:rPr>
-                <w:rFonts w:ascii="Times New Roman" w:hAnsi="Times New Roman" w:cs="Times New Roman"/>
-                <w:sz w:val="22"/>
-                <w:szCs w:val="22"/>
-              </w:rPr>
-              <w:t>9.</w:t>
-            </w:r>
-          </w:p>
-        </w:tc>
-        <w:tc>
-          <w:tcPr>
-            <w:tcW w:w="1633" w:type="dxa"/>
-          </w:tcPr>
-          <w:p>
-            <w:pPr>
-              <w:pStyle w:val="12"/>
-              <w:ind w:firstLine="0"/>
-              <w:jc w:val="both"/>
-              <w:rPr>
-                <w:rFonts w:ascii="Times New Roman" w:hAnsi="Times New Roman" w:cs="Times New Roman"/>
-                <w:sz w:val="22"/>
-                <w:szCs w:val="22"/>
-                <w:lang w:val="id-ID"/>
-              </w:rPr>
-            </w:pPr>
-            <w:r>
-              <w:rPr>
-                <w:rFonts w:ascii="Times New Roman" w:hAnsi="Times New Roman" w:cs="Times New Roman"/>
-                <w:sz w:val="22"/>
-                <w:szCs w:val="22"/>
-              </w:rPr>
-              <w:t>list</w:t>
-            </w:r>
-            <w:r>
-              <w:rPr>
-                <w:rFonts w:ascii="Times New Roman" w:hAnsi="Times New Roman" w:cs="Times New Roman"/>
-                <w:i/>
-                <w:sz w:val="22"/>
-                <w:szCs w:val="22"/>
-                <w:lang w:val="id-ID"/>
-              </w:rPr>
-              <w:t>Review</w:t>
-            </w:r>
-          </w:p>
-        </w:tc>
-        <w:tc>
-          <w:tcPr>
-            <w:tcW w:w="1285" w:type="dxa"/>
-          </w:tcPr>
-          <w:p>
-            <w:pPr>
-              <w:pStyle w:val="12"/>
-              <w:ind w:firstLine="0"/>
-              <w:jc w:val="both"/>
-              <w:rPr>
-                <w:rFonts w:ascii="Times New Roman" w:hAnsi="Times New Roman" w:cs="Times New Roman"/>
-                <w:sz w:val="22"/>
-                <w:szCs w:val="22"/>
-              </w:rPr>
-            </w:pPr>
-            <w:r>
-              <w:rPr>
-                <w:rFonts w:ascii="Times New Roman" w:hAnsi="Times New Roman" w:cs="Times New Roman"/>
-                <w:sz w:val="22"/>
-                <w:szCs w:val="22"/>
-              </w:rPr>
-              <w:t>List&lt;</w:t>
-            </w:r>
-            <w:r>
-              <w:rPr>
-                <w:rFonts w:ascii="Times New Roman" w:hAnsi="Times New Roman" w:cs="Times New Roman"/>
-                <w:i/>
-                <w:sz w:val="22"/>
-                <w:szCs w:val="22"/>
-                <w:lang w:val="id-ID"/>
-              </w:rPr>
-              <w:t>Review</w:t>
-            </w:r>
-            <w:r>
-              <w:rPr>
-                <w:rFonts w:ascii="Times New Roman" w:hAnsi="Times New Roman" w:cs="Times New Roman"/>
-                <w:sz w:val="22"/>
-                <w:szCs w:val="22"/>
-              </w:rPr>
-              <w:t>&gt;</w:t>
-            </w:r>
-          </w:p>
-        </w:tc>
-      </w:tr>
-    </w:tbl>
-    <w:p>
-      <w:pPr>
-        <w:pStyle w:val="12"/>
-        <w:ind w:firstLine="0"/>
-        <w:jc w:val="both"/>
-        <w:rPr>
-          <w:rFonts w:ascii="Times New Roman" w:hAnsi="Times New Roman" w:cs="Times New Roman"/>
-          <w:sz w:val="22"/>
-          <w:szCs w:val="22"/>
-        </w:rPr>
-      </w:pPr>
-    </w:p>
-    <w:p>
-      <w:pPr>
-        <w:ind w:firstLine="426"/>
-        <w:jc w:val="both"/>
-        <w:rPr>
-          <w:rFonts w:ascii="Times New Roman" w:hAnsi="Times New Roman" w:cs="Times New Roman"/>
-          <w:sz w:val="22"/>
-          <w:szCs w:val="22"/>
-        </w:rPr>
-      </w:pPr>
-      <w:r>
-        <w:rPr>
-          <w:rFonts w:ascii="Times New Roman" w:hAnsi="Times New Roman" w:cs="Times New Roman"/>
-          <w:sz w:val="22"/>
-          <w:szCs w:val="22"/>
-        </w:rPr>
-        <w:t xml:space="preserve">Pada tabel </w:t>
-      </w:r>
-      <w:r>
-        <w:rPr>
-          <w:rFonts w:ascii="Times New Roman" w:hAnsi="Times New Roman" w:cs="Times New Roman"/>
-          <w:sz w:val="22"/>
-          <w:szCs w:val="22"/>
-          <w:lang w:val="id-ID"/>
-        </w:rPr>
-        <w:t>6</w:t>
-      </w:r>
-      <w:r>
-        <w:rPr>
-          <w:rFonts w:ascii="Times New Roman" w:hAnsi="Times New Roman" w:cs="Times New Roman"/>
-          <w:sz w:val="22"/>
-          <w:szCs w:val="22"/>
-        </w:rPr>
-        <w:t xml:space="preserve"> terdapat entitas Recipe beserta atribut yang terdapat di dalamnya. </w:t>
-      </w:r>
-    </w:p>
-    <w:p>
-      <w:pPr>
-        <w:ind w:firstLine="426"/>
-        <w:jc w:val="both"/>
-        <w:rPr>
-          <w:rFonts w:ascii="Times New Roman" w:hAnsi="Times New Roman" w:cs="Times New Roman"/>
-          <w:sz w:val="22"/>
-          <w:szCs w:val="22"/>
-        </w:rPr>
-      </w:pPr>
-    </w:p>
-    <w:p>
-      <w:pPr>
-        <w:pStyle w:val="13"/>
-        <w:rPr>
-          <w:rFonts w:ascii="Times New Roman" w:hAnsi="Times New Roman" w:cs="Times New Roman"/>
-          <w:b w:val="0"/>
-          <w:bCs w:val="0"/>
-          <w:sz w:val="20"/>
-        </w:rPr>
-      </w:pPr>
-      <w:bookmarkStart w:id="5" w:name="_Toc119612767"/>
-      <w:r>
-        <w:rPr>
-          <w:rFonts w:ascii="Times New Roman" w:hAnsi="Times New Roman" w:cs="Times New Roman"/>
-          <w:b w:val="0"/>
-          <w:bCs w:val="0"/>
-          <w:sz w:val="20"/>
-        </w:rPr>
-        <w:t xml:space="preserve">Tabel </w:t>
-      </w:r>
-      <w:r>
-        <w:rPr>
-          <w:rFonts w:ascii="Times New Roman" w:hAnsi="Times New Roman" w:cs="Times New Roman"/>
-          <w:b w:val="0"/>
-          <w:bCs w:val="0"/>
-          <w:sz w:val="20"/>
-          <w:lang w:val="id-ID"/>
-        </w:rPr>
-        <w:t>7</w:t>
-      </w:r>
-      <w:r>
-        <w:rPr>
-          <w:rFonts w:ascii="Times New Roman" w:hAnsi="Times New Roman" w:cs="Times New Roman"/>
-          <w:b w:val="0"/>
-          <w:bCs w:val="0"/>
-          <w:sz w:val="20"/>
-        </w:rPr>
-        <w:t xml:space="preserve"> Entitas PersonalNote</w:t>
-      </w:r>
-      <w:bookmarkEnd w:id="5"/>
-    </w:p>
-    <w:tbl>
-      <w:tblPr>
-        <w:tblStyle w:val="19"/>
-        <w:tblW w:w="0" w:type="auto"/>
-        <w:jc w:val="center"/>
-        <w:tblBorders>
-          <w:top w:val="single" w:color="auto" w:sz="4" w:space="0"/>
-          <w:left w:val="single" w:color="auto" w:sz="4" w:space="0"/>
-          <w:bottom w:val="single" w:color="auto" w:sz="4" w:space="0"/>
-          <w:right w:val="single" w:color="auto" w:sz="4" w:space="0"/>
-          <w:insideH w:val="single" w:color="auto" w:sz="4" w:space="0"/>
-          <w:insideV w:val="single" w:color="auto" w:sz="4" w:space="0"/>
-        </w:tblBorders>
-        <w:tblLayout w:type="autofit"/>
-        <w:tblCellMar>
-          <w:top w:w="0" w:type="dxa"/>
-          <w:left w:w="108" w:type="dxa"/>
-          <w:bottom w:w="0" w:type="dxa"/>
-          <w:right w:w="108" w:type="dxa"/>
-        </w:tblCellMar>
-      </w:tblPr>
-      <w:tblGrid>
-        <w:gridCol w:w="494"/>
-        <w:gridCol w:w="1269"/>
-        <w:gridCol w:w="1058"/>
-      </w:tblGrid>
-      <w:tr>
-        <w:tblPrEx>
-          <w:tblBorders>
-            <w:top w:val="single" w:color="auto" w:sz="4" w:space="0"/>
-            <w:left w:val="single" w:color="auto" w:sz="4" w:space="0"/>
-            <w:bottom w:val="single" w:color="auto" w:sz="4" w:space="0"/>
-            <w:right w:val="single" w:color="auto" w:sz="4" w:space="0"/>
-            <w:insideH w:val="single" w:color="auto" w:sz="4" w:space="0"/>
-            <w:insideV w:val="single" w:color="auto" w:sz="4" w:space="0"/>
-          </w:tblBorders>
-          <w:tblCellMar>
-            <w:top w:w="0" w:type="dxa"/>
-            <w:left w:w="108" w:type="dxa"/>
-            <w:bottom w:w="0" w:type="dxa"/>
-            <w:right w:w="108" w:type="dxa"/>
-          </w:tblCellMar>
-        </w:tblPrEx>
-        <w:trPr>
-          <w:jc w:val="center"/>
-        </w:trPr>
-        <w:tc>
-          <w:tcPr>
-            <w:tcW w:w="494" w:type="dxa"/>
-          </w:tcPr>
-          <w:p>
-            <w:pPr>
-              <w:pStyle w:val="12"/>
-              <w:ind w:firstLine="0"/>
-              <w:jc w:val="both"/>
-              <w:rPr>
-                <w:rFonts w:ascii="Times New Roman" w:hAnsi="Times New Roman" w:cs="Times New Roman"/>
-                <w:sz w:val="22"/>
-                <w:szCs w:val="22"/>
-              </w:rPr>
-            </w:pPr>
-            <w:r>
-              <w:rPr>
-                <w:rFonts w:ascii="Times New Roman" w:hAnsi="Times New Roman" w:cs="Times New Roman"/>
-                <w:sz w:val="22"/>
-                <w:szCs w:val="22"/>
-              </w:rPr>
-              <w:t>No</w:t>
-            </w:r>
-          </w:p>
-        </w:tc>
-        <w:tc>
-          <w:tcPr>
-            <w:tcW w:w="1269" w:type="dxa"/>
-          </w:tcPr>
-          <w:p>
-            <w:pPr>
-              <w:pStyle w:val="12"/>
-              <w:ind w:firstLine="0"/>
-              <w:jc w:val="both"/>
-              <w:rPr>
-                <w:rFonts w:ascii="Times New Roman" w:hAnsi="Times New Roman" w:cs="Times New Roman"/>
-                <w:sz w:val="22"/>
-                <w:szCs w:val="22"/>
-              </w:rPr>
-            </w:pPr>
-            <w:r>
-              <w:rPr>
-                <w:rFonts w:ascii="Times New Roman" w:hAnsi="Times New Roman" w:cs="Times New Roman"/>
-                <w:sz w:val="22"/>
-                <w:szCs w:val="22"/>
-              </w:rPr>
-              <w:t>Nama Atribut</w:t>
-            </w:r>
-          </w:p>
-        </w:tc>
-        <w:tc>
-          <w:tcPr>
-            <w:tcW w:w="1058" w:type="dxa"/>
-          </w:tcPr>
-          <w:p>
-            <w:pPr>
-              <w:pStyle w:val="12"/>
-              <w:ind w:firstLine="0"/>
-              <w:jc w:val="both"/>
-              <w:rPr>
-                <w:rFonts w:ascii="Times New Roman" w:hAnsi="Times New Roman" w:cs="Times New Roman"/>
-                <w:sz w:val="22"/>
-                <w:szCs w:val="22"/>
-              </w:rPr>
-            </w:pPr>
-            <w:r>
-              <w:rPr>
-                <w:rFonts w:ascii="Times New Roman" w:hAnsi="Times New Roman" w:cs="Times New Roman"/>
-                <w:sz w:val="22"/>
-                <w:szCs w:val="22"/>
-              </w:rPr>
-              <w:t>Tipe Data</w:t>
-            </w:r>
-          </w:p>
-        </w:tc>
-      </w:tr>
-      <w:tr>
-        <w:tblPrEx>
-          <w:tblBorders>
-            <w:top w:val="single" w:color="auto" w:sz="4" w:space="0"/>
-            <w:left w:val="single" w:color="auto" w:sz="4" w:space="0"/>
-            <w:bottom w:val="single" w:color="auto" w:sz="4" w:space="0"/>
-            <w:right w:val="single" w:color="auto" w:sz="4" w:space="0"/>
-            <w:insideH w:val="single" w:color="auto" w:sz="4" w:space="0"/>
-            <w:insideV w:val="single" w:color="auto" w:sz="4" w:space="0"/>
-          </w:tblBorders>
-        </w:tblPrEx>
-        <w:trPr>
-          <w:jc w:val="center"/>
-        </w:trPr>
-        <w:tc>
-          <w:tcPr>
-            <w:tcW w:w="494" w:type="dxa"/>
-          </w:tcPr>
-          <w:p>
-            <w:pPr>
-              <w:pStyle w:val="12"/>
-              <w:ind w:firstLine="0"/>
-              <w:jc w:val="both"/>
-              <w:rPr>
-                <w:rFonts w:ascii="Times New Roman" w:hAnsi="Times New Roman" w:cs="Times New Roman"/>
-                <w:sz w:val="22"/>
-                <w:szCs w:val="22"/>
-              </w:rPr>
-            </w:pPr>
-            <w:r>
-              <w:rPr>
-                <w:rFonts w:ascii="Times New Roman" w:hAnsi="Times New Roman" w:cs="Times New Roman"/>
-                <w:sz w:val="22"/>
-                <w:szCs w:val="22"/>
-              </w:rPr>
-              <w:t>1.</w:t>
-            </w:r>
-          </w:p>
-        </w:tc>
-        <w:tc>
-          <w:tcPr>
-            <w:tcW w:w="1269" w:type="dxa"/>
-          </w:tcPr>
-          <w:p>
-            <w:pPr>
-              <w:pStyle w:val="12"/>
-              <w:ind w:firstLine="0"/>
-              <w:jc w:val="both"/>
-              <w:rPr>
-                <w:rFonts w:ascii="Times New Roman" w:hAnsi="Times New Roman" w:cs="Times New Roman"/>
-                <w:sz w:val="22"/>
-                <w:szCs w:val="22"/>
-              </w:rPr>
-            </w:pPr>
-            <w:r>
-              <w:rPr>
-                <w:rFonts w:ascii="Times New Roman" w:hAnsi="Times New Roman" w:cs="Times New Roman"/>
-                <w:sz w:val="22"/>
-                <w:szCs w:val="22"/>
-              </w:rPr>
-              <w:t>recipeId</w:t>
-            </w:r>
-          </w:p>
-        </w:tc>
-        <w:tc>
-          <w:tcPr>
-            <w:tcW w:w="1058" w:type="dxa"/>
-          </w:tcPr>
-          <w:p>
-            <w:pPr>
-              <w:pStyle w:val="12"/>
-              <w:ind w:firstLine="0"/>
-              <w:jc w:val="both"/>
-              <w:rPr>
-                <w:rFonts w:ascii="Times New Roman" w:hAnsi="Times New Roman" w:cs="Times New Roman"/>
-                <w:sz w:val="22"/>
-                <w:szCs w:val="22"/>
-              </w:rPr>
-            </w:pPr>
-            <w:r>
-              <w:rPr>
-                <w:rFonts w:ascii="Times New Roman" w:hAnsi="Times New Roman" w:cs="Times New Roman"/>
-                <w:sz w:val="22"/>
-                <w:szCs w:val="22"/>
-              </w:rPr>
-              <w:t>String</w:t>
-            </w:r>
-          </w:p>
-        </w:tc>
-      </w:tr>
-      <w:tr>
-        <w:tblPrEx>
-          <w:tblBorders>
-            <w:top w:val="single" w:color="auto" w:sz="4" w:space="0"/>
-            <w:left w:val="single" w:color="auto" w:sz="4" w:space="0"/>
-            <w:bottom w:val="single" w:color="auto" w:sz="4" w:space="0"/>
-            <w:right w:val="single" w:color="auto" w:sz="4" w:space="0"/>
-            <w:insideH w:val="single" w:color="auto" w:sz="4" w:space="0"/>
-            <w:insideV w:val="single" w:color="auto" w:sz="4" w:space="0"/>
-          </w:tblBorders>
-          <w:tblCellMar>
-            <w:top w:w="0" w:type="dxa"/>
-            <w:left w:w="108" w:type="dxa"/>
-            <w:bottom w:w="0" w:type="dxa"/>
-            <w:right w:w="108" w:type="dxa"/>
-          </w:tblCellMar>
-        </w:tblPrEx>
-        <w:trPr>
-          <w:jc w:val="center"/>
-        </w:trPr>
-        <w:tc>
-          <w:tcPr>
-            <w:tcW w:w="494" w:type="dxa"/>
-          </w:tcPr>
-          <w:p>
-            <w:pPr>
-              <w:pStyle w:val="12"/>
-              <w:ind w:firstLine="0"/>
-              <w:jc w:val="both"/>
-              <w:rPr>
-                <w:rFonts w:ascii="Times New Roman" w:hAnsi="Times New Roman" w:cs="Times New Roman"/>
-                <w:sz w:val="22"/>
-                <w:szCs w:val="22"/>
-              </w:rPr>
-            </w:pPr>
-            <w:r>
-              <w:rPr>
-                <w:rFonts w:ascii="Times New Roman" w:hAnsi="Times New Roman" w:cs="Times New Roman"/>
-                <w:sz w:val="22"/>
-                <w:szCs w:val="22"/>
-              </w:rPr>
-              <w:t>2.</w:t>
-            </w:r>
-          </w:p>
-        </w:tc>
-        <w:tc>
-          <w:tcPr>
-            <w:tcW w:w="1269" w:type="dxa"/>
-          </w:tcPr>
-          <w:p>
-            <w:pPr>
-              <w:pStyle w:val="12"/>
-              <w:ind w:firstLine="0"/>
-              <w:jc w:val="both"/>
-              <w:rPr>
-                <w:rFonts w:ascii="Times New Roman" w:hAnsi="Times New Roman" w:cs="Times New Roman"/>
-                <w:sz w:val="22"/>
-                <w:szCs w:val="22"/>
-              </w:rPr>
-            </w:pPr>
-            <w:r>
-              <w:rPr>
-                <w:rFonts w:ascii="Times New Roman" w:hAnsi="Times New Roman" w:cs="Times New Roman"/>
-                <w:sz w:val="22"/>
-                <w:szCs w:val="22"/>
-              </w:rPr>
-              <w:t>note</w:t>
-            </w:r>
-          </w:p>
-        </w:tc>
-        <w:tc>
-          <w:tcPr>
-            <w:tcW w:w="1058" w:type="dxa"/>
-          </w:tcPr>
-          <w:p>
-            <w:pPr>
-              <w:pStyle w:val="12"/>
-              <w:ind w:firstLine="0"/>
-              <w:jc w:val="both"/>
-              <w:rPr>
-                <w:rFonts w:ascii="Times New Roman" w:hAnsi="Times New Roman" w:cs="Times New Roman"/>
-                <w:sz w:val="22"/>
-                <w:szCs w:val="22"/>
-              </w:rPr>
-            </w:pPr>
-            <w:r>
-              <w:rPr>
-                <w:rFonts w:ascii="Times New Roman" w:hAnsi="Times New Roman" w:cs="Times New Roman"/>
-                <w:sz w:val="22"/>
-                <w:szCs w:val="22"/>
-              </w:rPr>
-              <w:t>String</w:t>
-            </w:r>
-          </w:p>
-        </w:tc>
-      </w:tr>
-    </w:tbl>
-    <w:p>
-      <w:pPr>
-        <w:pStyle w:val="12"/>
-        <w:ind w:firstLine="0"/>
-        <w:jc w:val="both"/>
-        <w:rPr>
-          <w:rFonts w:ascii="Times New Roman" w:hAnsi="Times New Roman" w:cs="Times New Roman"/>
-          <w:sz w:val="22"/>
-          <w:szCs w:val="22"/>
-        </w:rPr>
-      </w:pPr>
-    </w:p>
-    <w:p>
-      <w:pPr>
-        <w:pStyle w:val="12"/>
-        <w:jc w:val="both"/>
-        <w:rPr>
-          <w:rFonts w:ascii="Times New Roman" w:hAnsi="Times New Roman" w:cs="Times New Roman"/>
-          <w:sz w:val="22"/>
-          <w:szCs w:val="22"/>
-        </w:rPr>
-      </w:pPr>
-      <w:r>
-        <w:rPr>
-          <w:rFonts w:ascii="Times New Roman" w:hAnsi="Times New Roman" w:cs="Times New Roman"/>
-          <w:sz w:val="22"/>
-          <w:szCs w:val="22"/>
-        </w:rPr>
-        <w:t xml:space="preserve">Pada tabel </w:t>
-      </w:r>
-      <w:r>
-        <w:rPr>
-          <w:rFonts w:ascii="Times New Roman" w:hAnsi="Times New Roman" w:cs="Times New Roman"/>
-          <w:sz w:val="22"/>
-          <w:szCs w:val="22"/>
-          <w:lang w:val="id-ID"/>
-        </w:rPr>
-        <w:t xml:space="preserve">7 </w:t>
-      </w:r>
-      <w:r>
-        <w:rPr>
-          <w:rFonts w:ascii="Times New Roman" w:hAnsi="Times New Roman" w:cs="Times New Roman"/>
-          <w:sz w:val="22"/>
-          <w:szCs w:val="22"/>
-        </w:rPr>
-        <w:t xml:space="preserve">terdapat entitas PersonalNote beserta atribut yang terdapat di dalamnya.   </w:t>
-      </w:r>
-    </w:p>
-    <w:p>
-      <w:pPr>
-        <w:pStyle w:val="12"/>
-        <w:jc w:val="both"/>
-        <w:rPr>
-          <w:rFonts w:ascii="Times New Roman" w:hAnsi="Times New Roman" w:cs="Times New Roman"/>
-          <w:sz w:val="22"/>
-          <w:szCs w:val="22"/>
-        </w:rPr>
-      </w:pPr>
-      <w:r>
-        <w:rPr>
-          <w:rFonts w:ascii="Times New Roman" w:hAnsi="Times New Roman" w:cs="Times New Roman"/>
-          <w:sz w:val="22"/>
-          <w:szCs w:val="22"/>
-        </w:rPr>
-        <w:t xml:space="preserve">  </w:t>
-      </w:r>
-    </w:p>
-    <w:p>
-      <w:pPr>
-        <w:pStyle w:val="13"/>
-        <w:rPr>
-          <w:rFonts w:ascii="Times New Roman" w:hAnsi="Times New Roman" w:cs="Times New Roman"/>
-          <w:b w:val="0"/>
-          <w:bCs w:val="0"/>
-          <w:sz w:val="20"/>
-          <w:lang w:val="id-ID"/>
-        </w:rPr>
-      </w:pPr>
-      <w:bookmarkStart w:id="6" w:name="_Toc119612768"/>
-      <w:r>
-        <w:rPr>
-          <w:rFonts w:ascii="Times New Roman" w:hAnsi="Times New Roman" w:cs="Times New Roman"/>
-          <w:b w:val="0"/>
-          <w:bCs w:val="0"/>
-          <w:sz w:val="20"/>
-        </w:rPr>
-        <w:t xml:space="preserve">Tabel </w:t>
-      </w:r>
-      <w:r>
-        <w:rPr>
-          <w:rFonts w:ascii="Times New Roman" w:hAnsi="Times New Roman" w:cs="Times New Roman"/>
-          <w:b w:val="0"/>
-          <w:bCs w:val="0"/>
-          <w:sz w:val="20"/>
-          <w:lang w:val="id-ID"/>
-        </w:rPr>
-        <w:t>8</w:t>
-      </w:r>
-      <w:r>
-        <w:rPr>
-          <w:rFonts w:ascii="Times New Roman" w:hAnsi="Times New Roman" w:cs="Times New Roman"/>
-          <w:b w:val="0"/>
-          <w:bCs w:val="0"/>
-          <w:sz w:val="20"/>
-        </w:rPr>
-        <w:t xml:space="preserve"> Entitas </w:t>
-      </w:r>
-      <w:bookmarkEnd w:id="6"/>
-      <w:r>
-        <w:rPr>
-          <w:rFonts w:ascii="Times New Roman" w:hAnsi="Times New Roman" w:cs="Times New Roman"/>
-          <w:b w:val="0"/>
-          <w:bCs w:val="0"/>
-          <w:i/>
-          <w:sz w:val="20"/>
-          <w:lang w:val="id-ID"/>
-        </w:rPr>
-        <w:t>Review</w:t>
-      </w:r>
-    </w:p>
-    <w:tbl>
-      <w:tblPr>
-        <w:tblStyle w:val="19"/>
-        <w:tblW w:w="0" w:type="auto"/>
-        <w:jc w:val="center"/>
-        <w:tblBorders>
-          <w:top w:val="single" w:color="auto" w:sz="4" w:space="0"/>
-          <w:left w:val="single" w:color="auto" w:sz="4" w:space="0"/>
-          <w:bottom w:val="single" w:color="auto" w:sz="4" w:space="0"/>
-          <w:right w:val="single" w:color="auto" w:sz="4" w:space="0"/>
-          <w:insideH w:val="single" w:color="auto" w:sz="4" w:space="0"/>
-          <w:insideV w:val="single" w:color="auto" w:sz="4" w:space="0"/>
-        </w:tblBorders>
-        <w:tblLayout w:type="autofit"/>
-        <w:tblCellMar>
-          <w:top w:w="0" w:type="dxa"/>
-          <w:left w:w="108" w:type="dxa"/>
-          <w:bottom w:w="0" w:type="dxa"/>
-          <w:right w:w="108" w:type="dxa"/>
-        </w:tblCellMar>
-      </w:tblPr>
-      <w:tblGrid>
-        <w:gridCol w:w="491"/>
-        <w:gridCol w:w="1268"/>
-        <w:gridCol w:w="929"/>
-      </w:tblGrid>
-      <w:tr>
-        <w:tblPrEx>
-          <w:tblBorders>
-            <w:top w:val="single" w:color="auto" w:sz="4" w:space="0"/>
-            <w:left w:val="single" w:color="auto" w:sz="4" w:space="0"/>
-            <w:bottom w:val="single" w:color="auto" w:sz="4" w:space="0"/>
-            <w:right w:val="single" w:color="auto" w:sz="4" w:space="0"/>
-            <w:insideH w:val="single" w:color="auto" w:sz="4" w:space="0"/>
-            <w:insideV w:val="single" w:color="auto" w:sz="4" w:space="0"/>
-          </w:tblBorders>
-          <w:tblCellMar>
-            <w:top w:w="0" w:type="dxa"/>
-            <w:left w:w="108" w:type="dxa"/>
-            <w:bottom w:w="0" w:type="dxa"/>
-            <w:right w:w="108" w:type="dxa"/>
-          </w:tblCellMar>
-        </w:tblPrEx>
-        <w:trPr>
-          <w:jc w:val="center"/>
-        </w:trPr>
-        <w:tc>
-          <w:tcPr>
-            <w:tcW w:w="491" w:type="dxa"/>
-          </w:tcPr>
-          <w:p>
-            <w:pPr>
-              <w:pStyle w:val="12"/>
-              <w:ind w:firstLine="0"/>
-              <w:jc w:val="both"/>
-              <w:rPr>
-                <w:rFonts w:ascii="Times New Roman" w:hAnsi="Times New Roman" w:cs="Times New Roman"/>
-                <w:sz w:val="22"/>
-                <w:szCs w:val="22"/>
-              </w:rPr>
-            </w:pPr>
-            <w:r>
-              <w:rPr>
-                <w:rFonts w:ascii="Times New Roman" w:hAnsi="Times New Roman" w:cs="Times New Roman"/>
-                <w:sz w:val="22"/>
-                <w:szCs w:val="22"/>
-              </w:rPr>
-              <w:t>No</w:t>
-            </w:r>
-          </w:p>
-        </w:tc>
-        <w:tc>
-          <w:tcPr>
-            <w:tcW w:w="1268" w:type="dxa"/>
-          </w:tcPr>
-          <w:p>
-            <w:pPr>
-              <w:pStyle w:val="12"/>
-              <w:ind w:firstLine="0"/>
-              <w:jc w:val="both"/>
-              <w:rPr>
-                <w:rFonts w:ascii="Times New Roman" w:hAnsi="Times New Roman" w:cs="Times New Roman"/>
-                <w:sz w:val="22"/>
-                <w:szCs w:val="22"/>
-              </w:rPr>
-            </w:pPr>
-            <w:r>
-              <w:rPr>
-                <w:rFonts w:ascii="Times New Roman" w:hAnsi="Times New Roman" w:cs="Times New Roman"/>
-                <w:sz w:val="22"/>
-                <w:szCs w:val="22"/>
-              </w:rPr>
-              <w:t>Nama Atribut</w:t>
-            </w:r>
-          </w:p>
-        </w:tc>
-        <w:tc>
-          <w:tcPr>
-            <w:tcW w:w="929" w:type="dxa"/>
-          </w:tcPr>
-          <w:p>
-            <w:pPr>
-              <w:pStyle w:val="12"/>
-              <w:ind w:firstLine="0"/>
-              <w:jc w:val="both"/>
-              <w:rPr>
-                <w:rFonts w:ascii="Times New Roman" w:hAnsi="Times New Roman" w:cs="Times New Roman"/>
-                <w:sz w:val="22"/>
-                <w:szCs w:val="22"/>
-              </w:rPr>
-            </w:pPr>
-            <w:r>
-              <w:rPr>
-                <w:rFonts w:ascii="Times New Roman" w:hAnsi="Times New Roman" w:cs="Times New Roman"/>
-                <w:sz w:val="22"/>
-                <w:szCs w:val="22"/>
-              </w:rPr>
-              <w:t>Tipe Data</w:t>
-            </w:r>
-          </w:p>
-        </w:tc>
-      </w:tr>
-      <w:tr>
-        <w:tblPrEx>
-          <w:tblBorders>
-            <w:top w:val="single" w:color="auto" w:sz="4" w:space="0"/>
-            <w:left w:val="single" w:color="auto" w:sz="4" w:space="0"/>
-            <w:bottom w:val="single" w:color="auto" w:sz="4" w:space="0"/>
-            <w:right w:val="single" w:color="auto" w:sz="4" w:space="0"/>
-            <w:insideH w:val="single" w:color="auto" w:sz="4" w:space="0"/>
-            <w:insideV w:val="single" w:color="auto" w:sz="4" w:space="0"/>
-          </w:tblBorders>
-          <w:tblCellMar>
-            <w:top w:w="0" w:type="dxa"/>
-            <w:left w:w="108" w:type="dxa"/>
-            <w:bottom w:w="0" w:type="dxa"/>
-            <w:right w:w="108" w:type="dxa"/>
-          </w:tblCellMar>
-        </w:tblPrEx>
-        <w:trPr>
-          <w:jc w:val="center"/>
-        </w:trPr>
-        <w:tc>
-          <w:tcPr>
-            <w:tcW w:w="491" w:type="dxa"/>
-          </w:tcPr>
-          <w:p>
-            <w:pPr>
-              <w:pStyle w:val="12"/>
-              <w:ind w:firstLine="0"/>
-              <w:jc w:val="both"/>
-              <w:rPr>
-                <w:rFonts w:ascii="Times New Roman" w:hAnsi="Times New Roman" w:cs="Times New Roman"/>
-                <w:sz w:val="22"/>
-                <w:szCs w:val="22"/>
-              </w:rPr>
-            </w:pPr>
-            <w:r>
-              <w:rPr>
-                <w:rFonts w:ascii="Times New Roman" w:hAnsi="Times New Roman" w:cs="Times New Roman"/>
-                <w:sz w:val="22"/>
-                <w:szCs w:val="22"/>
-              </w:rPr>
-              <w:t>1.</w:t>
-            </w:r>
-          </w:p>
-        </w:tc>
-        <w:tc>
-          <w:tcPr>
-            <w:tcW w:w="1268" w:type="dxa"/>
-          </w:tcPr>
-          <w:p>
-            <w:pPr>
-              <w:pStyle w:val="12"/>
-              <w:ind w:firstLine="0"/>
-              <w:jc w:val="both"/>
-              <w:rPr>
-                <w:rFonts w:ascii="Times New Roman" w:hAnsi="Times New Roman" w:cs="Times New Roman"/>
-                <w:sz w:val="22"/>
-                <w:szCs w:val="22"/>
-              </w:rPr>
-            </w:pPr>
-            <w:r>
-              <w:rPr>
-                <w:rFonts w:ascii="Times New Roman" w:hAnsi="Times New Roman" w:cs="Times New Roman"/>
-                <w:sz w:val="22"/>
-                <w:szCs w:val="22"/>
-              </w:rPr>
-              <w:t>userId</w:t>
-            </w:r>
-          </w:p>
-        </w:tc>
-        <w:tc>
-          <w:tcPr>
-            <w:tcW w:w="929" w:type="dxa"/>
-          </w:tcPr>
-          <w:p>
-            <w:pPr>
-              <w:pStyle w:val="12"/>
-              <w:ind w:firstLine="0"/>
-              <w:jc w:val="both"/>
-              <w:rPr>
-                <w:rFonts w:ascii="Times New Roman" w:hAnsi="Times New Roman" w:cs="Times New Roman"/>
-                <w:sz w:val="22"/>
-                <w:szCs w:val="22"/>
-              </w:rPr>
-            </w:pPr>
-            <w:r>
-              <w:rPr>
-                <w:rFonts w:ascii="Times New Roman" w:hAnsi="Times New Roman" w:cs="Times New Roman"/>
-                <w:sz w:val="22"/>
-                <w:szCs w:val="22"/>
-              </w:rPr>
-              <w:t>String</w:t>
-            </w:r>
-          </w:p>
-        </w:tc>
-      </w:tr>
-      <w:tr>
-        <w:tblPrEx>
-          <w:tblBorders>
-            <w:top w:val="single" w:color="auto" w:sz="4" w:space="0"/>
-            <w:left w:val="single" w:color="auto" w:sz="4" w:space="0"/>
-            <w:bottom w:val="single" w:color="auto" w:sz="4" w:space="0"/>
-            <w:right w:val="single" w:color="auto" w:sz="4" w:space="0"/>
-            <w:insideH w:val="single" w:color="auto" w:sz="4" w:space="0"/>
-            <w:insideV w:val="single" w:color="auto" w:sz="4" w:space="0"/>
-          </w:tblBorders>
-          <w:tblCellMar>
-            <w:top w:w="0" w:type="dxa"/>
-            <w:left w:w="108" w:type="dxa"/>
-            <w:bottom w:w="0" w:type="dxa"/>
-            <w:right w:w="108" w:type="dxa"/>
-          </w:tblCellMar>
-        </w:tblPrEx>
-        <w:trPr>
-          <w:jc w:val="center"/>
-        </w:trPr>
-        <w:tc>
-          <w:tcPr>
-            <w:tcW w:w="491" w:type="dxa"/>
-          </w:tcPr>
-          <w:p>
-            <w:pPr>
-              <w:pStyle w:val="12"/>
-              <w:ind w:firstLine="0"/>
-              <w:jc w:val="both"/>
-              <w:rPr>
-                <w:rFonts w:ascii="Times New Roman" w:hAnsi="Times New Roman" w:cs="Times New Roman"/>
-                <w:sz w:val="22"/>
-                <w:szCs w:val="22"/>
-              </w:rPr>
-            </w:pPr>
-            <w:r>
-              <w:rPr>
-                <w:rFonts w:ascii="Times New Roman" w:hAnsi="Times New Roman" w:cs="Times New Roman"/>
-                <w:sz w:val="22"/>
-                <w:szCs w:val="22"/>
-              </w:rPr>
-              <w:t>2.</w:t>
-            </w:r>
-          </w:p>
-        </w:tc>
-        <w:tc>
-          <w:tcPr>
-            <w:tcW w:w="1268" w:type="dxa"/>
-          </w:tcPr>
-          <w:p>
-            <w:pPr>
-              <w:pStyle w:val="12"/>
-              <w:ind w:firstLine="0"/>
-              <w:jc w:val="both"/>
-              <w:rPr>
-                <w:rFonts w:ascii="Times New Roman" w:hAnsi="Times New Roman" w:cs="Times New Roman"/>
-                <w:sz w:val="22"/>
-                <w:szCs w:val="22"/>
-              </w:rPr>
-            </w:pPr>
-            <w:r>
-              <w:rPr>
-                <w:rFonts w:ascii="Times New Roman" w:hAnsi="Times New Roman" w:cs="Times New Roman"/>
-                <w:sz w:val="22"/>
-                <w:szCs w:val="22"/>
-              </w:rPr>
-              <w:t>userName</w:t>
-            </w:r>
-          </w:p>
-        </w:tc>
-        <w:tc>
-          <w:tcPr>
-            <w:tcW w:w="929" w:type="dxa"/>
-          </w:tcPr>
-          <w:p>
-            <w:pPr>
-              <w:pStyle w:val="12"/>
-              <w:ind w:firstLine="0"/>
-              <w:jc w:val="both"/>
-              <w:rPr>
-                <w:rFonts w:ascii="Times New Roman" w:hAnsi="Times New Roman" w:cs="Times New Roman"/>
-                <w:sz w:val="22"/>
-                <w:szCs w:val="22"/>
-              </w:rPr>
-            </w:pPr>
-            <w:r>
-              <w:rPr>
-                <w:rFonts w:ascii="Times New Roman" w:hAnsi="Times New Roman" w:cs="Times New Roman"/>
-                <w:sz w:val="22"/>
-                <w:szCs w:val="22"/>
-              </w:rPr>
-              <w:t>String</w:t>
-            </w:r>
-          </w:p>
-        </w:tc>
-      </w:tr>
-      <w:tr>
-        <w:tblPrEx>
-          <w:tblBorders>
-            <w:top w:val="single" w:color="auto" w:sz="4" w:space="0"/>
-            <w:left w:val="single" w:color="auto" w:sz="4" w:space="0"/>
-            <w:bottom w:val="single" w:color="auto" w:sz="4" w:space="0"/>
-            <w:right w:val="single" w:color="auto" w:sz="4" w:space="0"/>
-            <w:insideH w:val="single" w:color="auto" w:sz="4" w:space="0"/>
-            <w:insideV w:val="single" w:color="auto" w:sz="4" w:space="0"/>
-          </w:tblBorders>
-          <w:tblCellMar>
-            <w:top w:w="0" w:type="dxa"/>
-            <w:left w:w="108" w:type="dxa"/>
-            <w:bottom w:w="0" w:type="dxa"/>
-            <w:right w:w="108" w:type="dxa"/>
-          </w:tblCellMar>
-        </w:tblPrEx>
-        <w:trPr>
-          <w:jc w:val="center"/>
-        </w:trPr>
-        <w:tc>
-          <w:tcPr>
-            <w:tcW w:w="491" w:type="dxa"/>
-          </w:tcPr>
-          <w:p>
-            <w:pPr>
-              <w:pStyle w:val="12"/>
-              <w:ind w:firstLine="0"/>
-              <w:jc w:val="both"/>
-              <w:rPr>
-                <w:rFonts w:ascii="Times New Roman" w:hAnsi="Times New Roman" w:cs="Times New Roman"/>
-                <w:sz w:val="22"/>
-                <w:szCs w:val="22"/>
-              </w:rPr>
-            </w:pPr>
-            <w:r>
-              <w:rPr>
-                <w:rFonts w:ascii="Times New Roman" w:hAnsi="Times New Roman" w:cs="Times New Roman"/>
-                <w:sz w:val="22"/>
-                <w:szCs w:val="22"/>
-              </w:rPr>
-              <w:t>3.</w:t>
-            </w:r>
-          </w:p>
-        </w:tc>
-        <w:tc>
-          <w:tcPr>
-            <w:tcW w:w="1268" w:type="dxa"/>
-          </w:tcPr>
-          <w:p>
-            <w:pPr>
-              <w:pStyle w:val="12"/>
-              <w:ind w:firstLine="0"/>
-              <w:jc w:val="both"/>
-              <w:rPr>
-                <w:rFonts w:ascii="Times New Roman" w:hAnsi="Times New Roman" w:cs="Times New Roman"/>
-                <w:sz w:val="22"/>
-                <w:szCs w:val="22"/>
-                <w:lang w:val="id-ID"/>
-              </w:rPr>
-            </w:pPr>
-            <w:r>
-              <w:rPr>
-                <w:rFonts w:ascii="Times New Roman" w:hAnsi="Times New Roman" w:cs="Times New Roman"/>
-                <w:i/>
-                <w:sz w:val="22"/>
-                <w:szCs w:val="22"/>
-                <w:lang w:val="id-ID"/>
-              </w:rPr>
-              <w:t>rating</w:t>
-            </w:r>
-          </w:p>
-        </w:tc>
-        <w:tc>
-          <w:tcPr>
-            <w:tcW w:w="929" w:type="dxa"/>
-          </w:tcPr>
-          <w:p>
-            <w:pPr>
-              <w:pStyle w:val="12"/>
-              <w:ind w:firstLine="0"/>
-              <w:jc w:val="both"/>
-              <w:rPr>
-                <w:rFonts w:ascii="Times New Roman" w:hAnsi="Times New Roman" w:cs="Times New Roman"/>
-                <w:sz w:val="22"/>
-                <w:szCs w:val="22"/>
-              </w:rPr>
-            </w:pPr>
-            <w:r>
-              <w:rPr>
-                <w:rFonts w:ascii="Times New Roman" w:hAnsi="Times New Roman" w:cs="Times New Roman"/>
-                <w:sz w:val="22"/>
-                <w:szCs w:val="22"/>
-              </w:rPr>
-              <w:t>Double</w:t>
-            </w:r>
-          </w:p>
-        </w:tc>
-      </w:tr>
-      <w:tr>
-        <w:tblPrEx>
-          <w:tblBorders>
-            <w:top w:val="single" w:color="auto" w:sz="4" w:space="0"/>
-            <w:left w:val="single" w:color="auto" w:sz="4" w:space="0"/>
-            <w:bottom w:val="single" w:color="auto" w:sz="4" w:space="0"/>
-            <w:right w:val="single" w:color="auto" w:sz="4" w:space="0"/>
-            <w:insideH w:val="single" w:color="auto" w:sz="4" w:space="0"/>
-            <w:insideV w:val="single" w:color="auto" w:sz="4" w:space="0"/>
-          </w:tblBorders>
-          <w:tblCellMar>
-            <w:top w:w="0" w:type="dxa"/>
-            <w:left w:w="108" w:type="dxa"/>
-            <w:bottom w:w="0" w:type="dxa"/>
-            <w:right w:w="108" w:type="dxa"/>
-          </w:tblCellMar>
-        </w:tblPrEx>
-        <w:trPr>
-          <w:jc w:val="center"/>
-        </w:trPr>
-        <w:tc>
-          <w:tcPr>
-            <w:tcW w:w="491" w:type="dxa"/>
-          </w:tcPr>
-          <w:p>
-            <w:pPr>
-              <w:pStyle w:val="12"/>
-              <w:ind w:firstLine="0"/>
-              <w:jc w:val="both"/>
-              <w:rPr>
-                <w:rFonts w:ascii="Times New Roman" w:hAnsi="Times New Roman" w:cs="Times New Roman"/>
-                <w:sz w:val="22"/>
-                <w:szCs w:val="22"/>
-              </w:rPr>
-            </w:pPr>
-            <w:r>
-              <w:rPr>
-                <w:rFonts w:ascii="Times New Roman" w:hAnsi="Times New Roman" w:cs="Times New Roman"/>
-                <w:sz w:val="22"/>
-                <w:szCs w:val="22"/>
-              </w:rPr>
-              <w:t>4.</w:t>
-            </w:r>
-          </w:p>
-        </w:tc>
-        <w:tc>
-          <w:tcPr>
-            <w:tcW w:w="1268" w:type="dxa"/>
-          </w:tcPr>
-          <w:p>
-            <w:pPr>
-              <w:pStyle w:val="12"/>
-              <w:ind w:firstLine="0"/>
-              <w:jc w:val="both"/>
-              <w:rPr>
-                <w:rFonts w:ascii="Times New Roman" w:hAnsi="Times New Roman" w:cs="Times New Roman"/>
-                <w:sz w:val="22"/>
-                <w:szCs w:val="22"/>
-                <w:lang w:val="id-ID"/>
-              </w:rPr>
-            </w:pPr>
-            <w:r>
-              <w:rPr>
-                <w:rFonts w:ascii="Times New Roman" w:hAnsi="Times New Roman" w:cs="Times New Roman"/>
-                <w:i/>
-                <w:sz w:val="22"/>
-                <w:szCs w:val="22"/>
-                <w:lang w:val="id-ID"/>
-              </w:rPr>
-              <w:t>review</w:t>
-            </w:r>
-          </w:p>
-        </w:tc>
-        <w:tc>
-          <w:tcPr>
-            <w:tcW w:w="929" w:type="dxa"/>
-          </w:tcPr>
-          <w:p>
-            <w:pPr>
-              <w:pStyle w:val="12"/>
-              <w:ind w:firstLine="0"/>
-              <w:jc w:val="both"/>
-              <w:rPr>
-                <w:rFonts w:ascii="Times New Roman" w:hAnsi="Times New Roman" w:cs="Times New Roman"/>
-                <w:sz w:val="22"/>
-                <w:szCs w:val="22"/>
-              </w:rPr>
-            </w:pPr>
-            <w:r>
-              <w:rPr>
-                <w:rFonts w:ascii="Times New Roman" w:hAnsi="Times New Roman" w:cs="Times New Roman"/>
-                <w:sz w:val="22"/>
-                <w:szCs w:val="22"/>
-              </w:rPr>
-              <w:t>String</w:t>
-            </w:r>
-          </w:p>
-        </w:tc>
-      </w:tr>
-    </w:tbl>
-    <w:p>
-      <w:pPr>
-        <w:pStyle w:val="12"/>
-        <w:ind w:firstLine="0"/>
-        <w:jc w:val="both"/>
-        <w:rPr>
-          <w:rFonts w:ascii="Times New Roman" w:hAnsi="Times New Roman" w:cs="Times New Roman"/>
-          <w:sz w:val="22"/>
-          <w:szCs w:val="22"/>
-        </w:rPr>
-      </w:pPr>
-    </w:p>
-    <w:p>
-      <w:pPr>
-        <w:pStyle w:val="12"/>
-        <w:jc w:val="both"/>
-        <w:rPr>
-          <w:rFonts w:ascii="Times New Roman" w:hAnsi="Times New Roman" w:cs="Times New Roman"/>
-          <w:sz w:val="22"/>
-          <w:szCs w:val="22"/>
-        </w:rPr>
-      </w:pPr>
-      <w:r>
-        <w:rPr>
-          <w:rFonts w:ascii="Times New Roman" w:hAnsi="Times New Roman" w:cs="Times New Roman"/>
-          <w:sz w:val="22"/>
-          <w:szCs w:val="22"/>
-        </w:rPr>
-        <w:t xml:space="preserve">Pada tabel </w:t>
-      </w:r>
-      <w:r>
-        <w:rPr>
-          <w:rFonts w:ascii="Times New Roman" w:hAnsi="Times New Roman" w:cs="Times New Roman"/>
-          <w:sz w:val="22"/>
-          <w:szCs w:val="22"/>
-          <w:lang w:val="id-ID"/>
-        </w:rPr>
-        <w:t>8</w:t>
-      </w:r>
-      <w:r>
-        <w:rPr>
-          <w:rFonts w:ascii="Times New Roman" w:hAnsi="Times New Roman" w:cs="Times New Roman"/>
-          <w:sz w:val="22"/>
-          <w:szCs w:val="22"/>
-        </w:rPr>
-        <w:t xml:space="preserve"> terdapat entitas </w:t>
-      </w:r>
-      <w:r>
-        <w:rPr>
-          <w:rFonts w:ascii="Times New Roman" w:hAnsi="Times New Roman" w:cs="Times New Roman"/>
-          <w:i/>
-          <w:sz w:val="22"/>
-          <w:szCs w:val="22"/>
-          <w:lang w:val="id-ID"/>
-        </w:rPr>
-        <w:t>Review</w:t>
-      </w:r>
-      <w:r>
-        <w:rPr>
-          <w:rFonts w:ascii="Times New Roman" w:hAnsi="Times New Roman" w:cs="Times New Roman"/>
-          <w:sz w:val="22"/>
-          <w:szCs w:val="22"/>
-        </w:rPr>
-        <w:t xml:space="preserve"> beserta atribut yang terdapat di dalamnya. </w:t>
-      </w:r>
-      <w:r>
-        <w:rPr>
-          <w:rFonts w:hint="default" w:ascii="Times New Roman" w:hAnsi="Times New Roman" w:cs="Times New Roman"/>
-          <w:b/>
-          <w:bCs/>
-          <w:sz w:val="22"/>
-          <w:szCs w:val="22"/>
-          <w:lang w:val="id-ID"/>
-        </w:rPr>
-        <w:t>(database apus aja)</w:t>
-      </w:r>
-      <w:r>
-        <w:rPr>
-          <w:rFonts w:ascii="Times New Roman" w:hAnsi="Times New Roman" w:cs="Times New Roman"/>
-          <w:sz w:val="22"/>
-          <w:szCs w:val="22"/>
-        </w:rPr>
-        <w:t xml:space="preserve">   </w:t>
-      </w:r>
-    </w:p>
-    <w:p>
-      <w:pPr>
-        <w:pStyle w:val="3"/>
-        <w:jc w:val="both"/>
-        <w:rPr>
-          <w:rFonts w:ascii="Times New Roman" w:hAnsi="Times New Roman" w:cs="Times New Roman"/>
-          <w:lang w:val="id-ID"/>
-        </w:rPr>
-      </w:pPr>
-      <w:r>
-        <w:rPr>
-          <w:rFonts w:ascii="Times New Roman" w:hAnsi="Times New Roman" w:cs="Times New Roman"/>
-          <w:lang w:val="id-ID"/>
-        </w:rPr>
-        <w:t>4</w:t>
-      </w:r>
-      <w:r>
-        <w:rPr>
-          <w:rFonts w:ascii="Times New Roman" w:hAnsi="Times New Roman" w:cs="Times New Roman"/>
-        </w:rPr>
-        <w:t>.</w:t>
-      </w:r>
-      <w:r>
-        <w:rPr>
-          <w:rFonts w:ascii="Times New Roman" w:hAnsi="Times New Roman" w:cs="Times New Roman"/>
-          <w:lang w:val="id-ID"/>
-        </w:rPr>
-        <w:t>3</w:t>
-      </w:r>
-      <w:r>
-        <w:rPr>
-          <w:rFonts w:ascii="Times New Roman" w:hAnsi="Times New Roman" w:cs="Times New Roman"/>
-        </w:rPr>
-        <w:t xml:space="preserve">. </w:t>
-      </w:r>
-      <w:r>
-        <w:rPr>
-          <w:rFonts w:ascii="Times New Roman" w:hAnsi="Times New Roman" w:cs="Times New Roman"/>
-          <w:i/>
-          <w:iCs/>
-          <w:lang w:val="id-ID"/>
-        </w:rPr>
-        <w:t>Class Diagram</w:t>
-      </w:r>
-    </w:p>
-    <w:p>
-      <w:pPr>
-        <w:ind w:firstLine="426"/>
-        <w:jc w:val="both"/>
-        <w:rPr>
-          <w:rFonts w:ascii="Times New Roman" w:hAnsi="Times New Roman" w:cs="Times New Roman"/>
           <w:sz w:val="22"/>
           <w:szCs w:val="22"/>
           <w:lang w:val="id-ID"/>
@@ -11988,8 +9151,8 @@
         </w:rPr>
         <w:drawing>
           <wp:inline distT="0" distB="0" distL="0" distR="0">
-            <wp:extent cx="2700020" cy="2253615"/>
-            <wp:effectExtent l="0" t="0" r="12700" b="0"/>
+            <wp:extent cx="2546985" cy="2126615"/>
+            <wp:effectExtent l="0" t="0" r="13335" b="0"/>
             <wp:docPr id="358" name="Picture 358"/>
             <wp:cNvGraphicFramePr>
               <a:graphicFrameLocks xmlns:a="http://schemas.openxmlformats.org/drawingml/2006/main" noChangeAspect="1"/>
@@ -12019,7 +9182,7 @@
                   <pic:spPr>
                     <a:xfrm>
                       <a:off x="0" y="0"/>
-                      <a:ext cx="2700020" cy="2253615"/>
+                      <a:ext cx="2546985" cy="2126615"/>
                     </a:xfrm>
                     <a:prstGeom prst="rect">
                       <a:avLst/>
@@ -12041,35 +9204,50 @@
         <w:jc w:val="center"/>
         <w:rPr>
           <w:rFonts w:ascii="Times New Roman" w:hAnsi="Times New Roman" w:cs="Times New Roman"/>
-          <w:sz w:val="20"/>
-          <w:szCs w:val="20"/>
-          <w:lang w:val="id-ID"/>
-        </w:rPr>
-      </w:pPr>
-      <w:r>
-        <w:rPr>
-          <w:rFonts w:ascii="Times New Roman" w:hAnsi="Times New Roman" w:cs="Times New Roman"/>
-          <w:sz w:val="20"/>
-          <w:szCs w:val="20"/>
-          <w:lang w:val="id-ID"/>
-        </w:rPr>
-        <w:t xml:space="preserve">Gambar 4 </w:t>
-      </w:r>
-      <w:r>
-        <w:rPr>
-          <w:rFonts w:ascii="Times New Roman" w:hAnsi="Times New Roman" w:cs="Times New Roman"/>
           <w:i/>
           <w:iCs/>
           <w:sz w:val="20"/>
           <w:szCs w:val="20"/>
           <w:lang w:val="id-ID"/>
         </w:rPr>
+      </w:pPr>
+      <w:r>
+        <w:rPr>
+          <w:rFonts w:ascii="Times New Roman" w:hAnsi="Times New Roman" w:cs="Times New Roman"/>
+          <w:sz w:val="20"/>
+          <w:szCs w:val="20"/>
+          <w:lang w:val="id-ID"/>
+        </w:rPr>
+        <w:t xml:space="preserve">Gambar 4 </w:t>
+      </w:r>
+      <w:r>
+        <w:rPr>
+          <w:rFonts w:ascii="Times New Roman" w:hAnsi="Times New Roman" w:cs="Times New Roman"/>
+          <w:i/>
+          <w:iCs/>
+          <w:sz w:val="20"/>
+          <w:szCs w:val="20"/>
+          <w:lang w:val="id-ID"/>
+        </w:rPr>
         <w:t>Class diagram</w:t>
       </w:r>
     </w:p>
     <w:p>
       <w:pPr>
-        <w:pStyle w:val="12"/>
+        <w:jc w:val="center"/>
+        <w:rPr>
+          <w:rFonts w:ascii="Times New Roman" w:hAnsi="Times New Roman" w:cs="Times New Roman"/>
+          <w:i/>
+          <w:iCs/>
+          <w:sz w:val="20"/>
+          <w:szCs w:val="20"/>
+          <w:lang w:val="id-ID"/>
+        </w:rPr>
+      </w:pPr>
+    </w:p>
+    <w:p>
+      <w:pPr>
+        <w:ind w:firstLine="426"/>
         <w:jc w:val="both"/>
         <w:rPr>
           <w:rFonts w:ascii="Times New Roman" w:hAnsi="Times New Roman" w:cs="Times New Roman"/>
@@ -12629,7 +9807,7 @@
           <w:sz w:val="20"/>
         </w:rPr>
       </w:pPr>
-      <w:bookmarkStart w:id="7" w:name="_Toc119612797"/>
+      <w:bookmarkStart w:id="3" w:name="_Toc119612797"/>
       <w:r>
         <w:rPr>
           <w:rFonts w:ascii="Times New Roman" w:hAnsi="Times New Roman" w:cs="Times New Roman"/>
@@ -12669,12 +9847,12 @@
         </w:rPr>
         <w:t>usability testing</w:t>
       </w:r>
-      <w:bookmarkEnd w:id="7"/>
+      <w:bookmarkEnd w:id="3"/>
     </w:p>
     <w:tbl>
       <w:tblPr>
         <w:tblStyle w:val="19"/>
-        <w:tblW w:w="4998" w:type="pct"/>
+        <w:tblW w:w="5000" w:type="pct"/>
         <w:tblInd w:w="0" w:type="dxa"/>
         <w:tblBorders>
           <w:top w:val="single" w:color="auto" w:sz="4" w:space="0"/>
@@ -12693,9 +9871,9 @@
         </w:tblCellMar>
       </w:tblPr>
       <w:tblGrid>
-        <w:gridCol w:w="1503"/>
-        <w:gridCol w:w="1830"/>
-        <w:gridCol w:w="1133"/>
+        <w:gridCol w:w="1348"/>
+        <w:gridCol w:w="1766"/>
+        <w:gridCol w:w="1354"/>
       </w:tblGrid>
       <w:tr>
         <w:tblPrEx>
@@ -12719,7 +9897,7 @@
         </w:trPr>
         <w:tc>
           <w:tcPr>
-            <w:tcW w:w="1909" w:type="pct"/>
+            <w:tcW w:w="1508" w:type="pct"/>
           </w:tcPr>
           <w:p>
             <w:pPr>
@@ -12755,7 +9933,7 @@
         </w:tc>
         <w:tc>
           <w:tcPr>
-            <w:tcW w:w="2276" w:type="pct"/>
+            <w:tcW w:w="1976" w:type="pct"/>
           </w:tcPr>
           <w:p>
             <w:pPr>
@@ -12799,7 +9977,7 @@
         </w:tc>
         <w:tc>
           <w:tcPr>
-            <w:tcW w:w="814" w:type="pct"/>
+            <w:tcW w:w="1515" w:type="pct"/>
           </w:tcPr>
           <w:p>
             <w:pPr>
@@ -12820,6 +9998,984 @@
                 <w:szCs w:val="22"/>
               </w:rPr>
               <w:t>Tingkat efektivitas</w:t>
+            </w:r>
+          </w:p>
+        </w:tc>
+      </w:tr>
+      <w:tr>
+        <w:tblPrEx>
+          <w:tblBorders>
+            <w:top w:val="single" w:color="auto" w:sz="4" w:space="0"/>
+            <w:left w:val="single" w:color="auto" w:sz="4" w:space="0"/>
+            <w:bottom w:val="single" w:color="auto" w:sz="4" w:space="0"/>
+            <w:right w:val="single" w:color="auto" w:sz="4" w:space="0"/>
+            <w:insideH w:val="single" w:color="auto" w:sz="4" w:space="0"/>
+            <w:insideV w:val="single" w:color="auto" w:sz="4" w:space="0"/>
+          </w:tblBorders>
+          <w:tblCellMar>
+            <w:top w:w="0" w:type="dxa"/>
+            <w:left w:w="108" w:type="dxa"/>
+            <w:bottom w:w="0" w:type="dxa"/>
+            <w:right w:w="108" w:type="dxa"/>
+          </w:tblCellMar>
+        </w:tblPrEx>
+        <w:trPr>
+          <w:trHeight w:val="351" w:hRule="atLeast"/>
+        </w:trPr>
+        <w:tc>
+          <w:tcPr>
+            <w:tcW w:w="1508" w:type="pct"/>
+          </w:tcPr>
+          <w:p>
+            <w:pPr>
+              <w:pStyle w:val="12"/>
+              <w:spacing w:line="276" w:lineRule="auto"/>
+              <w:ind w:firstLine="0"/>
+              <w:jc w:val="both"/>
+              <w:rPr>
+                <w:rFonts w:ascii="Times New Roman" w:hAnsi="Times New Roman" w:cs="Times New Roman"/>
+                <w:sz w:val="22"/>
+                <w:szCs w:val="22"/>
+              </w:rPr>
+            </w:pPr>
+            <w:r>
+              <w:rPr>
+                <w:rFonts w:ascii="Times New Roman" w:hAnsi="Times New Roman" w:cs="Times New Roman"/>
+                <w:sz w:val="22"/>
+                <w:szCs w:val="22"/>
+              </w:rPr>
+              <w:t>1.</w:t>
+            </w:r>
+          </w:p>
+        </w:tc>
+        <w:tc>
+          <w:tcPr>
+            <w:tcW w:w="1976" w:type="pct"/>
+          </w:tcPr>
+          <w:p>
+            <w:pPr>
+              <w:pStyle w:val="12"/>
+              <w:spacing w:line="276" w:lineRule="auto"/>
+              <w:ind w:firstLine="0"/>
+              <w:jc w:val="both"/>
+              <w:rPr>
+                <w:rFonts w:ascii="Times New Roman" w:hAnsi="Times New Roman" w:cs="Times New Roman"/>
+                <w:sz w:val="22"/>
+                <w:szCs w:val="22"/>
+              </w:rPr>
+            </w:pPr>
+            <w:r>
+              <w:rPr>
+                <w:rFonts w:ascii="Times New Roman" w:hAnsi="Times New Roman" w:cs="Times New Roman"/>
+                <w:sz w:val="22"/>
+                <w:szCs w:val="22"/>
+              </w:rPr>
+              <w:t>15</w:t>
+            </w:r>
+          </w:p>
+        </w:tc>
+        <w:tc>
+          <w:tcPr>
+            <w:tcW w:w="1515" w:type="pct"/>
+          </w:tcPr>
+          <w:p>
+            <w:pPr>
+              <w:pStyle w:val="12"/>
+              <w:spacing w:line="276" w:lineRule="auto"/>
+              <w:ind w:firstLine="0"/>
+              <w:jc w:val="both"/>
+              <w:rPr>
+                <w:rFonts w:ascii="Times New Roman" w:hAnsi="Times New Roman" w:cs="Times New Roman"/>
+                <w:sz w:val="22"/>
+                <w:szCs w:val="22"/>
+              </w:rPr>
+            </w:pPr>
+            <w:r>
+              <w:rPr>
+                <w:rFonts w:ascii="Times New Roman" w:hAnsi="Times New Roman" w:cs="Times New Roman"/>
+                <w:sz w:val="22"/>
+                <w:szCs w:val="22"/>
+              </w:rPr>
+              <w:t>100%</w:t>
+            </w:r>
+          </w:p>
+        </w:tc>
+      </w:tr>
+      <w:tr>
+        <w:tblPrEx>
+          <w:tblBorders>
+            <w:top w:val="single" w:color="auto" w:sz="4" w:space="0"/>
+            <w:left w:val="single" w:color="auto" w:sz="4" w:space="0"/>
+            <w:bottom w:val="single" w:color="auto" w:sz="4" w:space="0"/>
+            <w:right w:val="single" w:color="auto" w:sz="4" w:space="0"/>
+            <w:insideH w:val="single" w:color="auto" w:sz="4" w:space="0"/>
+            <w:insideV w:val="single" w:color="auto" w:sz="4" w:space="0"/>
+          </w:tblBorders>
+          <w:tblCellMar>
+            <w:top w:w="0" w:type="dxa"/>
+            <w:left w:w="108" w:type="dxa"/>
+            <w:bottom w:w="0" w:type="dxa"/>
+            <w:right w:w="108" w:type="dxa"/>
+          </w:tblCellMar>
+        </w:tblPrEx>
+        <w:trPr>
+          <w:trHeight w:val="351" w:hRule="atLeast"/>
+        </w:trPr>
+        <w:tc>
+          <w:tcPr>
+            <w:tcW w:w="1508" w:type="pct"/>
+          </w:tcPr>
+          <w:p>
+            <w:pPr>
+              <w:pStyle w:val="12"/>
+              <w:spacing w:line="276" w:lineRule="auto"/>
+              <w:ind w:firstLine="0"/>
+              <w:jc w:val="both"/>
+              <w:rPr>
+                <w:rFonts w:ascii="Times New Roman" w:hAnsi="Times New Roman" w:cs="Times New Roman"/>
+                <w:sz w:val="22"/>
+                <w:szCs w:val="22"/>
+              </w:rPr>
+            </w:pPr>
+            <w:r>
+              <w:rPr>
+                <w:rFonts w:ascii="Times New Roman" w:hAnsi="Times New Roman" w:cs="Times New Roman"/>
+                <w:sz w:val="22"/>
+                <w:szCs w:val="22"/>
+              </w:rPr>
+              <w:t>2.</w:t>
+            </w:r>
+          </w:p>
+        </w:tc>
+        <w:tc>
+          <w:tcPr>
+            <w:tcW w:w="1976" w:type="pct"/>
+          </w:tcPr>
+          <w:p>
+            <w:pPr>
+              <w:pStyle w:val="12"/>
+              <w:spacing w:line="276" w:lineRule="auto"/>
+              <w:ind w:firstLine="0"/>
+              <w:jc w:val="both"/>
+              <w:rPr>
+                <w:rFonts w:ascii="Times New Roman" w:hAnsi="Times New Roman" w:cs="Times New Roman"/>
+                <w:sz w:val="22"/>
+                <w:szCs w:val="22"/>
+              </w:rPr>
+            </w:pPr>
+            <w:r>
+              <w:rPr>
+                <w:rFonts w:ascii="Times New Roman" w:hAnsi="Times New Roman" w:cs="Times New Roman"/>
+                <w:sz w:val="22"/>
+                <w:szCs w:val="22"/>
+              </w:rPr>
+              <w:t>15</w:t>
+            </w:r>
+          </w:p>
+        </w:tc>
+        <w:tc>
+          <w:tcPr>
+            <w:tcW w:w="1515" w:type="pct"/>
+          </w:tcPr>
+          <w:p>
+            <w:pPr>
+              <w:pStyle w:val="12"/>
+              <w:spacing w:line="276" w:lineRule="auto"/>
+              <w:ind w:firstLine="0"/>
+              <w:jc w:val="both"/>
+              <w:rPr>
+                <w:rFonts w:ascii="Times New Roman" w:hAnsi="Times New Roman" w:cs="Times New Roman"/>
+                <w:sz w:val="22"/>
+                <w:szCs w:val="22"/>
+              </w:rPr>
+            </w:pPr>
+            <w:r>
+              <w:rPr>
+                <w:rFonts w:ascii="Times New Roman" w:hAnsi="Times New Roman" w:cs="Times New Roman"/>
+                <w:sz w:val="22"/>
+                <w:szCs w:val="22"/>
+              </w:rPr>
+              <w:t>100%</w:t>
+            </w:r>
+          </w:p>
+        </w:tc>
+      </w:tr>
+      <w:tr>
+        <w:tblPrEx>
+          <w:tblBorders>
+            <w:top w:val="single" w:color="auto" w:sz="4" w:space="0"/>
+            <w:left w:val="single" w:color="auto" w:sz="4" w:space="0"/>
+            <w:bottom w:val="single" w:color="auto" w:sz="4" w:space="0"/>
+            <w:right w:val="single" w:color="auto" w:sz="4" w:space="0"/>
+            <w:insideH w:val="single" w:color="auto" w:sz="4" w:space="0"/>
+            <w:insideV w:val="single" w:color="auto" w:sz="4" w:space="0"/>
+          </w:tblBorders>
+          <w:tblCellMar>
+            <w:top w:w="0" w:type="dxa"/>
+            <w:left w:w="108" w:type="dxa"/>
+            <w:bottom w:w="0" w:type="dxa"/>
+            <w:right w:w="108" w:type="dxa"/>
+          </w:tblCellMar>
+        </w:tblPrEx>
+        <w:trPr>
+          <w:trHeight w:val="351" w:hRule="atLeast"/>
+        </w:trPr>
+        <w:tc>
+          <w:tcPr>
+            <w:tcW w:w="1508" w:type="pct"/>
+          </w:tcPr>
+          <w:p>
+            <w:pPr>
+              <w:pStyle w:val="12"/>
+              <w:spacing w:line="276" w:lineRule="auto"/>
+              <w:ind w:firstLine="0"/>
+              <w:jc w:val="both"/>
+              <w:rPr>
+                <w:rFonts w:ascii="Times New Roman" w:hAnsi="Times New Roman" w:cs="Times New Roman"/>
+                <w:sz w:val="22"/>
+                <w:szCs w:val="22"/>
+              </w:rPr>
+            </w:pPr>
+            <w:r>
+              <w:rPr>
+                <w:rFonts w:ascii="Times New Roman" w:hAnsi="Times New Roman" w:cs="Times New Roman"/>
+                <w:sz w:val="22"/>
+                <w:szCs w:val="22"/>
+              </w:rPr>
+              <w:t>3.</w:t>
+            </w:r>
+          </w:p>
+        </w:tc>
+        <w:tc>
+          <w:tcPr>
+            <w:tcW w:w="1976" w:type="pct"/>
+          </w:tcPr>
+          <w:p>
+            <w:pPr>
+              <w:pStyle w:val="12"/>
+              <w:spacing w:line="276" w:lineRule="auto"/>
+              <w:ind w:firstLine="0"/>
+              <w:jc w:val="both"/>
+              <w:rPr>
+                <w:rFonts w:ascii="Times New Roman" w:hAnsi="Times New Roman" w:cs="Times New Roman"/>
+                <w:sz w:val="22"/>
+                <w:szCs w:val="22"/>
+              </w:rPr>
+            </w:pPr>
+            <w:r>
+              <w:rPr>
+                <w:rFonts w:ascii="Times New Roman" w:hAnsi="Times New Roman" w:cs="Times New Roman"/>
+                <w:sz w:val="22"/>
+                <w:szCs w:val="22"/>
+              </w:rPr>
+              <w:t>15</w:t>
+            </w:r>
+          </w:p>
+        </w:tc>
+        <w:tc>
+          <w:tcPr>
+            <w:tcW w:w="1515" w:type="pct"/>
+          </w:tcPr>
+          <w:p>
+            <w:pPr>
+              <w:pStyle w:val="12"/>
+              <w:spacing w:line="276" w:lineRule="auto"/>
+              <w:ind w:firstLine="0"/>
+              <w:jc w:val="both"/>
+              <w:rPr>
+                <w:rFonts w:ascii="Times New Roman" w:hAnsi="Times New Roman" w:cs="Times New Roman"/>
+                <w:sz w:val="22"/>
+                <w:szCs w:val="22"/>
+              </w:rPr>
+            </w:pPr>
+            <w:r>
+              <w:rPr>
+                <w:rFonts w:ascii="Times New Roman" w:hAnsi="Times New Roman" w:cs="Times New Roman"/>
+                <w:sz w:val="22"/>
+                <w:szCs w:val="22"/>
+              </w:rPr>
+              <w:t>100%</w:t>
+            </w:r>
+          </w:p>
+        </w:tc>
+      </w:tr>
+      <w:tr>
+        <w:tblPrEx>
+          <w:tblBorders>
+            <w:top w:val="single" w:color="auto" w:sz="4" w:space="0"/>
+            <w:left w:val="single" w:color="auto" w:sz="4" w:space="0"/>
+            <w:bottom w:val="single" w:color="auto" w:sz="4" w:space="0"/>
+            <w:right w:val="single" w:color="auto" w:sz="4" w:space="0"/>
+            <w:insideH w:val="single" w:color="auto" w:sz="4" w:space="0"/>
+            <w:insideV w:val="single" w:color="auto" w:sz="4" w:space="0"/>
+          </w:tblBorders>
+          <w:tblCellMar>
+            <w:top w:w="0" w:type="dxa"/>
+            <w:left w:w="108" w:type="dxa"/>
+            <w:bottom w:w="0" w:type="dxa"/>
+            <w:right w:w="108" w:type="dxa"/>
+          </w:tblCellMar>
+        </w:tblPrEx>
+        <w:trPr>
+          <w:trHeight w:val="351" w:hRule="atLeast"/>
+        </w:trPr>
+        <w:tc>
+          <w:tcPr>
+            <w:tcW w:w="1508" w:type="pct"/>
+          </w:tcPr>
+          <w:p>
+            <w:pPr>
+              <w:pStyle w:val="12"/>
+              <w:spacing w:line="276" w:lineRule="auto"/>
+              <w:ind w:firstLine="0"/>
+              <w:jc w:val="both"/>
+              <w:rPr>
+                <w:rFonts w:ascii="Times New Roman" w:hAnsi="Times New Roman" w:cs="Times New Roman"/>
+                <w:sz w:val="22"/>
+                <w:szCs w:val="22"/>
+              </w:rPr>
+            </w:pPr>
+            <w:r>
+              <w:rPr>
+                <w:rFonts w:ascii="Times New Roman" w:hAnsi="Times New Roman" w:cs="Times New Roman"/>
+                <w:sz w:val="22"/>
+                <w:szCs w:val="22"/>
+              </w:rPr>
+              <w:t>4.</w:t>
+            </w:r>
+          </w:p>
+        </w:tc>
+        <w:tc>
+          <w:tcPr>
+            <w:tcW w:w="1976" w:type="pct"/>
+          </w:tcPr>
+          <w:p>
+            <w:pPr>
+              <w:pStyle w:val="12"/>
+              <w:spacing w:line="276" w:lineRule="auto"/>
+              <w:ind w:firstLine="0"/>
+              <w:jc w:val="both"/>
+              <w:rPr>
+                <w:rFonts w:ascii="Times New Roman" w:hAnsi="Times New Roman" w:cs="Times New Roman"/>
+                <w:sz w:val="22"/>
+                <w:szCs w:val="22"/>
+              </w:rPr>
+            </w:pPr>
+            <w:r>
+              <w:rPr>
+                <w:rFonts w:ascii="Times New Roman" w:hAnsi="Times New Roman" w:cs="Times New Roman"/>
+                <w:sz w:val="22"/>
+                <w:szCs w:val="22"/>
+              </w:rPr>
+              <w:t>15</w:t>
+            </w:r>
+          </w:p>
+        </w:tc>
+        <w:tc>
+          <w:tcPr>
+            <w:tcW w:w="1515" w:type="pct"/>
+          </w:tcPr>
+          <w:p>
+            <w:pPr>
+              <w:pStyle w:val="12"/>
+              <w:spacing w:line="276" w:lineRule="auto"/>
+              <w:ind w:firstLine="0"/>
+              <w:jc w:val="both"/>
+              <w:rPr>
+                <w:rFonts w:ascii="Times New Roman" w:hAnsi="Times New Roman" w:cs="Times New Roman"/>
+                <w:sz w:val="22"/>
+                <w:szCs w:val="22"/>
+              </w:rPr>
+            </w:pPr>
+            <w:r>
+              <w:rPr>
+                <w:rFonts w:ascii="Times New Roman" w:hAnsi="Times New Roman" w:cs="Times New Roman"/>
+                <w:sz w:val="22"/>
+                <w:szCs w:val="22"/>
+              </w:rPr>
+              <w:t>100%</w:t>
+            </w:r>
+          </w:p>
+        </w:tc>
+      </w:tr>
+      <w:tr>
+        <w:tblPrEx>
+          <w:tblBorders>
+            <w:top w:val="single" w:color="auto" w:sz="4" w:space="0"/>
+            <w:left w:val="single" w:color="auto" w:sz="4" w:space="0"/>
+            <w:bottom w:val="single" w:color="auto" w:sz="4" w:space="0"/>
+            <w:right w:val="single" w:color="auto" w:sz="4" w:space="0"/>
+            <w:insideH w:val="single" w:color="auto" w:sz="4" w:space="0"/>
+            <w:insideV w:val="single" w:color="auto" w:sz="4" w:space="0"/>
+          </w:tblBorders>
+          <w:tblCellMar>
+            <w:top w:w="0" w:type="dxa"/>
+            <w:left w:w="108" w:type="dxa"/>
+            <w:bottom w:w="0" w:type="dxa"/>
+            <w:right w:w="108" w:type="dxa"/>
+          </w:tblCellMar>
+        </w:tblPrEx>
+        <w:trPr>
+          <w:trHeight w:val="351" w:hRule="atLeast"/>
+        </w:trPr>
+        <w:tc>
+          <w:tcPr>
+            <w:tcW w:w="1508" w:type="pct"/>
+          </w:tcPr>
+          <w:p>
+            <w:pPr>
+              <w:pStyle w:val="12"/>
+              <w:spacing w:line="276" w:lineRule="auto"/>
+              <w:ind w:firstLine="0"/>
+              <w:jc w:val="both"/>
+              <w:rPr>
+                <w:rFonts w:ascii="Times New Roman" w:hAnsi="Times New Roman" w:cs="Times New Roman"/>
+                <w:sz w:val="22"/>
+                <w:szCs w:val="22"/>
+              </w:rPr>
+            </w:pPr>
+            <w:r>
+              <w:rPr>
+                <w:rFonts w:ascii="Times New Roman" w:hAnsi="Times New Roman" w:cs="Times New Roman"/>
+                <w:sz w:val="22"/>
+                <w:szCs w:val="22"/>
+              </w:rPr>
+              <w:t>5.</w:t>
+            </w:r>
+          </w:p>
+        </w:tc>
+        <w:tc>
+          <w:tcPr>
+            <w:tcW w:w="1976" w:type="pct"/>
+          </w:tcPr>
+          <w:p>
+            <w:pPr>
+              <w:pStyle w:val="12"/>
+              <w:spacing w:line="276" w:lineRule="auto"/>
+              <w:ind w:firstLine="0"/>
+              <w:jc w:val="both"/>
+              <w:rPr>
+                <w:rFonts w:ascii="Times New Roman" w:hAnsi="Times New Roman" w:cs="Times New Roman"/>
+                <w:sz w:val="22"/>
+                <w:szCs w:val="22"/>
+              </w:rPr>
+            </w:pPr>
+            <w:r>
+              <w:rPr>
+                <w:rFonts w:ascii="Times New Roman" w:hAnsi="Times New Roman" w:cs="Times New Roman"/>
+                <w:sz w:val="22"/>
+                <w:szCs w:val="22"/>
+              </w:rPr>
+              <w:t>15</w:t>
+            </w:r>
+          </w:p>
+        </w:tc>
+        <w:tc>
+          <w:tcPr>
+            <w:tcW w:w="1515" w:type="pct"/>
+          </w:tcPr>
+          <w:p>
+            <w:pPr>
+              <w:pStyle w:val="12"/>
+              <w:spacing w:line="276" w:lineRule="auto"/>
+              <w:ind w:firstLine="0"/>
+              <w:jc w:val="both"/>
+              <w:rPr>
+                <w:rFonts w:ascii="Times New Roman" w:hAnsi="Times New Roman" w:cs="Times New Roman"/>
+                <w:sz w:val="22"/>
+                <w:szCs w:val="22"/>
+              </w:rPr>
+            </w:pPr>
+            <w:r>
+              <w:rPr>
+                <w:rFonts w:ascii="Times New Roman" w:hAnsi="Times New Roman" w:cs="Times New Roman"/>
+                <w:sz w:val="22"/>
+                <w:szCs w:val="22"/>
+              </w:rPr>
+              <w:t>100%</w:t>
+            </w:r>
+          </w:p>
+        </w:tc>
+      </w:tr>
+      <w:tr>
+        <w:tblPrEx>
+          <w:tblBorders>
+            <w:top w:val="single" w:color="auto" w:sz="4" w:space="0"/>
+            <w:left w:val="single" w:color="auto" w:sz="4" w:space="0"/>
+            <w:bottom w:val="single" w:color="auto" w:sz="4" w:space="0"/>
+            <w:right w:val="single" w:color="auto" w:sz="4" w:space="0"/>
+            <w:insideH w:val="single" w:color="auto" w:sz="4" w:space="0"/>
+            <w:insideV w:val="single" w:color="auto" w:sz="4" w:space="0"/>
+          </w:tblBorders>
+        </w:tblPrEx>
+        <w:trPr>
+          <w:trHeight w:val="351" w:hRule="atLeast"/>
+        </w:trPr>
+        <w:tc>
+          <w:tcPr>
+            <w:tcW w:w="1508" w:type="pct"/>
+          </w:tcPr>
+          <w:p>
+            <w:pPr>
+              <w:pStyle w:val="12"/>
+              <w:spacing w:line="276" w:lineRule="auto"/>
+              <w:ind w:firstLine="0"/>
+              <w:jc w:val="both"/>
+              <w:rPr>
+                <w:rFonts w:ascii="Times New Roman" w:hAnsi="Times New Roman" w:cs="Times New Roman"/>
+                <w:sz w:val="22"/>
+                <w:szCs w:val="22"/>
+              </w:rPr>
+            </w:pPr>
+            <w:r>
+              <w:rPr>
+                <w:rFonts w:ascii="Times New Roman" w:hAnsi="Times New Roman" w:cs="Times New Roman"/>
+                <w:sz w:val="22"/>
+                <w:szCs w:val="22"/>
+              </w:rPr>
+              <w:t>6.</w:t>
+            </w:r>
+          </w:p>
+        </w:tc>
+        <w:tc>
+          <w:tcPr>
+            <w:tcW w:w="1976" w:type="pct"/>
+          </w:tcPr>
+          <w:p>
+            <w:pPr>
+              <w:pStyle w:val="12"/>
+              <w:spacing w:line="276" w:lineRule="auto"/>
+              <w:ind w:firstLine="0"/>
+              <w:jc w:val="both"/>
+              <w:rPr>
+                <w:rFonts w:ascii="Times New Roman" w:hAnsi="Times New Roman" w:cs="Times New Roman"/>
+                <w:sz w:val="22"/>
+                <w:szCs w:val="22"/>
+              </w:rPr>
+            </w:pPr>
+            <w:r>
+              <w:rPr>
+                <w:rFonts w:ascii="Times New Roman" w:hAnsi="Times New Roman" w:cs="Times New Roman"/>
+                <w:sz w:val="22"/>
+                <w:szCs w:val="22"/>
+              </w:rPr>
+              <w:t>15</w:t>
+            </w:r>
+          </w:p>
+        </w:tc>
+        <w:tc>
+          <w:tcPr>
+            <w:tcW w:w="1515" w:type="pct"/>
+          </w:tcPr>
+          <w:p>
+            <w:pPr>
+              <w:pStyle w:val="12"/>
+              <w:spacing w:line="276" w:lineRule="auto"/>
+              <w:ind w:firstLine="0"/>
+              <w:jc w:val="both"/>
+              <w:rPr>
+                <w:rFonts w:ascii="Times New Roman" w:hAnsi="Times New Roman" w:cs="Times New Roman"/>
+                <w:sz w:val="22"/>
+                <w:szCs w:val="22"/>
+              </w:rPr>
+            </w:pPr>
+            <w:r>
+              <w:rPr>
+                <w:rFonts w:ascii="Times New Roman" w:hAnsi="Times New Roman" w:cs="Times New Roman"/>
+                <w:sz w:val="22"/>
+                <w:szCs w:val="22"/>
+              </w:rPr>
+              <w:t>100%</w:t>
+            </w:r>
+          </w:p>
+        </w:tc>
+      </w:tr>
+      <w:tr>
+        <w:tblPrEx>
+          <w:tblBorders>
+            <w:top w:val="single" w:color="auto" w:sz="4" w:space="0"/>
+            <w:left w:val="single" w:color="auto" w:sz="4" w:space="0"/>
+            <w:bottom w:val="single" w:color="auto" w:sz="4" w:space="0"/>
+            <w:right w:val="single" w:color="auto" w:sz="4" w:space="0"/>
+            <w:insideH w:val="single" w:color="auto" w:sz="4" w:space="0"/>
+            <w:insideV w:val="single" w:color="auto" w:sz="4" w:space="0"/>
+          </w:tblBorders>
+          <w:tblCellMar>
+            <w:top w:w="0" w:type="dxa"/>
+            <w:left w:w="108" w:type="dxa"/>
+            <w:bottom w:w="0" w:type="dxa"/>
+            <w:right w:w="108" w:type="dxa"/>
+          </w:tblCellMar>
+        </w:tblPrEx>
+        <w:trPr>
+          <w:trHeight w:val="351" w:hRule="atLeast"/>
+        </w:trPr>
+        <w:tc>
+          <w:tcPr>
+            <w:tcW w:w="1508" w:type="pct"/>
+          </w:tcPr>
+          <w:p>
+            <w:pPr>
+              <w:pStyle w:val="12"/>
+              <w:spacing w:line="276" w:lineRule="auto"/>
+              <w:ind w:firstLine="0"/>
+              <w:jc w:val="both"/>
+              <w:rPr>
+                <w:rFonts w:ascii="Times New Roman" w:hAnsi="Times New Roman" w:cs="Times New Roman"/>
+                <w:sz w:val="22"/>
+                <w:szCs w:val="22"/>
+              </w:rPr>
+            </w:pPr>
+            <w:r>
+              <w:rPr>
+                <w:rFonts w:ascii="Times New Roman" w:hAnsi="Times New Roman" w:cs="Times New Roman"/>
+                <w:sz w:val="22"/>
+                <w:szCs w:val="22"/>
+              </w:rPr>
+              <w:t>7.</w:t>
+            </w:r>
+          </w:p>
+        </w:tc>
+        <w:tc>
+          <w:tcPr>
+            <w:tcW w:w="1976" w:type="pct"/>
+          </w:tcPr>
+          <w:p>
+            <w:pPr>
+              <w:pStyle w:val="12"/>
+              <w:spacing w:line="276" w:lineRule="auto"/>
+              <w:ind w:firstLine="0"/>
+              <w:jc w:val="both"/>
+              <w:rPr>
+                <w:rFonts w:ascii="Times New Roman" w:hAnsi="Times New Roman" w:cs="Times New Roman"/>
+                <w:sz w:val="22"/>
+                <w:szCs w:val="22"/>
+              </w:rPr>
+            </w:pPr>
+            <w:r>
+              <w:rPr>
+                <w:rFonts w:ascii="Times New Roman" w:hAnsi="Times New Roman" w:cs="Times New Roman"/>
+                <w:sz w:val="22"/>
+                <w:szCs w:val="22"/>
+              </w:rPr>
+              <w:t>15</w:t>
+            </w:r>
+          </w:p>
+        </w:tc>
+        <w:tc>
+          <w:tcPr>
+            <w:tcW w:w="1515" w:type="pct"/>
+          </w:tcPr>
+          <w:p>
+            <w:pPr>
+              <w:pStyle w:val="12"/>
+              <w:spacing w:line="276" w:lineRule="auto"/>
+              <w:ind w:firstLine="0"/>
+              <w:jc w:val="both"/>
+              <w:rPr>
+                <w:rFonts w:ascii="Times New Roman" w:hAnsi="Times New Roman" w:cs="Times New Roman"/>
+                <w:sz w:val="22"/>
+                <w:szCs w:val="22"/>
+              </w:rPr>
+            </w:pPr>
+            <w:r>
+              <w:rPr>
+                <w:rFonts w:ascii="Times New Roman" w:hAnsi="Times New Roman" w:cs="Times New Roman"/>
+                <w:sz w:val="22"/>
+                <w:szCs w:val="22"/>
+              </w:rPr>
+              <w:t>100%</w:t>
+            </w:r>
+          </w:p>
+        </w:tc>
+      </w:tr>
+      <w:tr>
+        <w:tblPrEx>
+          <w:tblBorders>
+            <w:top w:val="single" w:color="auto" w:sz="4" w:space="0"/>
+            <w:left w:val="single" w:color="auto" w:sz="4" w:space="0"/>
+            <w:bottom w:val="single" w:color="auto" w:sz="4" w:space="0"/>
+            <w:right w:val="single" w:color="auto" w:sz="4" w:space="0"/>
+            <w:insideH w:val="single" w:color="auto" w:sz="4" w:space="0"/>
+            <w:insideV w:val="single" w:color="auto" w:sz="4" w:space="0"/>
+          </w:tblBorders>
+          <w:tblCellMar>
+            <w:top w:w="0" w:type="dxa"/>
+            <w:left w:w="108" w:type="dxa"/>
+            <w:bottom w:w="0" w:type="dxa"/>
+            <w:right w:w="108" w:type="dxa"/>
+          </w:tblCellMar>
+        </w:tblPrEx>
+        <w:trPr>
+          <w:trHeight w:val="351" w:hRule="atLeast"/>
+        </w:trPr>
+        <w:tc>
+          <w:tcPr>
+            <w:tcW w:w="1508" w:type="pct"/>
+          </w:tcPr>
+          <w:p>
+            <w:pPr>
+              <w:pStyle w:val="12"/>
+              <w:spacing w:line="276" w:lineRule="auto"/>
+              <w:ind w:firstLine="0"/>
+              <w:jc w:val="both"/>
+              <w:rPr>
+                <w:rFonts w:ascii="Times New Roman" w:hAnsi="Times New Roman" w:cs="Times New Roman"/>
+                <w:sz w:val="22"/>
+                <w:szCs w:val="22"/>
+              </w:rPr>
+            </w:pPr>
+            <w:r>
+              <w:rPr>
+                <w:rFonts w:ascii="Times New Roman" w:hAnsi="Times New Roman" w:cs="Times New Roman"/>
+                <w:sz w:val="22"/>
+                <w:szCs w:val="22"/>
+              </w:rPr>
+              <w:t>8.</w:t>
+            </w:r>
+          </w:p>
+        </w:tc>
+        <w:tc>
+          <w:tcPr>
+            <w:tcW w:w="1976" w:type="pct"/>
+          </w:tcPr>
+          <w:p>
+            <w:pPr>
+              <w:pStyle w:val="12"/>
+              <w:spacing w:line="276" w:lineRule="auto"/>
+              <w:ind w:firstLine="0"/>
+              <w:jc w:val="both"/>
+              <w:rPr>
+                <w:rFonts w:ascii="Times New Roman" w:hAnsi="Times New Roman" w:cs="Times New Roman"/>
+                <w:sz w:val="22"/>
+                <w:szCs w:val="22"/>
+              </w:rPr>
+            </w:pPr>
+            <w:r>
+              <w:rPr>
+                <w:rFonts w:ascii="Times New Roman" w:hAnsi="Times New Roman" w:cs="Times New Roman"/>
+                <w:sz w:val="22"/>
+                <w:szCs w:val="22"/>
+              </w:rPr>
+              <w:t>15</w:t>
+            </w:r>
+          </w:p>
+        </w:tc>
+        <w:tc>
+          <w:tcPr>
+            <w:tcW w:w="1515" w:type="pct"/>
+          </w:tcPr>
+          <w:p>
+            <w:pPr>
+              <w:pStyle w:val="12"/>
+              <w:spacing w:line="276" w:lineRule="auto"/>
+              <w:ind w:firstLine="0"/>
+              <w:jc w:val="both"/>
+              <w:rPr>
+                <w:rFonts w:ascii="Times New Roman" w:hAnsi="Times New Roman" w:cs="Times New Roman"/>
+                <w:sz w:val="22"/>
+                <w:szCs w:val="22"/>
+              </w:rPr>
+            </w:pPr>
+            <w:r>
+              <w:rPr>
+                <w:rFonts w:ascii="Times New Roman" w:hAnsi="Times New Roman" w:cs="Times New Roman"/>
+                <w:sz w:val="22"/>
+                <w:szCs w:val="22"/>
+              </w:rPr>
+              <w:t>100%</w:t>
+            </w:r>
+          </w:p>
+        </w:tc>
+      </w:tr>
+      <w:tr>
+        <w:tblPrEx>
+          <w:tblBorders>
+            <w:top w:val="single" w:color="auto" w:sz="4" w:space="0"/>
+            <w:left w:val="single" w:color="auto" w:sz="4" w:space="0"/>
+            <w:bottom w:val="single" w:color="auto" w:sz="4" w:space="0"/>
+            <w:right w:val="single" w:color="auto" w:sz="4" w:space="0"/>
+            <w:insideH w:val="single" w:color="auto" w:sz="4" w:space="0"/>
+            <w:insideV w:val="single" w:color="auto" w:sz="4" w:space="0"/>
+          </w:tblBorders>
+        </w:tblPrEx>
+        <w:trPr>
+          <w:trHeight w:val="351" w:hRule="atLeast"/>
+        </w:trPr>
+        <w:tc>
+          <w:tcPr>
+            <w:tcW w:w="1508" w:type="pct"/>
+          </w:tcPr>
+          <w:p>
+            <w:pPr>
+              <w:pStyle w:val="12"/>
+              <w:spacing w:line="276" w:lineRule="auto"/>
+              <w:ind w:firstLine="0"/>
+              <w:jc w:val="both"/>
+              <w:rPr>
+                <w:rFonts w:ascii="Times New Roman" w:hAnsi="Times New Roman" w:cs="Times New Roman"/>
+                <w:sz w:val="22"/>
+                <w:szCs w:val="22"/>
+              </w:rPr>
+            </w:pPr>
+            <w:r>
+              <w:rPr>
+                <w:rFonts w:ascii="Times New Roman" w:hAnsi="Times New Roman" w:cs="Times New Roman"/>
+                <w:sz w:val="22"/>
+                <w:szCs w:val="22"/>
+              </w:rPr>
+              <w:t>9.</w:t>
+            </w:r>
+          </w:p>
+        </w:tc>
+        <w:tc>
+          <w:tcPr>
+            <w:tcW w:w="1976" w:type="pct"/>
+          </w:tcPr>
+          <w:p>
+            <w:pPr>
+              <w:pStyle w:val="12"/>
+              <w:spacing w:line="276" w:lineRule="auto"/>
+              <w:ind w:firstLine="0"/>
+              <w:jc w:val="both"/>
+              <w:rPr>
+                <w:rFonts w:ascii="Times New Roman" w:hAnsi="Times New Roman" w:cs="Times New Roman"/>
+                <w:sz w:val="22"/>
+                <w:szCs w:val="22"/>
+              </w:rPr>
+            </w:pPr>
+            <w:r>
+              <w:rPr>
+                <w:rFonts w:ascii="Times New Roman" w:hAnsi="Times New Roman" w:cs="Times New Roman"/>
+                <w:sz w:val="22"/>
+                <w:szCs w:val="22"/>
+              </w:rPr>
+              <w:t>15</w:t>
+            </w:r>
+          </w:p>
+        </w:tc>
+        <w:tc>
+          <w:tcPr>
+            <w:tcW w:w="1515" w:type="pct"/>
+          </w:tcPr>
+          <w:p>
+            <w:pPr>
+              <w:pStyle w:val="12"/>
+              <w:spacing w:line="276" w:lineRule="auto"/>
+              <w:ind w:firstLine="0"/>
+              <w:jc w:val="both"/>
+              <w:rPr>
+                <w:rFonts w:ascii="Times New Roman" w:hAnsi="Times New Roman" w:cs="Times New Roman"/>
+                <w:sz w:val="22"/>
+                <w:szCs w:val="22"/>
+              </w:rPr>
+            </w:pPr>
+            <w:r>
+              <w:rPr>
+                <w:rFonts w:ascii="Times New Roman" w:hAnsi="Times New Roman" w:cs="Times New Roman"/>
+                <w:sz w:val="22"/>
+                <w:szCs w:val="22"/>
+              </w:rPr>
+              <w:t>100%</w:t>
+            </w:r>
+          </w:p>
+        </w:tc>
+      </w:tr>
+      <w:tr>
+        <w:tblPrEx>
+          <w:tblBorders>
+            <w:top w:val="single" w:color="auto" w:sz="4" w:space="0"/>
+            <w:left w:val="single" w:color="auto" w:sz="4" w:space="0"/>
+            <w:bottom w:val="single" w:color="auto" w:sz="4" w:space="0"/>
+            <w:right w:val="single" w:color="auto" w:sz="4" w:space="0"/>
+            <w:insideH w:val="single" w:color="auto" w:sz="4" w:space="0"/>
+            <w:insideV w:val="single" w:color="auto" w:sz="4" w:space="0"/>
+          </w:tblBorders>
+          <w:tblCellMar>
+            <w:top w:w="0" w:type="dxa"/>
+            <w:left w:w="108" w:type="dxa"/>
+            <w:bottom w:w="0" w:type="dxa"/>
+            <w:right w:w="108" w:type="dxa"/>
+          </w:tblCellMar>
+        </w:tblPrEx>
+        <w:trPr>
+          <w:trHeight w:val="351" w:hRule="atLeast"/>
+        </w:trPr>
+        <w:tc>
+          <w:tcPr>
+            <w:tcW w:w="1508" w:type="pct"/>
+          </w:tcPr>
+          <w:p>
+            <w:pPr>
+              <w:pStyle w:val="12"/>
+              <w:spacing w:line="276" w:lineRule="auto"/>
+              <w:ind w:firstLine="0"/>
+              <w:jc w:val="both"/>
+              <w:rPr>
+                <w:rFonts w:ascii="Times New Roman" w:hAnsi="Times New Roman" w:cs="Times New Roman"/>
+                <w:sz w:val="22"/>
+                <w:szCs w:val="22"/>
+              </w:rPr>
+            </w:pPr>
+            <w:r>
+              <w:rPr>
+                <w:rFonts w:ascii="Times New Roman" w:hAnsi="Times New Roman" w:cs="Times New Roman"/>
+                <w:sz w:val="22"/>
+                <w:szCs w:val="22"/>
+              </w:rPr>
+              <w:t>10.</w:t>
+            </w:r>
+          </w:p>
+        </w:tc>
+        <w:tc>
+          <w:tcPr>
+            <w:tcW w:w="1976" w:type="pct"/>
+          </w:tcPr>
+          <w:p>
+            <w:pPr>
+              <w:pStyle w:val="12"/>
+              <w:spacing w:line="276" w:lineRule="auto"/>
+              <w:ind w:firstLine="0"/>
+              <w:jc w:val="both"/>
+              <w:rPr>
+                <w:rFonts w:ascii="Times New Roman" w:hAnsi="Times New Roman" w:cs="Times New Roman"/>
+                <w:sz w:val="22"/>
+                <w:szCs w:val="22"/>
+              </w:rPr>
+            </w:pPr>
+            <w:r>
+              <w:rPr>
+                <w:rFonts w:ascii="Times New Roman" w:hAnsi="Times New Roman" w:cs="Times New Roman"/>
+                <w:sz w:val="22"/>
+                <w:szCs w:val="22"/>
+              </w:rPr>
+              <w:t>15</w:t>
+            </w:r>
+          </w:p>
+        </w:tc>
+        <w:tc>
+          <w:tcPr>
+            <w:tcW w:w="1515" w:type="pct"/>
+          </w:tcPr>
+          <w:p>
+            <w:pPr>
+              <w:pStyle w:val="12"/>
+              <w:spacing w:line="276" w:lineRule="auto"/>
+              <w:ind w:firstLine="0"/>
+              <w:jc w:val="both"/>
+              <w:rPr>
+                <w:rFonts w:ascii="Times New Roman" w:hAnsi="Times New Roman" w:cs="Times New Roman"/>
+                <w:sz w:val="22"/>
+                <w:szCs w:val="22"/>
+              </w:rPr>
+            </w:pPr>
+            <w:r>
+              <w:rPr>
+                <w:rFonts w:ascii="Times New Roman" w:hAnsi="Times New Roman" w:cs="Times New Roman"/>
+                <w:sz w:val="22"/>
+                <w:szCs w:val="22"/>
+              </w:rPr>
+              <w:t>100%</w:t>
             </w:r>
           </w:p>
         </w:tc>
@@ -12846,7 +11002,8 @@
         </w:trPr>
         <w:tc>
           <w:tcPr>
-            <w:tcW w:w="1909" w:type="pct"/>
+            <w:tcW w:w="3484" w:type="pct"/>
+            <w:gridSpan w:val="2"/>
           </w:tcPr>
           <w:p>
             <w:pPr>
@@ -12866,992 +11023,13 @@
                 <w:sz w:val="22"/>
                 <w:szCs w:val="22"/>
               </w:rPr>
-              <w:t>1.</w:t>
-            </w:r>
-          </w:p>
-        </w:tc>
-        <w:tc>
-          <w:tcPr>
-            <w:tcW w:w="2276" w:type="pct"/>
-          </w:tcPr>
-          <w:p>
-            <w:pPr>
-              <w:pStyle w:val="12"/>
-              <w:spacing w:line="276" w:lineRule="auto"/>
-              <w:ind w:firstLine="0"/>
-              <w:jc w:val="both"/>
-              <w:rPr>
-                <w:rFonts w:ascii="Times New Roman" w:hAnsi="Times New Roman" w:cs="Times New Roman"/>
-                <w:sz w:val="22"/>
-                <w:szCs w:val="22"/>
-              </w:rPr>
-            </w:pPr>
-            <w:r>
-              <w:rPr>
-                <w:rFonts w:ascii="Times New Roman" w:hAnsi="Times New Roman" w:cs="Times New Roman"/>
-                <w:sz w:val="22"/>
-                <w:szCs w:val="22"/>
-              </w:rPr>
-              <w:t>15</w:t>
-            </w:r>
-          </w:p>
-        </w:tc>
-        <w:tc>
-          <w:tcPr>
-            <w:tcW w:w="814" w:type="pct"/>
-          </w:tcPr>
-          <w:p>
-            <w:pPr>
-              <w:pStyle w:val="12"/>
-              <w:spacing w:line="276" w:lineRule="auto"/>
-              <w:ind w:firstLine="0"/>
-              <w:jc w:val="both"/>
-              <w:rPr>
-                <w:rFonts w:ascii="Times New Roman" w:hAnsi="Times New Roman" w:cs="Times New Roman"/>
-                <w:sz w:val="22"/>
-                <w:szCs w:val="22"/>
-              </w:rPr>
-            </w:pPr>
-            <w:r>
-              <w:rPr>
-                <w:rFonts w:ascii="Times New Roman" w:hAnsi="Times New Roman" w:cs="Times New Roman"/>
-                <w:sz w:val="22"/>
-                <w:szCs w:val="22"/>
-              </w:rPr>
-              <w:t>100%</w:t>
-            </w:r>
-          </w:p>
-        </w:tc>
-      </w:tr>
-      <w:tr>
-        <w:tblPrEx>
-          <w:tblBorders>
-            <w:top w:val="single" w:color="auto" w:sz="4" w:space="0"/>
-            <w:left w:val="single" w:color="auto" w:sz="4" w:space="0"/>
-            <w:bottom w:val="single" w:color="auto" w:sz="4" w:space="0"/>
-            <w:right w:val="single" w:color="auto" w:sz="4" w:space="0"/>
-            <w:insideH w:val="single" w:color="auto" w:sz="4" w:space="0"/>
-            <w:insideV w:val="single" w:color="auto" w:sz="4" w:space="0"/>
-          </w:tblBorders>
-        </w:tblPrEx>
-        <w:trPr>
-          <w:trHeight w:val="456" w:hRule="atLeast"/>
-        </w:trPr>
-        <w:tc>
-          <w:tcPr>
-            <w:tcW w:w="1909" w:type="pct"/>
-          </w:tcPr>
-          <w:p>
-            <w:pPr>
-              <w:pStyle w:val="12"/>
-              <w:spacing w:line="276" w:lineRule="auto"/>
-              <w:ind w:firstLine="0"/>
-              <w:jc w:val="both"/>
-              <w:rPr>
-                <w:rFonts w:ascii="Times New Roman" w:hAnsi="Times New Roman" w:cs="Times New Roman"/>
-                <w:sz w:val="22"/>
-                <w:szCs w:val="22"/>
-              </w:rPr>
-            </w:pPr>
-            <w:r>
-              <w:rPr>
-                <w:rFonts w:ascii="Times New Roman" w:hAnsi="Times New Roman" w:cs="Times New Roman"/>
-                <w:sz w:val="22"/>
-                <w:szCs w:val="22"/>
-              </w:rPr>
-              <w:t>2.</w:t>
-            </w:r>
-          </w:p>
-        </w:tc>
-        <w:tc>
-          <w:tcPr>
-            <w:tcW w:w="2276" w:type="pct"/>
-          </w:tcPr>
-          <w:p>
-            <w:pPr>
-              <w:pStyle w:val="12"/>
-              <w:spacing w:line="276" w:lineRule="auto"/>
-              <w:ind w:firstLine="0"/>
-              <w:jc w:val="both"/>
-              <w:rPr>
-                <w:rFonts w:ascii="Times New Roman" w:hAnsi="Times New Roman" w:cs="Times New Roman"/>
-                <w:sz w:val="22"/>
-                <w:szCs w:val="22"/>
-              </w:rPr>
-            </w:pPr>
-            <w:r>
-              <w:rPr>
-                <w:rFonts w:ascii="Times New Roman" w:hAnsi="Times New Roman" w:cs="Times New Roman"/>
-                <w:sz w:val="22"/>
-                <w:szCs w:val="22"/>
-              </w:rPr>
-              <w:t>15</w:t>
-            </w:r>
-          </w:p>
-        </w:tc>
-        <w:tc>
-          <w:tcPr>
-            <w:tcW w:w="814" w:type="pct"/>
-          </w:tcPr>
-          <w:p>
-            <w:pPr>
-              <w:pStyle w:val="12"/>
-              <w:spacing w:line="276" w:lineRule="auto"/>
-              <w:ind w:firstLine="0"/>
-              <w:jc w:val="both"/>
-              <w:rPr>
-                <w:rFonts w:ascii="Times New Roman" w:hAnsi="Times New Roman" w:cs="Times New Roman"/>
-                <w:sz w:val="22"/>
-                <w:szCs w:val="22"/>
-              </w:rPr>
-            </w:pPr>
-            <w:r>
-              <w:rPr>
-                <w:rFonts w:ascii="Times New Roman" w:hAnsi="Times New Roman" w:cs="Times New Roman"/>
-                <w:sz w:val="22"/>
-                <w:szCs w:val="22"/>
-              </w:rPr>
-              <w:t>100%</w:t>
-            </w:r>
-          </w:p>
-        </w:tc>
-      </w:tr>
-      <w:tr>
-        <w:tblPrEx>
-          <w:tblBorders>
-            <w:top w:val="single" w:color="auto" w:sz="4" w:space="0"/>
-            <w:left w:val="single" w:color="auto" w:sz="4" w:space="0"/>
-            <w:bottom w:val="single" w:color="auto" w:sz="4" w:space="0"/>
-            <w:right w:val="single" w:color="auto" w:sz="4" w:space="0"/>
-            <w:insideH w:val="single" w:color="auto" w:sz="4" w:space="0"/>
-            <w:insideV w:val="single" w:color="auto" w:sz="4" w:space="0"/>
-          </w:tblBorders>
-          <w:tblCellMar>
-            <w:top w:w="0" w:type="dxa"/>
-            <w:left w:w="108" w:type="dxa"/>
-            <w:bottom w:w="0" w:type="dxa"/>
-            <w:right w:w="108" w:type="dxa"/>
-          </w:tblCellMar>
-        </w:tblPrEx>
-        <w:trPr>
-          <w:trHeight w:val="456" w:hRule="atLeast"/>
-        </w:trPr>
-        <w:tc>
-          <w:tcPr>
-            <w:tcW w:w="1909" w:type="pct"/>
-          </w:tcPr>
-          <w:p>
-            <w:pPr>
-              <w:pStyle w:val="12"/>
-              <w:spacing w:line="276" w:lineRule="auto"/>
-              <w:ind w:firstLine="0"/>
-              <w:jc w:val="both"/>
-              <w:rPr>
-                <w:rFonts w:ascii="Times New Roman" w:hAnsi="Times New Roman" w:cs="Times New Roman"/>
-                <w:sz w:val="22"/>
-                <w:szCs w:val="22"/>
-              </w:rPr>
-            </w:pPr>
-            <w:r>
-              <w:rPr>
-                <w:rFonts w:ascii="Times New Roman" w:hAnsi="Times New Roman" w:cs="Times New Roman"/>
-                <w:sz w:val="22"/>
-                <w:szCs w:val="22"/>
-              </w:rPr>
-              <w:t>3.</w:t>
-            </w:r>
-          </w:p>
-        </w:tc>
-        <w:tc>
-          <w:tcPr>
-            <w:tcW w:w="2276" w:type="pct"/>
-          </w:tcPr>
-          <w:p>
-            <w:pPr>
-              <w:pStyle w:val="12"/>
-              <w:spacing w:line="276" w:lineRule="auto"/>
-              <w:ind w:firstLine="0"/>
-              <w:jc w:val="both"/>
-              <w:rPr>
-                <w:rFonts w:ascii="Times New Roman" w:hAnsi="Times New Roman" w:cs="Times New Roman"/>
-                <w:sz w:val="22"/>
-                <w:szCs w:val="22"/>
-              </w:rPr>
-            </w:pPr>
-            <w:r>
-              <w:rPr>
-                <w:rFonts w:ascii="Times New Roman" w:hAnsi="Times New Roman" w:cs="Times New Roman"/>
-                <w:sz w:val="22"/>
-                <w:szCs w:val="22"/>
-              </w:rPr>
-              <w:t>15</w:t>
-            </w:r>
-          </w:p>
-        </w:tc>
-        <w:tc>
-          <w:tcPr>
-            <w:tcW w:w="814" w:type="pct"/>
-          </w:tcPr>
-          <w:p>
-            <w:pPr>
-              <w:pStyle w:val="12"/>
-              <w:spacing w:line="276" w:lineRule="auto"/>
-              <w:ind w:firstLine="0"/>
-              <w:jc w:val="both"/>
-              <w:rPr>
-                <w:rFonts w:ascii="Times New Roman" w:hAnsi="Times New Roman" w:cs="Times New Roman"/>
-                <w:sz w:val="22"/>
-                <w:szCs w:val="22"/>
-              </w:rPr>
-            </w:pPr>
-            <w:r>
-              <w:rPr>
-                <w:rFonts w:ascii="Times New Roman" w:hAnsi="Times New Roman" w:cs="Times New Roman"/>
-                <w:sz w:val="22"/>
-                <w:szCs w:val="22"/>
-              </w:rPr>
-              <w:t>100%</w:t>
-            </w:r>
-          </w:p>
-        </w:tc>
-      </w:tr>
-      <w:tr>
-        <w:tblPrEx>
-          <w:tblBorders>
-            <w:top w:val="single" w:color="auto" w:sz="4" w:space="0"/>
-            <w:left w:val="single" w:color="auto" w:sz="4" w:space="0"/>
-            <w:bottom w:val="single" w:color="auto" w:sz="4" w:space="0"/>
-            <w:right w:val="single" w:color="auto" w:sz="4" w:space="0"/>
-            <w:insideH w:val="single" w:color="auto" w:sz="4" w:space="0"/>
-            <w:insideV w:val="single" w:color="auto" w:sz="4" w:space="0"/>
-          </w:tblBorders>
-          <w:tblCellMar>
-            <w:top w:w="0" w:type="dxa"/>
-            <w:left w:w="108" w:type="dxa"/>
-            <w:bottom w:w="0" w:type="dxa"/>
-            <w:right w:w="108" w:type="dxa"/>
-          </w:tblCellMar>
-        </w:tblPrEx>
-        <w:trPr>
-          <w:trHeight w:val="456" w:hRule="atLeast"/>
-        </w:trPr>
-        <w:tc>
-          <w:tcPr>
-            <w:tcW w:w="1909" w:type="pct"/>
-          </w:tcPr>
-          <w:p>
-            <w:pPr>
-              <w:pStyle w:val="12"/>
-              <w:spacing w:line="276" w:lineRule="auto"/>
-              <w:ind w:firstLine="0"/>
-              <w:jc w:val="both"/>
-              <w:rPr>
-                <w:rFonts w:ascii="Times New Roman" w:hAnsi="Times New Roman" w:cs="Times New Roman"/>
-                <w:sz w:val="22"/>
-                <w:szCs w:val="22"/>
-              </w:rPr>
-            </w:pPr>
-            <w:r>
-              <w:rPr>
-                <w:rFonts w:ascii="Times New Roman" w:hAnsi="Times New Roman" w:cs="Times New Roman"/>
-                <w:sz w:val="22"/>
-                <w:szCs w:val="22"/>
-              </w:rPr>
-              <w:t>4.</w:t>
-            </w:r>
-          </w:p>
-        </w:tc>
-        <w:tc>
-          <w:tcPr>
-            <w:tcW w:w="2276" w:type="pct"/>
-          </w:tcPr>
-          <w:p>
-            <w:pPr>
-              <w:pStyle w:val="12"/>
-              <w:spacing w:line="276" w:lineRule="auto"/>
-              <w:ind w:firstLine="0"/>
-              <w:jc w:val="both"/>
-              <w:rPr>
-                <w:rFonts w:ascii="Times New Roman" w:hAnsi="Times New Roman" w:cs="Times New Roman"/>
-                <w:sz w:val="22"/>
-                <w:szCs w:val="22"/>
-              </w:rPr>
-            </w:pPr>
-            <w:r>
-              <w:rPr>
-                <w:rFonts w:ascii="Times New Roman" w:hAnsi="Times New Roman" w:cs="Times New Roman"/>
-                <w:sz w:val="22"/>
-                <w:szCs w:val="22"/>
-              </w:rPr>
-              <w:t>15</w:t>
-            </w:r>
-          </w:p>
-        </w:tc>
-        <w:tc>
-          <w:tcPr>
-            <w:tcW w:w="814" w:type="pct"/>
-          </w:tcPr>
-          <w:p>
-            <w:pPr>
-              <w:pStyle w:val="12"/>
-              <w:spacing w:line="276" w:lineRule="auto"/>
-              <w:ind w:firstLine="0"/>
-              <w:jc w:val="both"/>
-              <w:rPr>
-                <w:rFonts w:ascii="Times New Roman" w:hAnsi="Times New Roman" w:cs="Times New Roman"/>
-                <w:sz w:val="22"/>
-                <w:szCs w:val="22"/>
-              </w:rPr>
-            </w:pPr>
-            <w:r>
-              <w:rPr>
-                <w:rFonts w:ascii="Times New Roman" w:hAnsi="Times New Roman" w:cs="Times New Roman"/>
-                <w:sz w:val="22"/>
-                <w:szCs w:val="22"/>
-              </w:rPr>
-              <w:t>100%</w:t>
-            </w:r>
-          </w:p>
-        </w:tc>
-      </w:tr>
-      <w:tr>
-        <w:tblPrEx>
-          <w:tblBorders>
-            <w:top w:val="single" w:color="auto" w:sz="4" w:space="0"/>
-            <w:left w:val="single" w:color="auto" w:sz="4" w:space="0"/>
-            <w:bottom w:val="single" w:color="auto" w:sz="4" w:space="0"/>
-            <w:right w:val="single" w:color="auto" w:sz="4" w:space="0"/>
-            <w:insideH w:val="single" w:color="auto" w:sz="4" w:space="0"/>
-            <w:insideV w:val="single" w:color="auto" w:sz="4" w:space="0"/>
-          </w:tblBorders>
-          <w:tblCellMar>
-            <w:top w:w="0" w:type="dxa"/>
-            <w:left w:w="108" w:type="dxa"/>
-            <w:bottom w:w="0" w:type="dxa"/>
-            <w:right w:w="108" w:type="dxa"/>
-          </w:tblCellMar>
-        </w:tblPrEx>
-        <w:trPr>
-          <w:trHeight w:val="456" w:hRule="atLeast"/>
-        </w:trPr>
-        <w:tc>
-          <w:tcPr>
-            <w:tcW w:w="1909" w:type="pct"/>
-          </w:tcPr>
-          <w:p>
-            <w:pPr>
-              <w:pStyle w:val="12"/>
-              <w:spacing w:line="276" w:lineRule="auto"/>
-              <w:ind w:firstLine="0"/>
-              <w:jc w:val="both"/>
-              <w:rPr>
-                <w:rFonts w:ascii="Times New Roman" w:hAnsi="Times New Roman" w:cs="Times New Roman"/>
-                <w:sz w:val="22"/>
-                <w:szCs w:val="22"/>
-              </w:rPr>
-            </w:pPr>
-            <w:r>
-              <w:rPr>
-                <w:rFonts w:ascii="Times New Roman" w:hAnsi="Times New Roman" w:cs="Times New Roman"/>
-                <w:sz w:val="22"/>
-                <w:szCs w:val="22"/>
-              </w:rPr>
-              <w:t>5.</w:t>
-            </w:r>
-          </w:p>
-        </w:tc>
-        <w:tc>
-          <w:tcPr>
-            <w:tcW w:w="2276" w:type="pct"/>
-          </w:tcPr>
-          <w:p>
-            <w:pPr>
-              <w:pStyle w:val="12"/>
-              <w:spacing w:line="276" w:lineRule="auto"/>
-              <w:ind w:firstLine="0"/>
-              <w:jc w:val="both"/>
-              <w:rPr>
-                <w:rFonts w:ascii="Times New Roman" w:hAnsi="Times New Roman" w:cs="Times New Roman"/>
-                <w:sz w:val="22"/>
-                <w:szCs w:val="22"/>
-              </w:rPr>
-            </w:pPr>
-            <w:r>
-              <w:rPr>
-                <w:rFonts w:ascii="Times New Roman" w:hAnsi="Times New Roman" w:cs="Times New Roman"/>
-                <w:sz w:val="22"/>
-                <w:szCs w:val="22"/>
-              </w:rPr>
-              <w:t>15</w:t>
-            </w:r>
-          </w:p>
-        </w:tc>
-        <w:tc>
-          <w:tcPr>
-            <w:tcW w:w="814" w:type="pct"/>
-          </w:tcPr>
-          <w:p>
-            <w:pPr>
-              <w:pStyle w:val="12"/>
-              <w:spacing w:line="276" w:lineRule="auto"/>
-              <w:ind w:firstLine="0"/>
-              <w:jc w:val="both"/>
-              <w:rPr>
-                <w:rFonts w:ascii="Times New Roman" w:hAnsi="Times New Roman" w:cs="Times New Roman"/>
-                <w:sz w:val="22"/>
-                <w:szCs w:val="22"/>
-              </w:rPr>
-            </w:pPr>
-            <w:r>
-              <w:rPr>
-                <w:rFonts w:ascii="Times New Roman" w:hAnsi="Times New Roman" w:cs="Times New Roman"/>
-                <w:sz w:val="22"/>
-                <w:szCs w:val="22"/>
-              </w:rPr>
-              <w:t>100%</w:t>
-            </w:r>
-          </w:p>
-        </w:tc>
-      </w:tr>
-      <w:tr>
-        <w:tblPrEx>
-          <w:tblBorders>
-            <w:top w:val="single" w:color="auto" w:sz="4" w:space="0"/>
-            <w:left w:val="single" w:color="auto" w:sz="4" w:space="0"/>
-            <w:bottom w:val="single" w:color="auto" w:sz="4" w:space="0"/>
-            <w:right w:val="single" w:color="auto" w:sz="4" w:space="0"/>
-            <w:insideH w:val="single" w:color="auto" w:sz="4" w:space="0"/>
-            <w:insideV w:val="single" w:color="auto" w:sz="4" w:space="0"/>
-          </w:tblBorders>
-          <w:tblCellMar>
-            <w:top w:w="0" w:type="dxa"/>
-            <w:left w:w="108" w:type="dxa"/>
-            <w:bottom w:w="0" w:type="dxa"/>
-            <w:right w:w="108" w:type="dxa"/>
-          </w:tblCellMar>
-        </w:tblPrEx>
-        <w:trPr>
-          <w:trHeight w:val="456" w:hRule="atLeast"/>
-        </w:trPr>
-        <w:tc>
-          <w:tcPr>
-            <w:tcW w:w="1909" w:type="pct"/>
-          </w:tcPr>
-          <w:p>
-            <w:pPr>
-              <w:pStyle w:val="12"/>
-              <w:spacing w:line="276" w:lineRule="auto"/>
-              <w:ind w:firstLine="0"/>
-              <w:jc w:val="both"/>
-              <w:rPr>
-                <w:rFonts w:ascii="Times New Roman" w:hAnsi="Times New Roman" w:cs="Times New Roman"/>
-                <w:sz w:val="22"/>
-                <w:szCs w:val="22"/>
-              </w:rPr>
-            </w:pPr>
-            <w:r>
-              <w:rPr>
-                <w:rFonts w:ascii="Times New Roman" w:hAnsi="Times New Roman" w:cs="Times New Roman"/>
-                <w:sz w:val="22"/>
-                <w:szCs w:val="22"/>
-              </w:rPr>
-              <w:t>6.</w:t>
-            </w:r>
-          </w:p>
-        </w:tc>
-        <w:tc>
-          <w:tcPr>
-            <w:tcW w:w="2276" w:type="pct"/>
-          </w:tcPr>
-          <w:p>
-            <w:pPr>
-              <w:pStyle w:val="12"/>
-              <w:spacing w:line="276" w:lineRule="auto"/>
-              <w:ind w:firstLine="0"/>
-              <w:jc w:val="both"/>
-              <w:rPr>
-                <w:rFonts w:ascii="Times New Roman" w:hAnsi="Times New Roman" w:cs="Times New Roman"/>
-                <w:sz w:val="22"/>
-                <w:szCs w:val="22"/>
-              </w:rPr>
-            </w:pPr>
-            <w:r>
-              <w:rPr>
-                <w:rFonts w:ascii="Times New Roman" w:hAnsi="Times New Roman" w:cs="Times New Roman"/>
-                <w:sz w:val="22"/>
-                <w:szCs w:val="22"/>
-              </w:rPr>
-              <w:t>15</w:t>
-            </w:r>
-          </w:p>
-        </w:tc>
-        <w:tc>
-          <w:tcPr>
-            <w:tcW w:w="814" w:type="pct"/>
-          </w:tcPr>
-          <w:p>
-            <w:pPr>
-              <w:pStyle w:val="12"/>
-              <w:spacing w:line="276" w:lineRule="auto"/>
-              <w:ind w:firstLine="0"/>
-              <w:jc w:val="both"/>
-              <w:rPr>
-                <w:rFonts w:ascii="Times New Roman" w:hAnsi="Times New Roman" w:cs="Times New Roman"/>
-                <w:sz w:val="22"/>
-                <w:szCs w:val="22"/>
-              </w:rPr>
-            </w:pPr>
-            <w:r>
-              <w:rPr>
-                <w:rFonts w:ascii="Times New Roman" w:hAnsi="Times New Roman" w:cs="Times New Roman"/>
-                <w:sz w:val="22"/>
-                <w:szCs w:val="22"/>
-              </w:rPr>
-              <w:t>100%</w:t>
-            </w:r>
-          </w:p>
-        </w:tc>
-      </w:tr>
-      <w:tr>
-        <w:tblPrEx>
-          <w:tblBorders>
-            <w:top w:val="single" w:color="auto" w:sz="4" w:space="0"/>
-            <w:left w:val="single" w:color="auto" w:sz="4" w:space="0"/>
-            <w:bottom w:val="single" w:color="auto" w:sz="4" w:space="0"/>
-            <w:right w:val="single" w:color="auto" w:sz="4" w:space="0"/>
-            <w:insideH w:val="single" w:color="auto" w:sz="4" w:space="0"/>
-            <w:insideV w:val="single" w:color="auto" w:sz="4" w:space="0"/>
-          </w:tblBorders>
-          <w:tblCellMar>
-            <w:top w:w="0" w:type="dxa"/>
-            <w:left w:w="108" w:type="dxa"/>
-            <w:bottom w:w="0" w:type="dxa"/>
-            <w:right w:w="108" w:type="dxa"/>
-          </w:tblCellMar>
-        </w:tblPrEx>
-        <w:trPr>
-          <w:trHeight w:val="456" w:hRule="atLeast"/>
-        </w:trPr>
-        <w:tc>
-          <w:tcPr>
-            <w:tcW w:w="1909" w:type="pct"/>
-          </w:tcPr>
-          <w:p>
-            <w:pPr>
-              <w:pStyle w:val="12"/>
-              <w:spacing w:line="276" w:lineRule="auto"/>
-              <w:ind w:firstLine="0"/>
-              <w:jc w:val="both"/>
-              <w:rPr>
-                <w:rFonts w:ascii="Times New Roman" w:hAnsi="Times New Roman" w:cs="Times New Roman"/>
-                <w:sz w:val="22"/>
-                <w:szCs w:val="22"/>
-              </w:rPr>
-            </w:pPr>
-            <w:r>
-              <w:rPr>
-                <w:rFonts w:ascii="Times New Roman" w:hAnsi="Times New Roman" w:cs="Times New Roman"/>
-                <w:sz w:val="22"/>
-                <w:szCs w:val="22"/>
-              </w:rPr>
-              <w:t>7.</w:t>
-            </w:r>
-          </w:p>
-        </w:tc>
-        <w:tc>
-          <w:tcPr>
-            <w:tcW w:w="2276" w:type="pct"/>
-          </w:tcPr>
-          <w:p>
-            <w:pPr>
-              <w:pStyle w:val="12"/>
-              <w:spacing w:line="276" w:lineRule="auto"/>
-              <w:ind w:firstLine="0"/>
-              <w:jc w:val="both"/>
-              <w:rPr>
-                <w:rFonts w:ascii="Times New Roman" w:hAnsi="Times New Roman" w:cs="Times New Roman"/>
-                <w:sz w:val="22"/>
-                <w:szCs w:val="22"/>
-              </w:rPr>
-            </w:pPr>
-            <w:r>
-              <w:rPr>
-                <w:rFonts w:ascii="Times New Roman" w:hAnsi="Times New Roman" w:cs="Times New Roman"/>
-                <w:sz w:val="22"/>
-                <w:szCs w:val="22"/>
-              </w:rPr>
-              <w:t>15</w:t>
-            </w:r>
-          </w:p>
-        </w:tc>
-        <w:tc>
-          <w:tcPr>
-            <w:tcW w:w="814" w:type="pct"/>
-          </w:tcPr>
-          <w:p>
-            <w:pPr>
-              <w:pStyle w:val="12"/>
-              <w:spacing w:line="276" w:lineRule="auto"/>
-              <w:ind w:firstLine="0"/>
-              <w:jc w:val="both"/>
-              <w:rPr>
-                <w:rFonts w:ascii="Times New Roman" w:hAnsi="Times New Roman" w:cs="Times New Roman"/>
-                <w:sz w:val="22"/>
-                <w:szCs w:val="22"/>
-              </w:rPr>
-            </w:pPr>
-            <w:r>
-              <w:rPr>
-                <w:rFonts w:ascii="Times New Roman" w:hAnsi="Times New Roman" w:cs="Times New Roman"/>
-                <w:sz w:val="22"/>
-                <w:szCs w:val="22"/>
-              </w:rPr>
-              <w:t>100%</w:t>
-            </w:r>
-          </w:p>
-        </w:tc>
-      </w:tr>
-      <w:tr>
-        <w:tblPrEx>
-          <w:tblBorders>
-            <w:top w:val="single" w:color="auto" w:sz="4" w:space="0"/>
-            <w:left w:val="single" w:color="auto" w:sz="4" w:space="0"/>
-            <w:bottom w:val="single" w:color="auto" w:sz="4" w:space="0"/>
-            <w:right w:val="single" w:color="auto" w:sz="4" w:space="0"/>
-            <w:insideH w:val="single" w:color="auto" w:sz="4" w:space="0"/>
-            <w:insideV w:val="single" w:color="auto" w:sz="4" w:space="0"/>
-          </w:tblBorders>
-          <w:tblCellMar>
-            <w:top w:w="0" w:type="dxa"/>
-            <w:left w:w="108" w:type="dxa"/>
-            <w:bottom w:w="0" w:type="dxa"/>
-            <w:right w:w="108" w:type="dxa"/>
-          </w:tblCellMar>
-        </w:tblPrEx>
-        <w:trPr>
-          <w:trHeight w:val="456" w:hRule="atLeast"/>
-        </w:trPr>
-        <w:tc>
-          <w:tcPr>
-            <w:tcW w:w="1909" w:type="pct"/>
-          </w:tcPr>
-          <w:p>
-            <w:pPr>
-              <w:pStyle w:val="12"/>
-              <w:spacing w:line="276" w:lineRule="auto"/>
-              <w:ind w:firstLine="0"/>
-              <w:jc w:val="both"/>
-              <w:rPr>
-                <w:rFonts w:ascii="Times New Roman" w:hAnsi="Times New Roman" w:cs="Times New Roman"/>
-                <w:sz w:val="22"/>
-                <w:szCs w:val="22"/>
-              </w:rPr>
-            </w:pPr>
-            <w:r>
-              <w:rPr>
-                <w:rFonts w:ascii="Times New Roman" w:hAnsi="Times New Roman" w:cs="Times New Roman"/>
-                <w:sz w:val="22"/>
-                <w:szCs w:val="22"/>
-              </w:rPr>
-              <w:t>8.</w:t>
-            </w:r>
-          </w:p>
-        </w:tc>
-        <w:tc>
-          <w:tcPr>
-            <w:tcW w:w="2276" w:type="pct"/>
-          </w:tcPr>
-          <w:p>
-            <w:pPr>
-              <w:pStyle w:val="12"/>
-              <w:spacing w:line="276" w:lineRule="auto"/>
-              <w:ind w:firstLine="0"/>
-              <w:jc w:val="both"/>
-              <w:rPr>
-                <w:rFonts w:ascii="Times New Roman" w:hAnsi="Times New Roman" w:cs="Times New Roman"/>
-                <w:sz w:val="22"/>
-                <w:szCs w:val="22"/>
-              </w:rPr>
-            </w:pPr>
-            <w:r>
-              <w:rPr>
-                <w:rFonts w:ascii="Times New Roman" w:hAnsi="Times New Roman" w:cs="Times New Roman"/>
-                <w:sz w:val="22"/>
-                <w:szCs w:val="22"/>
-              </w:rPr>
-              <w:t>15</w:t>
-            </w:r>
-          </w:p>
-        </w:tc>
-        <w:tc>
-          <w:tcPr>
-            <w:tcW w:w="814" w:type="pct"/>
-          </w:tcPr>
-          <w:p>
-            <w:pPr>
-              <w:pStyle w:val="12"/>
-              <w:spacing w:line="276" w:lineRule="auto"/>
-              <w:ind w:firstLine="0"/>
-              <w:jc w:val="both"/>
-              <w:rPr>
-                <w:rFonts w:ascii="Times New Roman" w:hAnsi="Times New Roman" w:cs="Times New Roman"/>
-                <w:sz w:val="22"/>
-                <w:szCs w:val="22"/>
-              </w:rPr>
-            </w:pPr>
-            <w:r>
-              <w:rPr>
-                <w:rFonts w:ascii="Times New Roman" w:hAnsi="Times New Roman" w:cs="Times New Roman"/>
-                <w:sz w:val="22"/>
-                <w:szCs w:val="22"/>
-              </w:rPr>
-              <w:t>100%</w:t>
-            </w:r>
-          </w:p>
-        </w:tc>
-      </w:tr>
-      <w:tr>
-        <w:tblPrEx>
-          <w:tblBorders>
-            <w:top w:val="single" w:color="auto" w:sz="4" w:space="0"/>
-            <w:left w:val="single" w:color="auto" w:sz="4" w:space="0"/>
-            <w:bottom w:val="single" w:color="auto" w:sz="4" w:space="0"/>
-            <w:right w:val="single" w:color="auto" w:sz="4" w:space="0"/>
-            <w:insideH w:val="single" w:color="auto" w:sz="4" w:space="0"/>
-            <w:insideV w:val="single" w:color="auto" w:sz="4" w:space="0"/>
-          </w:tblBorders>
-          <w:tblCellMar>
-            <w:top w:w="0" w:type="dxa"/>
-            <w:left w:w="108" w:type="dxa"/>
-            <w:bottom w:w="0" w:type="dxa"/>
-            <w:right w:w="108" w:type="dxa"/>
-          </w:tblCellMar>
-        </w:tblPrEx>
-        <w:trPr>
-          <w:trHeight w:val="456" w:hRule="atLeast"/>
-        </w:trPr>
-        <w:tc>
-          <w:tcPr>
-            <w:tcW w:w="1909" w:type="pct"/>
-          </w:tcPr>
-          <w:p>
-            <w:pPr>
-              <w:pStyle w:val="12"/>
-              <w:spacing w:line="276" w:lineRule="auto"/>
-              <w:ind w:firstLine="0"/>
-              <w:jc w:val="both"/>
-              <w:rPr>
-                <w:rFonts w:ascii="Times New Roman" w:hAnsi="Times New Roman" w:cs="Times New Roman"/>
-                <w:sz w:val="22"/>
-                <w:szCs w:val="22"/>
-              </w:rPr>
-            </w:pPr>
-            <w:r>
-              <w:rPr>
-                <w:rFonts w:ascii="Times New Roman" w:hAnsi="Times New Roman" w:cs="Times New Roman"/>
-                <w:sz w:val="22"/>
-                <w:szCs w:val="22"/>
-              </w:rPr>
-              <w:t>9.</w:t>
-            </w:r>
-          </w:p>
-        </w:tc>
-        <w:tc>
-          <w:tcPr>
-            <w:tcW w:w="2276" w:type="pct"/>
-          </w:tcPr>
-          <w:p>
-            <w:pPr>
-              <w:pStyle w:val="12"/>
-              <w:spacing w:line="276" w:lineRule="auto"/>
-              <w:ind w:firstLine="0"/>
-              <w:jc w:val="both"/>
-              <w:rPr>
-                <w:rFonts w:ascii="Times New Roman" w:hAnsi="Times New Roman" w:cs="Times New Roman"/>
-                <w:sz w:val="22"/>
-                <w:szCs w:val="22"/>
-              </w:rPr>
-            </w:pPr>
-            <w:r>
-              <w:rPr>
-                <w:rFonts w:ascii="Times New Roman" w:hAnsi="Times New Roman" w:cs="Times New Roman"/>
-                <w:sz w:val="22"/>
-                <w:szCs w:val="22"/>
-              </w:rPr>
-              <w:t>15</w:t>
-            </w:r>
-          </w:p>
-        </w:tc>
-        <w:tc>
-          <w:tcPr>
-            <w:tcW w:w="814" w:type="pct"/>
-          </w:tcPr>
-          <w:p>
-            <w:pPr>
-              <w:pStyle w:val="12"/>
-              <w:spacing w:line="276" w:lineRule="auto"/>
-              <w:ind w:firstLine="0"/>
-              <w:jc w:val="both"/>
-              <w:rPr>
-                <w:rFonts w:ascii="Times New Roman" w:hAnsi="Times New Roman" w:cs="Times New Roman"/>
-                <w:sz w:val="22"/>
-                <w:szCs w:val="22"/>
-              </w:rPr>
-            </w:pPr>
-            <w:r>
-              <w:rPr>
-                <w:rFonts w:ascii="Times New Roman" w:hAnsi="Times New Roman" w:cs="Times New Roman"/>
-                <w:sz w:val="22"/>
-                <w:szCs w:val="22"/>
-              </w:rPr>
-              <w:t>100%</w:t>
-            </w:r>
-          </w:p>
-        </w:tc>
-      </w:tr>
-      <w:tr>
-        <w:tblPrEx>
-          <w:tblBorders>
-            <w:top w:val="single" w:color="auto" w:sz="4" w:space="0"/>
-            <w:left w:val="single" w:color="auto" w:sz="4" w:space="0"/>
-            <w:bottom w:val="single" w:color="auto" w:sz="4" w:space="0"/>
-            <w:right w:val="single" w:color="auto" w:sz="4" w:space="0"/>
-            <w:insideH w:val="single" w:color="auto" w:sz="4" w:space="0"/>
-            <w:insideV w:val="single" w:color="auto" w:sz="4" w:space="0"/>
-          </w:tblBorders>
-          <w:tblCellMar>
-            <w:top w:w="0" w:type="dxa"/>
-            <w:left w:w="108" w:type="dxa"/>
-            <w:bottom w:w="0" w:type="dxa"/>
-            <w:right w:w="108" w:type="dxa"/>
-          </w:tblCellMar>
-        </w:tblPrEx>
-        <w:trPr>
-          <w:trHeight w:val="456" w:hRule="atLeast"/>
-        </w:trPr>
-        <w:tc>
-          <w:tcPr>
-            <w:tcW w:w="1909" w:type="pct"/>
-          </w:tcPr>
-          <w:p>
-            <w:pPr>
-              <w:pStyle w:val="12"/>
-              <w:spacing w:line="276" w:lineRule="auto"/>
-              <w:ind w:firstLine="0"/>
-              <w:jc w:val="both"/>
-              <w:rPr>
-                <w:rFonts w:ascii="Times New Roman" w:hAnsi="Times New Roman" w:cs="Times New Roman"/>
-                <w:sz w:val="22"/>
-                <w:szCs w:val="22"/>
-              </w:rPr>
-            </w:pPr>
-            <w:r>
-              <w:rPr>
-                <w:rFonts w:ascii="Times New Roman" w:hAnsi="Times New Roman" w:cs="Times New Roman"/>
-                <w:sz w:val="22"/>
-                <w:szCs w:val="22"/>
-              </w:rPr>
-              <w:t>10.</w:t>
-            </w:r>
-          </w:p>
-        </w:tc>
-        <w:tc>
-          <w:tcPr>
-            <w:tcW w:w="2276" w:type="pct"/>
-          </w:tcPr>
-          <w:p>
-            <w:pPr>
-              <w:pStyle w:val="12"/>
-              <w:spacing w:line="276" w:lineRule="auto"/>
-              <w:ind w:firstLine="0"/>
-              <w:jc w:val="both"/>
-              <w:rPr>
-                <w:rFonts w:ascii="Times New Roman" w:hAnsi="Times New Roman" w:cs="Times New Roman"/>
-                <w:sz w:val="22"/>
-                <w:szCs w:val="22"/>
-              </w:rPr>
-            </w:pPr>
-            <w:r>
-              <w:rPr>
-                <w:rFonts w:ascii="Times New Roman" w:hAnsi="Times New Roman" w:cs="Times New Roman"/>
-                <w:sz w:val="22"/>
-                <w:szCs w:val="22"/>
-              </w:rPr>
-              <w:t>15</w:t>
-            </w:r>
-          </w:p>
-        </w:tc>
-        <w:tc>
-          <w:tcPr>
-            <w:tcW w:w="814" w:type="pct"/>
-          </w:tcPr>
-          <w:p>
-            <w:pPr>
-              <w:pStyle w:val="12"/>
-              <w:spacing w:line="276" w:lineRule="auto"/>
-              <w:ind w:firstLine="0"/>
-              <w:jc w:val="both"/>
-              <w:rPr>
-                <w:rFonts w:ascii="Times New Roman" w:hAnsi="Times New Roman" w:cs="Times New Roman"/>
-                <w:sz w:val="22"/>
-                <w:szCs w:val="22"/>
-              </w:rPr>
-            </w:pPr>
-            <w:r>
-              <w:rPr>
-                <w:rFonts w:ascii="Times New Roman" w:hAnsi="Times New Roman" w:cs="Times New Roman"/>
-                <w:sz w:val="22"/>
-                <w:szCs w:val="22"/>
-              </w:rPr>
-              <w:t>100%</w:t>
-            </w:r>
-          </w:p>
-        </w:tc>
-      </w:tr>
-      <w:tr>
-        <w:tblPrEx>
-          <w:tblBorders>
-            <w:top w:val="single" w:color="auto" w:sz="4" w:space="0"/>
-            <w:left w:val="single" w:color="auto" w:sz="4" w:space="0"/>
-            <w:bottom w:val="single" w:color="auto" w:sz="4" w:space="0"/>
-            <w:right w:val="single" w:color="auto" w:sz="4" w:space="0"/>
-            <w:insideH w:val="single" w:color="auto" w:sz="4" w:space="0"/>
-            <w:insideV w:val="single" w:color="auto" w:sz="4" w:space="0"/>
-          </w:tblBorders>
-        </w:tblPrEx>
-        <w:trPr>
-          <w:trHeight w:val="456" w:hRule="atLeast"/>
-        </w:trPr>
-        <w:tc>
-          <w:tcPr>
-            <w:tcW w:w="4185" w:type="pct"/>
-            <w:gridSpan w:val="2"/>
-          </w:tcPr>
-          <w:p>
-            <w:pPr>
-              <w:pStyle w:val="12"/>
-              <w:spacing w:line="276" w:lineRule="auto"/>
-              <w:ind w:firstLine="0"/>
-              <w:jc w:val="both"/>
-              <w:rPr>
-                <w:rFonts w:ascii="Times New Roman" w:hAnsi="Times New Roman" w:cs="Times New Roman"/>
-                <w:sz w:val="22"/>
-                <w:szCs w:val="22"/>
-              </w:rPr>
-            </w:pPr>
-            <w:r>
-              <w:rPr>
-                <w:rFonts w:ascii="Times New Roman" w:hAnsi="Times New Roman" w:cs="Times New Roman"/>
-                <w:sz w:val="22"/>
-                <w:szCs w:val="22"/>
-              </w:rPr>
               <w:t>Tingkat efektivitas keseluruhan (rata-rata tingkat efektivitas)</w:t>
             </w:r>
           </w:p>
         </w:tc>
         <w:tc>
           <w:tcPr>
-            <w:tcW w:w="814" w:type="pct"/>
+            <w:tcW w:w="1515" w:type="pct"/>
           </w:tcPr>
           <w:p>
             <w:pPr>
@@ -13957,7 +11135,7 @@
           <w:sz w:val="20"/>
         </w:rPr>
       </w:pPr>
-      <w:bookmarkStart w:id="8" w:name="_Toc119612798"/>
+      <w:bookmarkStart w:id="4" w:name="_Toc119612798"/>
       <w:r>
         <w:rPr>
           <w:rFonts w:ascii="Times New Roman" w:hAnsi="Times New Roman" w:cs="Times New Roman"/>
@@ -13986,7 +11164,7 @@
         </w:rPr>
         <w:t xml:space="preserve"> Rekapitulasi nilai kuesioner SUS</w:t>
       </w:r>
-      <w:bookmarkEnd w:id="8"/>
+      <w:bookmarkEnd w:id="4"/>
     </w:p>
     <w:tbl>
       <w:tblPr>
@@ -18231,32 +15409,243 @@
           <w:szCs w:val="22"/>
           <w:lang w:eastAsia="id-ID"/>
         </w:rPr>
-        <w:t>Berdasarkan penelitian yang telah dilakukan, diperoleh beberapa kesimpulan yaitu:</w:t>
+        <w:t>Berdasarkan penelitian yang telah dilakukan, diperoleh beberapa kesimpulan</w:t>
+      </w:r>
+      <w:r>
+        <w:rPr>
+          <w:rFonts w:hint="default" w:ascii="Times New Roman" w:hAnsi="Times New Roman" w:cs="Times New Roman"/>
+          <w:sz w:val="22"/>
+          <w:szCs w:val="22"/>
+          <w:lang w:val="en-US" w:eastAsia="id-ID"/>
+        </w:rPr>
+        <w:t>. B</w:t>
+      </w:r>
+      <w:r>
+        <w:rPr>
+          <w:rFonts w:ascii="Times New Roman" w:hAnsi="Times New Roman" w:cs="Times New Roman"/>
+          <w:sz w:val="22"/>
+          <w:szCs w:val="22"/>
+          <w:lang w:val="id-ID"/>
+        </w:rPr>
+        <w:t xml:space="preserve">erdasarkan </w:t>
+      </w:r>
+      <w:r>
+        <w:rPr>
+          <w:rFonts w:ascii="Times New Roman" w:hAnsi="Times New Roman" w:cs="Times New Roman"/>
+          <w:i/>
+          <w:iCs/>
+          <w:sz w:val="22"/>
+          <w:szCs w:val="22"/>
+          <w:lang w:val="id-ID"/>
+        </w:rPr>
+        <w:t xml:space="preserve">persona </w:t>
+      </w:r>
+      <w:r>
+        <w:rPr>
+          <w:rFonts w:ascii="Times New Roman" w:hAnsi="Times New Roman" w:cs="Times New Roman"/>
+          <w:sz w:val="22"/>
+          <w:szCs w:val="22"/>
+          <w:lang w:val="id-ID"/>
+        </w:rPr>
+        <w:t xml:space="preserve">yang telah dibuat, maka dapat disimpulkan bahwa pengguna </w:t>
+      </w:r>
+      <w:r>
+        <w:rPr>
+          <w:rFonts w:ascii="Times New Roman" w:hAnsi="Times New Roman" w:cs="Times New Roman"/>
+          <w:sz w:val="22"/>
+          <w:szCs w:val="22"/>
+        </w:rPr>
+        <w:t xml:space="preserve">aplikasi </w:t>
+      </w:r>
+      <w:r>
+        <w:rPr>
+          <w:rFonts w:hint="default" w:ascii="Times New Roman" w:hAnsi="Times New Roman" w:cs="Times New Roman"/>
+          <w:sz w:val="22"/>
+          <w:szCs w:val="22"/>
+          <w:lang w:val="id-ID"/>
+        </w:rPr>
+        <w:t xml:space="preserve">ini </w:t>
+      </w:r>
+      <w:r>
+        <w:rPr>
+          <w:rFonts w:ascii="Times New Roman" w:hAnsi="Times New Roman" w:cs="Times New Roman"/>
+          <w:sz w:val="22"/>
+          <w:szCs w:val="22"/>
+          <w:lang w:val="id-ID"/>
+        </w:rPr>
+        <w:t xml:space="preserve">adalah </w:t>
+      </w:r>
+      <w:r>
+        <w:rPr>
+          <w:rFonts w:ascii="Times New Roman" w:hAnsi="Times New Roman" w:cs="Times New Roman"/>
+          <w:iCs/>
+          <w:color w:val="000000"/>
+          <w:sz w:val="22"/>
+          <w:szCs w:val="22"/>
+        </w:rPr>
+        <w:t xml:space="preserve">mahasiswa </w:t>
+      </w:r>
+      <w:r>
+        <w:rPr>
+          <w:rFonts w:ascii="Times New Roman" w:hAnsi="Times New Roman" w:cs="Times New Roman"/>
+          <w:iCs/>
+          <w:color w:val="000000"/>
+          <w:sz w:val="22"/>
+          <w:szCs w:val="22"/>
+          <w:lang w:val="id-ID"/>
+        </w:rPr>
+        <w:t xml:space="preserve">kos yang ingin memasak, dan mencari resep masakan menggunakan </w:t>
+      </w:r>
+      <w:r>
+        <w:rPr>
+          <w:rFonts w:ascii="Times New Roman" w:hAnsi="Times New Roman" w:cs="Times New Roman"/>
+          <w:i/>
+          <w:color w:val="000000"/>
+          <w:sz w:val="22"/>
+          <w:szCs w:val="22"/>
+          <w:lang w:val="id-ID"/>
+        </w:rPr>
+        <w:t>smartphone</w:t>
+      </w:r>
+      <w:r>
+        <w:rPr>
+          <w:rFonts w:ascii="Times New Roman" w:hAnsi="Times New Roman" w:cs="Times New Roman"/>
+          <w:iCs/>
+          <w:color w:val="000000"/>
+          <w:sz w:val="22"/>
+          <w:szCs w:val="22"/>
+          <w:lang w:val="id-ID"/>
+        </w:rPr>
+        <w:t>-nya.</w:t>
+      </w:r>
+      <w:r>
+        <w:rPr>
+          <w:rFonts w:ascii="Times New Roman" w:hAnsi="Times New Roman" w:cs="Times New Roman"/>
+          <w:sz w:val="22"/>
+          <w:szCs w:val="22"/>
+        </w:rPr>
+        <w:t xml:space="preserve"> </w:t>
+      </w:r>
+      <w:r>
+        <w:rPr>
+          <w:rFonts w:hint="default" w:ascii="Times New Roman" w:hAnsi="Times New Roman" w:cs="Times New Roman"/>
+          <w:sz w:val="22"/>
+          <w:szCs w:val="22"/>
+          <w:lang w:val="id-ID"/>
+        </w:rPr>
+        <w:t xml:space="preserve">Sedangkan, </w:t>
+      </w:r>
+      <w:r>
+        <w:rPr>
+          <w:rFonts w:ascii="Times New Roman" w:hAnsi="Times New Roman" w:cs="Times New Roman"/>
+          <w:sz w:val="22"/>
+          <w:szCs w:val="22"/>
+          <w:lang w:val="id-ID"/>
+        </w:rPr>
+        <w:t xml:space="preserve">tujuan pengguna menggunakan </w:t>
+      </w:r>
+      <w:r>
+        <w:rPr>
+          <w:rFonts w:ascii="Times New Roman" w:hAnsi="Times New Roman" w:cs="Times New Roman"/>
+          <w:sz w:val="22"/>
+          <w:szCs w:val="22"/>
+        </w:rPr>
+        <w:t>aplikasi</w:t>
+      </w:r>
+      <w:r>
+        <w:rPr>
+          <w:rFonts w:hint="default" w:ascii="Times New Roman" w:hAnsi="Times New Roman" w:cs="Times New Roman"/>
+          <w:sz w:val="22"/>
+          <w:szCs w:val="22"/>
+          <w:lang w:val="id-ID"/>
+        </w:rPr>
+        <w:t xml:space="preserve"> ini</w:t>
+      </w:r>
+      <w:r>
+        <w:rPr>
+          <w:rFonts w:ascii="Times New Roman" w:hAnsi="Times New Roman" w:cs="Times New Roman"/>
+          <w:sz w:val="22"/>
+          <w:szCs w:val="22"/>
+          <w:lang w:val="id-ID"/>
+        </w:rPr>
+        <w:t xml:space="preserve"> adalah m</w:t>
+      </w:r>
+      <w:r>
+        <w:rPr>
+          <w:rFonts w:ascii="Times New Roman" w:hAnsi="Times New Roman" w:cs="Times New Roman"/>
+          <w:sz w:val="22"/>
+          <w:szCs w:val="22"/>
+          <w:lang w:eastAsia="id-ID"/>
+        </w:rPr>
+        <w:t xml:space="preserve">elihat daftar resep, mencari resep, melihat daftar rekomendasi resep berdasarkan harga, melihat detail resep, menambahkan </w:t>
+      </w:r>
+      <w:r>
+        <w:rPr>
+          <w:rFonts w:ascii="Times New Roman" w:hAnsi="Times New Roman" w:cs="Times New Roman"/>
+          <w:i/>
+          <w:sz w:val="22"/>
+          <w:szCs w:val="22"/>
+          <w:lang w:eastAsia="id-ID"/>
+        </w:rPr>
+        <w:t>rating</w:t>
+      </w:r>
+      <w:r>
+        <w:rPr>
+          <w:rFonts w:ascii="Times New Roman" w:hAnsi="Times New Roman" w:cs="Times New Roman"/>
+          <w:sz w:val="22"/>
+          <w:szCs w:val="22"/>
+          <w:lang w:eastAsia="id-ID"/>
+        </w:rPr>
+        <w:t xml:space="preserve"> dan </w:t>
+      </w:r>
+      <w:r>
+        <w:rPr>
+          <w:rFonts w:ascii="Times New Roman" w:hAnsi="Times New Roman" w:cs="Times New Roman"/>
+          <w:i/>
+          <w:sz w:val="22"/>
+          <w:szCs w:val="22"/>
+          <w:lang w:eastAsia="id-ID"/>
+        </w:rPr>
+        <w:t>review</w:t>
+      </w:r>
+      <w:r>
+        <w:rPr>
+          <w:rFonts w:ascii="Times New Roman" w:hAnsi="Times New Roman" w:cs="Times New Roman"/>
+          <w:sz w:val="22"/>
+          <w:szCs w:val="22"/>
+          <w:lang w:eastAsia="id-ID"/>
+        </w:rPr>
+        <w:t xml:space="preserve"> terhadap sebuah resep, menyimpan resep, dan menambahkan catatan pribadi pada resep.</w:t>
       </w:r>
     </w:p>
     <w:p>
       <w:pPr>
         <w:pStyle w:val="12"/>
-        <w:numPr>
-          <w:ilvl w:val="0"/>
-          <w:numId w:val="3"/>
-        </w:numPr>
-        <w:ind w:left="240" w:hanging="239" w:hangingChars="109"/>
         <w:jc w:val="both"/>
         <w:rPr>
           <w:rFonts w:ascii="Times New Roman" w:hAnsi="Times New Roman" w:cs="Times New Roman"/>
           <w:sz w:val="22"/>
           <w:szCs w:val="22"/>
+          <w:lang w:eastAsia="id-ID"/>
         </w:rPr>
       </w:pPr>
       <w:r>
         <w:rPr>
-          <w:rFonts w:ascii="Times New Roman" w:hAnsi="Times New Roman" w:cs="Times New Roman"/>
-          <w:sz w:val="22"/>
-          <w:szCs w:val="22"/>
-          <w:lang w:val="id-ID"/>
-        </w:rPr>
-        <w:t xml:space="preserve">Berdasarkan </w:t>
+          <w:rFonts w:hint="default" w:ascii="Times New Roman" w:hAnsi="Times New Roman" w:cs="Times New Roman"/>
+          <w:sz w:val="22"/>
+          <w:szCs w:val="22"/>
+          <w:lang w:val="en-US" w:eastAsia="id-ID"/>
+        </w:rPr>
+        <w:t>Setelah melakukan pengujian, d</w:t>
+      </w:r>
+      <w:r>
+        <w:rPr>
+          <w:rFonts w:ascii="Times New Roman" w:hAnsi="Times New Roman" w:cs="Times New Roman"/>
+          <w:sz w:val="22"/>
+          <w:szCs w:val="22"/>
+          <w:lang w:val="id-ID"/>
+        </w:rPr>
+        <w:t xml:space="preserve">idapatkan hasil </w:t>
       </w:r>
       <w:r>
         <w:rPr>
@@ -18267,219 +15656,74 @@
           <w:szCs w:val="22"/>
           <w:lang w:val="id-ID"/>
         </w:rPr>
-        <w:t xml:space="preserve">persona </w:t>
-      </w:r>
-      <w:r>
-        <w:rPr>
-          <w:rFonts w:ascii="Times New Roman" w:hAnsi="Times New Roman" w:cs="Times New Roman"/>
-          <w:sz w:val="22"/>
-          <w:szCs w:val="22"/>
-          <w:lang w:val="id-ID"/>
-        </w:rPr>
-        <w:t xml:space="preserve">yang telah dibuat, maka dapat disimpulkan bahwa pengguna </w:t>
-      </w:r>
-      <w:r>
-        <w:rPr>
-          <w:rFonts w:ascii="Times New Roman" w:hAnsi="Times New Roman" w:cs="Times New Roman"/>
-          <w:sz w:val="22"/>
-          <w:szCs w:val="22"/>
-        </w:rPr>
-        <w:t>aplikasi perangkat bergerak panduan dan resep masakan untuk mahasiswa</w:t>
-      </w:r>
-      <w:r>
-        <w:rPr>
-          <w:rFonts w:ascii="Times New Roman" w:hAnsi="Times New Roman" w:cs="Times New Roman"/>
-          <w:sz w:val="22"/>
-          <w:szCs w:val="22"/>
-          <w:lang w:val="id-ID"/>
-        </w:rPr>
-        <w:t xml:space="preserve"> adalah </w:t>
-      </w:r>
-      <w:r>
-        <w:rPr>
-          <w:rFonts w:ascii="Times New Roman" w:hAnsi="Times New Roman" w:cs="Times New Roman"/>
-          <w:iCs/>
-          <w:color w:val="000000"/>
-          <w:sz w:val="22"/>
-          <w:szCs w:val="22"/>
-        </w:rPr>
-        <w:t xml:space="preserve">mahasiswa </w:t>
-      </w:r>
-      <w:r>
-        <w:rPr>
-          <w:rFonts w:ascii="Times New Roman" w:hAnsi="Times New Roman" w:cs="Times New Roman"/>
-          <w:iCs/>
-          <w:color w:val="000000"/>
-          <w:sz w:val="22"/>
-          <w:szCs w:val="22"/>
-          <w:lang w:val="id-ID"/>
-        </w:rPr>
-        <w:t xml:space="preserve">kos yang ingin memasak, dan mencari resep masakan menggunakan </w:t>
-      </w:r>
-      <w:r>
-        <w:rPr>
-          <w:rFonts w:ascii="Times New Roman" w:hAnsi="Times New Roman" w:cs="Times New Roman"/>
-          <w:i/>
-          <w:color w:val="000000"/>
-          <w:sz w:val="22"/>
-          <w:szCs w:val="22"/>
-          <w:lang w:val="id-ID"/>
-        </w:rPr>
-        <w:t>smartphone</w:t>
-      </w:r>
-      <w:r>
-        <w:rPr>
-          <w:rFonts w:ascii="Times New Roman" w:hAnsi="Times New Roman" w:cs="Times New Roman"/>
-          <w:iCs/>
-          <w:color w:val="000000"/>
-          <w:sz w:val="22"/>
-          <w:szCs w:val="22"/>
-          <w:lang w:val="id-ID"/>
-        </w:rPr>
-        <w:t>-nya.</w:t>
-      </w:r>
-      <w:r>
-        <w:rPr>
-          <w:rFonts w:ascii="Times New Roman" w:hAnsi="Times New Roman" w:cs="Times New Roman"/>
-          <w:sz w:val="22"/>
-          <w:szCs w:val="22"/>
-        </w:rPr>
-        <w:t xml:space="preserve"> </w:t>
-      </w:r>
-    </w:p>
-    <w:p>
-      <w:pPr>
-        <w:pStyle w:val="12"/>
-        <w:numPr>
-          <w:ilvl w:val="0"/>
-          <w:numId w:val="3"/>
-        </w:numPr>
-        <w:ind w:left="240" w:hanging="239" w:hangingChars="109"/>
-        <w:jc w:val="both"/>
-        <w:rPr>
-          <w:rFonts w:ascii="Times New Roman" w:hAnsi="Times New Roman" w:cs="Times New Roman"/>
-          <w:sz w:val="22"/>
-          <w:szCs w:val="22"/>
-        </w:rPr>
-      </w:pPr>
-      <w:r>
-        <w:rPr>
-          <w:rFonts w:ascii="Times New Roman" w:hAnsi="Times New Roman" w:cs="Times New Roman"/>
-          <w:sz w:val="22"/>
-          <w:szCs w:val="22"/>
-          <w:lang w:val="id-ID"/>
-        </w:rPr>
-        <w:t xml:space="preserve">Berdasarkan </w:t>
-      </w:r>
-      <w:r>
-        <w:rPr>
-          <w:rFonts w:ascii="Times New Roman" w:hAnsi="Times New Roman" w:cs="Times New Roman"/>
+        <w:t>black box testing</w:t>
+      </w:r>
+      <w:r>
+        <w:rPr>
+          <w:rFonts w:hint="default" w:ascii="Times New Roman" w:hAnsi="Times New Roman" w:cs="Times New Roman"/>
           <w:i/>
           <w:iCs/>
           <w:sz w:val="22"/>
           <w:szCs w:val="22"/>
           <w:lang w:val="id-ID"/>
         </w:rPr>
-        <w:t>feature-feature</w:t>
-      </w:r>
-      <w:r>
-        <w:rPr>
-          <w:rFonts w:ascii="Times New Roman" w:hAnsi="Times New Roman" w:cs="Times New Roman"/>
-          <w:sz w:val="22"/>
-          <w:szCs w:val="22"/>
-          <w:lang w:val="id-ID"/>
-        </w:rPr>
-        <w:t xml:space="preserve"> yang telah dihasilkan maka dapat disimpulkan bahwa tujuan pengguna menggunakan </w:t>
-      </w:r>
-      <w:r>
-        <w:rPr>
-          <w:rFonts w:ascii="Times New Roman" w:hAnsi="Times New Roman" w:cs="Times New Roman"/>
-          <w:sz w:val="22"/>
-          <w:szCs w:val="22"/>
-        </w:rPr>
-        <w:t>aplikasi perangkat bergerak panduan dan resep masakan untuk mahasiswa berbasis Android</w:t>
-      </w:r>
-      <w:r>
-        <w:rPr>
-          <w:rFonts w:ascii="Times New Roman" w:hAnsi="Times New Roman" w:cs="Times New Roman"/>
-          <w:sz w:val="22"/>
-          <w:szCs w:val="22"/>
-          <w:lang w:val="id-ID"/>
-        </w:rPr>
-        <w:t xml:space="preserve"> adalah m</w:t>
-      </w:r>
-      <w:r>
-        <w:rPr>
-          <w:rFonts w:ascii="Times New Roman" w:hAnsi="Times New Roman" w:cs="Times New Roman"/>
-          <w:sz w:val="22"/>
-          <w:szCs w:val="22"/>
-          <w:lang w:eastAsia="id-ID"/>
-        </w:rPr>
-        <w:t xml:space="preserve">elihat daftar resep, mencari resep, melihat daftar rekomendasi resep berdasarkan harga, melihat detail resep, menambahkan </w:t>
-      </w:r>
-      <w:r>
-        <w:rPr>
-          <w:rFonts w:ascii="Times New Roman" w:hAnsi="Times New Roman" w:cs="Times New Roman"/>
-          <w:i/>
-          <w:sz w:val="22"/>
-          <w:szCs w:val="22"/>
-          <w:lang w:eastAsia="id-ID"/>
-        </w:rPr>
-        <w:t>rating</w:t>
-      </w:r>
-      <w:r>
-        <w:rPr>
-          <w:rFonts w:ascii="Times New Roman" w:hAnsi="Times New Roman" w:cs="Times New Roman"/>
-          <w:sz w:val="22"/>
-          <w:szCs w:val="22"/>
-          <w:lang w:eastAsia="id-ID"/>
-        </w:rPr>
-        <w:t xml:space="preserve"> dan </w:t>
-      </w:r>
-      <w:r>
-        <w:rPr>
-          <w:rFonts w:ascii="Times New Roman" w:hAnsi="Times New Roman" w:cs="Times New Roman"/>
-          <w:i/>
-          <w:sz w:val="22"/>
-          <w:szCs w:val="22"/>
-          <w:lang w:eastAsia="id-ID"/>
-        </w:rPr>
-        <w:t>review</w:t>
-      </w:r>
-      <w:r>
-        <w:rPr>
-          <w:rFonts w:ascii="Times New Roman" w:hAnsi="Times New Roman" w:cs="Times New Roman"/>
-          <w:sz w:val="22"/>
-          <w:szCs w:val="22"/>
-          <w:lang w:eastAsia="id-ID"/>
-        </w:rPr>
-        <w:t xml:space="preserve"> terhadap sebuah resep, menyimpan resep, dan menambahkan catatan pribadi pada resep.</w:t>
-      </w:r>
-    </w:p>
-    <w:p>
-      <w:pPr>
-        <w:pStyle w:val="12"/>
-        <w:numPr>
-          <w:ilvl w:val="0"/>
-          <w:numId w:val="3"/>
-        </w:numPr>
-        <w:ind w:left="240" w:hanging="239" w:hangingChars="109"/>
-        <w:jc w:val="both"/>
-        <w:rPr>
-          <w:rFonts w:ascii="Times New Roman" w:hAnsi="Times New Roman" w:cs="Times New Roman"/>
-          <w:sz w:val="22"/>
-          <w:szCs w:val="22"/>
-          <w:lang w:eastAsia="id-ID"/>
-        </w:rPr>
-      </w:pPr>
-      <w:r>
-        <w:rPr>
-          <w:rFonts w:ascii="Times New Roman" w:hAnsi="Times New Roman" w:cs="Times New Roman"/>
-          <w:sz w:val="22"/>
-          <w:szCs w:val="22"/>
-          <w:lang w:val="id-ID"/>
-        </w:rPr>
-        <w:t xml:space="preserve">Berdasarkan hasil </w:t>
+        <w:t xml:space="preserve"> </w:t>
+      </w:r>
+      <w:r>
+        <w:rPr>
+          <w:rFonts w:hint="default" w:ascii="Times New Roman" w:hAnsi="Times New Roman" w:cs="Times New Roman"/>
+          <w:i w:val="0"/>
+          <w:iCs w:val="0"/>
+          <w:sz w:val="22"/>
+          <w:szCs w:val="22"/>
+          <w:lang w:val="id-ID"/>
+        </w:rPr>
+        <w:t xml:space="preserve">dengan </w:t>
+      </w:r>
+      <w:r>
+        <w:rPr>
+          <w:rFonts w:ascii="Times New Roman" w:hAnsi="Times New Roman" w:cs="Times New Roman"/>
+          <w:sz w:val="22"/>
+          <w:szCs w:val="22"/>
+          <w:lang w:val="id-ID"/>
+        </w:rPr>
+        <w:t>tingkat keberhasilan 100%</w:t>
+      </w:r>
+      <w:r>
+        <w:rPr>
+          <w:rFonts w:hint="default" w:ascii="Times New Roman" w:hAnsi="Times New Roman" w:cs="Times New Roman"/>
+          <w:sz w:val="22"/>
+          <w:szCs w:val="22"/>
+          <w:lang w:val="id-ID"/>
+        </w:rPr>
+        <w:t>,</w:t>
+      </w:r>
+      <w:r>
+        <w:rPr>
+          <w:rFonts w:ascii="Times New Roman" w:hAnsi="Times New Roman" w:cs="Times New Roman"/>
+          <w:sz w:val="22"/>
+          <w:szCs w:val="22"/>
+          <w:lang w:val="id-ID"/>
+        </w:rPr>
+        <w:t xml:space="preserve"> </w:t>
+      </w:r>
+      <w:r>
+        <w:rPr>
+          <w:rFonts w:hint="default" w:ascii="Times New Roman" w:hAnsi="Times New Roman" w:cs="Times New Roman"/>
+          <w:sz w:val="22"/>
+          <w:szCs w:val="22"/>
+          <w:lang w:val="id-ID"/>
+        </w:rPr>
+        <w:t xml:space="preserve">dan </w:t>
+      </w:r>
+      <w:r>
+        <w:rPr>
+          <w:rFonts w:ascii="Times New Roman" w:hAnsi="Times New Roman" w:cs="Times New Roman"/>
+          <w:sz w:val="22"/>
+          <w:szCs w:val="22"/>
+          <w:lang w:val="id-ID"/>
+        </w:rPr>
+        <w:t xml:space="preserve">hasil </w:t>
       </w:r>
       <w:r>
         <w:rPr>
@@ -18490,76 +15734,25 @@
           <w:szCs w:val="22"/>
           <w:lang w:val="id-ID"/>
         </w:rPr>
-        <w:t>black box testing</w:t>
-      </w:r>
-      <w:r>
-        <w:rPr>
-          <w:rFonts w:ascii="Times New Roman" w:hAnsi="Times New Roman" w:cs="Times New Roman"/>
-          <w:sz w:val="22"/>
-          <w:szCs w:val="22"/>
-          <w:lang w:val="id-ID"/>
-        </w:rPr>
-        <w:t xml:space="preserve">, didapatkan tingkat keberhasilan 100% yang berarti setiap fungsi pada aplikasi dapat dijalankan dengan baik dan sesuai dengan tugas yang diharapkan dari aplikasi. Berdasarkan hasil tersebut, maka dapat disimpulkan bahwa </w:t>
-      </w:r>
-      <w:r>
-        <w:rPr>
-          <w:rFonts w:ascii="Times New Roman" w:hAnsi="Times New Roman" w:cs="Times New Roman"/>
-          <w:sz w:val="22"/>
-          <w:szCs w:val="22"/>
-        </w:rPr>
-        <w:t>aplikasi perangkat bergerak panduan dan resep masakan untuk mahasiswa</w:t>
-      </w:r>
-      <w:r>
-        <w:rPr>
-          <w:rFonts w:ascii="Times New Roman" w:hAnsi="Times New Roman" w:cs="Times New Roman"/>
-          <w:sz w:val="22"/>
-          <w:szCs w:val="22"/>
-          <w:lang w:val="id-ID"/>
-        </w:rPr>
-        <w:t xml:space="preserve"> dapat direalisasikan dalam bentuk aplikasi</w:t>
-      </w:r>
-      <w:r>
-        <w:rPr>
-          <w:rFonts w:ascii="Times New Roman" w:hAnsi="Times New Roman" w:cs="Times New Roman"/>
-          <w:sz w:val="22"/>
-          <w:szCs w:val="22"/>
-        </w:rPr>
-        <w:t xml:space="preserve"> Android</w:t>
-      </w:r>
-      <w:r>
-        <w:rPr>
-          <w:rFonts w:ascii="Times New Roman" w:hAnsi="Times New Roman" w:cs="Times New Roman"/>
-          <w:sz w:val="22"/>
-          <w:szCs w:val="22"/>
-          <w:lang w:val="id-ID"/>
-        </w:rPr>
-        <w:t>.</w:t>
-      </w:r>
-    </w:p>
-    <w:p>
-      <w:pPr>
-        <w:pStyle w:val="12"/>
-        <w:numPr>
-          <w:ilvl w:val="0"/>
-          <w:numId w:val="3"/>
-        </w:numPr>
-        <w:ind w:left="240" w:hanging="239" w:hangingChars="109"/>
-        <w:jc w:val="both"/>
-        <w:rPr>
-          <w:rFonts w:ascii="Times New Roman" w:hAnsi="Times New Roman" w:cs="Times New Roman"/>
-          <w:sz w:val="22"/>
-          <w:szCs w:val="22"/>
-          <w:lang w:eastAsia="id-ID"/>
-        </w:rPr>
-      </w:pPr>
-      <w:r>
-        <w:rPr>
-          <w:rFonts w:ascii="Times New Roman" w:hAnsi="Times New Roman" w:cs="Times New Roman"/>
-          <w:sz w:val="22"/>
-          <w:szCs w:val="22"/>
-          <w:lang w:val="id-ID"/>
-        </w:rPr>
-        <w:t xml:space="preserve">Berdasarkan hasil </w:t>
+        <w:t xml:space="preserve">usability testing </w:t>
+      </w:r>
+      <w:r>
+        <w:rPr>
+          <w:rFonts w:ascii="Times New Roman" w:hAnsi="Times New Roman" w:cs="Times New Roman"/>
+          <w:sz w:val="22"/>
+          <w:szCs w:val="22"/>
+          <w:lang w:val="id-ID"/>
+        </w:rPr>
+        <w:t>dan pengujian SUS yang dilakukan terhadap 10 responden</w:t>
+      </w:r>
+      <w:r>
+        <w:rPr>
+          <w:rFonts w:hint="default" w:ascii="Times New Roman" w:hAnsi="Times New Roman" w:cs="Times New Roman"/>
+          <w:sz w:val="22"/>
+          <w:szCs w:val="22"/>
+          <w:lang w:val="id-ID"/>
+        </w:rPr>
+        <w:t xml:space="preserve"> yaitu</w:t>
       </w:r>
       <w:r>
         <w:rPr>
@@ -18570,26 +15763,6 @@
           <w:szCs w:val="22"/>
           <w:lang w:val="id-ID"/>
         </w:rPr>
-        <w:t xml:space="preserve">usability testing </w:t>
-      </w:r>
-      <w:r>
-        <w:rPr>
-          <w:rFonts w:ascii="Times New Roman" w:hAnsi="Times New Roman" w:cs="Times New Roman"/>
-          <w:sz w:val="22"/>
-          <w:szCs w:val="22"/>
-          <w:lang w:val="id-ID"/>
-        </w:rPr>
-        <w:t>dan pengujian SUS yang dilakukan terhadap 10 responden,</w:t>
-      </w:r>
-      <w:r>
-        <w:rPr>
-          <w:rFonts w:ascii="Times New Roman" w:hAnsi="Times New Roman" w:cs="Times New Roman"/>
-          <w:i/>
-          <w:iCs/>
-          <w:sz w:val="22"/>
-          <w:szCs w:val="22"/>
-          <w:lang w:val="id-ID"/>
-        </w:rPr>
         <w:t xml:space="preserve"> </w:t>
       </w:r>
       <w:r>
@@ -18599,23 +15772,11 @@
           <w:szCs w:val="22"/>
           <w:lang w:val="id-ID"/>
         </w:rPr>
-        <w:t>didapatkan tingkat efektivitas 100% dan nilai SUS 85,5. Tingkat efektivitas menggambarkan tingkat berhasil atau gagalnya partisipan dalam menjalankan</w:t>
-      </w:r>
-      <w:r>
-        <w:rPr>
-          <w:rFonts w:ascii="Times New Roman" w:hAnsi="Times New Roman" w:cs="Times New Roman"/>
-          <w:i/>
-          <w:sz w:val="22"/>
-          <w:szCs w:val="22"/>
-          <w:lang w:val="id-ID"/>
-        </w:rPr>
-        <w:t xml:space="preserve"> task scenario</w:t>
-      </w:r>
-      <w:r>
-        <w:rPr>
-          <w:rFonts w:ascii="Times New Roman" w:hAnsi="Times New Roman" w:cs="Times New Roman"/>
-          <w:i/>
-          <w:iCs/>
+        <w:t>didapatkan tingkat efektivitas 100% dan nilai SUS 85,5. Berdasarkan hasil tersebut, maka dapat disimpulkan bahwa</w:t>
+      </w:r>
+      <w:r>
+        <w:rPr>
+          <w:rFonts w:hint="default" w:ascii="Times New Roman" w:hAnsi="Times New Roman" w:cs="Times New Roman"/>
           <w:sz w:val="22"/>
           <w:szCs w:val="22"/>
           <w:lang w:val="id-ID"/>
@@ -18629,41 +15790,11 @@
           <w:szCs w:val="22"/>
           <w:lang w:val="id-ID"/>
         </w:rPr>
-        <w:t>pada aplikasi, yang berarti semua</w:t>
-      </w:r>
-      <w:r>
-        <w:rPr>
-          <w:rFonts w:ascii="Times New Roman" w:hAnsi="Times New Roman" w:cs="Times New Roman"/>
-          <w:i/>
-          <w:sz w:val="22"/>
-          <w:szCs w:val="22"/>
-          <w:lang w:val="id-ID"/>
-        </w:rPr>
-        <w:t xml:space="preserve"> task scenario</w:t>
-      </w:r>
-      <w:r>
-        <w:rPr>
-          <w:rFonts w:ascii="Times New Roman" w:hAnsi="Times New Roman" w:cs="Times New Roman"/>
-          <w:sz w:val="22"/>
-          <w:szCs w:val="22"/>
-          <w:lang w:val="id-ID"/>
-        </w:rPr>
-        <w:t xml:space="preserve"> berhasil diselesaikan pengguna. Nilai 85,5 pada SUS dapat diinterpretasikan kepada penilaian </w:t>
-      </w:r>
-      <w:r>
-        <w:rPr>
-          <w:rFonts w:ascii="Times New Roman" w:hAnsi="Times New Roman" w:cs="Times New Roman"/>
-          <w:i/>
-          <w:iCs/>
-          <w:sz w:val="22"/>
-          <w:szCs w:val="22"/>
-          <w:lang w:val="id-ID"/>
-        </w:rPr>
-        <w:t>acceptability ranges</w:t>
-      </w:r>
-      <w:r>
-        <w:rPr>
-          <w:rFonts w:ascii="Times New Roman" w:hAnsi="Times New Roman" w:cs="Times New Roman"/>
+        <w:t>setiap fungsi pada aplikasi dapat dijalankan dengan baik</w:t>
+      </w:r>
+      <w:r>
+        <w:rPr>
+          <w:rFonts w:hint="default" w:ascii="Times New Roman" w:hAnsi="Times New Roman" w:cs="Times New Roman"/>
           <w:sz w:val="22"/>
           <w:szCs w:val="22"/>
           <w:lang w:val="id-ID"/>
@@ -18673,17 +15804,41 @@
       <w:r>
         <w:rPr>
           <w:rFonts w:ascii="Times New Roman" w:hAnsi="Times New Roman" w:cs="Times New Roman"/>
-          <w:i/>
-          <w:iCs/>
-          <w:sz w:val="22"/>
-          <w:szCs w:val="22"/>
-          <w:lang w:val="id-ID"/>
-        </w:rPr>
-        <w:t>grade scale</w:t>
-      </w:r>
-      <w:r>
-        <w:rPr>
-          <w:rFonts w:ascii="Times New Roman" w:hAnsi="Times New Roman" w:cs="Times New Roman"/>
+          <w:sz w:val="22"/>
+          <w:szCs w:val="22"/>
+          <w:lang w:val="id-ID"/>
+        </w:rPr>
+        <w:t xml:space="preserve">aplikasi </w:t>
+      </w:r>
+      <w:r>
+        <w:rPr>
+          <w:rFonts w:hint="default" w:ascii="Times New Roman" w:hAnsi="Times New Roman" w:cs="Times New Roman"/>
+          <w:sz w:val="22"/>
+          <w:szCs w:val="22"/>
+          <w:lang w:val="id-ID"/>
+        </w:rPr>
+        <w:t xml:space="preserve">ini </w:t>
+      </w:r>
+      <w:r>
+        <w:rPr>
+          <w:rFonts w:ascii="Times New Roman" w:hAnsi="Times New Roman" w:cs="Times New Roman"/>
+          <w:sz w:val="22"/>
+          <w:szCs w:val="22"/>
+          <w:lang w:val="id-ID"/>
+        </w:rPr>
+        <w:t>dapat direalisasikan dalam bentuk aplikasi</w:t>
+      </w:r>
+      <w:r>
+        <w:rPr>
+          <w:rFonts w:ascii="Times New Roman" w:hAnsi="Times New Roman" w:cs="Times New Roman"/>
+          <w:sz w:val="22"/>
+          <w:szCs w:val="22"/>
+        </w:rPr>
+        <w:t xml:space="preserve"> Android</w:t>
+      </w:r>
+      <w:r>
+        <w:rPr>
+          <w:rFonts w:hint="default" w:ascii="Times New Roman" w:hAnsi="Times New Roman" w:cs="Times New Roman"/>
           <w:sz w:val="22"/>
           <w:szCs w:val="22"/>
           <w:lang w:val="id-ID"/>
@@ -18693,180 +15848,11 @@
       <w:r>
         <w:rPr>
           <w:rFonts w:ascii="Times New Roman" w:hAnsi="Times New Roman" w:cs="Times New Roman"/>
-          <w:i/>
-          <w:iCs/>
-          <w:sz w:val="22"/>
-          <w:szCs w:val="22"/>
-          <w:lang w:val="id-ID"/>
-        </w:rPr>
-        <w:t>adjective rating</w:t>
-      </w:r>
-      <w:r>
-        <w:rPr>
-          <w:rFonts w:ascii="Times New Roman" w:hAnsi="Times New Roman" w:cs="Times New Roman"/>
-          <w:sz w:val="22"/>
-          <w:szCs w:val="22"/>
-          <w:lang w:val="id-ID"/>
-        </w:rPr>
-        <w:t xml:space="preserve">. Untuk masing-masing nilai tersebut antara lain </w:t>
-      </w:r>
-      <w:r>
-        <w:rPr>
-          <w:rFonts w:ascii="Times New Roman" w:hAnsi="Times New Roman" w:cs="Times New Roman"/>
-          <w:i/>
-          <w:iCs/>
-          <w:sz w:val="22"/>
-          <w:szCs w:val="22"/>
-          <w:lang w:val="id-ID"/>
-        </w:rPr>
-        <w:t xml:space="preserve">acceptability ranges </w:t>
-      </w:r>
-      <w:r>
-        <w:rPr>
-          <w:rFonts w:ascii="Times New Roman" w:hAnsi="Times New Roman" w:cs="Times New Roman"/>
-          <w:sz w:val="22"/>
-          <w:szCs w:val="22"/>
-          <w:lang w:val="id-ID"/>
-        </w:rPr>
-        <w:t>adalah</w:t>
-      </w:r>
-      <w:r>
-        <w:rPr>
-          <w:rFonts w:ascii="Times New Roman" w:hAnsi="Times New Roman" w:cs="Times New Roman"/>
-          <w:sz w:val="22"/>
-          <w:szCs w:val="22"/>
-        </w:rPr>
-        <w:t xml:space="preserve"> </w:t>
-      </w:r>
-      <w:r>
-        <w:rPr>
-          <w:rFonts w:ascii="Times New Roman" w:hAnsi="Times New Roman" w:cs="Times New Roman"/>
-          <w:i/>
-          <w:iCs/>
-          <w:sz w:val="22"/>
-          <w:szCs w:val="22"/>
-          <w:lang w:val="id-ID"/>
-        </w:rPr>
-        <w:t xml:space="preserve">acceptable </w:t>
-      </w:r>
-      <w:r>
-        <w:rPr>
-          <w:rFonts w:ascii="Times New Roman" w:hAnsi="Times New Roman" w:cs="Times New Roman"/>
-          <w:sz w:val="22"/>
-          <w:szCs w:val="22"/>
-          <w:lang w:val="id-ID"/>
-        </w:rPr>
-        <w:t xml:space="preserve">yang berarti perangkat lunak dapat diterima pengguna, </w:t>
-      </w:r>
-      <w:r>
-        <w:rPr>
-          <w:rFonts w:ascii="Times New Roman" w:hAnsi="Times New Roman" w:cs="Times New Roman"/>
-          <w:i/>
-          <w:iCs/>
-          <w:sz w:val="22"/>
-          <w:szCs w:val="22"/>
-          <w:lang w:val="id-ID"/>
-        </w:rPr>
-        <w:t xml:space="preserve">grade scale </w:t>
-      </w:r>
-      <w:r>
-        <w:rPr>
-          <w:rFonts w:ascii="Times New Roman" w:hAnsi="Times New Roman" w:cs="Times New Roman"/>
-          <w:sz w:val="22"/>
-          <w:szCs w:val="22"/>
-          <w:lang w:val="id-ID"/>
-        </w:rPr>
-        <w:t xml:space="preserve">adalah B yang berarti perangkat lunak memiliki </w:t>
-      </w:r>
-      <w:r>
-        <w:rPr>
-          <w:rFonts w:ascii="Times New Roman" w:hAnsi="Times New Roman" w:cs="Times New Roman"/>
-          <w:i/>
-          <w:iCs/>
-          <w:sz w:val="22"/>
-          <w:szCs w:val="22"/>
-          <w:lang w:val="id-ID"/>
-        </w:rPr>
-        <w:t xml:space="preserve">grade </w:t>
-      </w:r>
-      <w:r>
-        <w:rPr>
-          <w:rFonts w:ascii="Times New Roman" w:hAnsi="Times New Roman" w:cs="Times New Roman"/>
-          <w:sz w:val="22"/>
-          <w:szCs w:val="22"/>
-          <w:lang w:val="id-ID"/>
-        </w:rPr>
-        <w:t xml:space="preserve">atau tingkatan B, dan </w:t>
-      </w:r>
-      <w:r>
-        <w:rPr>
-          <w:rFonts w:ascii="Times New Roman" w:hAnsi="Times New Roman" w:cs="Times New Roman"/>
-          <w:i/>
-          <w:iCs/>
-          <w:sz w:val="22"/>
-          <w:szCs w:val="22"/>
-          <w:lang w:val="id-ID"/>
-        </w:rPr>
-        <w:t xml:space="preserve">adjective rating </w:t>
-      </w:r>
-      <w:r>
-        <w:rPr>
-          <w:rFonts w:ascii="Times New Roman" w:hAnsi="Times New Roman" w:cs="Times New Roman"/>
-          <w:sz w:val="22"/>
-          <w:szCs w:val="22"/>
-          <w:lang w:val="id-ID"/>
-        </w:rPr>
-        <w:t xml:space="preserve">adalah </w:t>
-      </w:r>
-      <w:r>
-        <w:rPr>
-          <w:rFonts w:ascii="Times New Roman" w:hAnsi="Times New Roman" w:cs="Times New Roman"/>
-          <w:i/>
-          <w:iCs/>
-          <w:sz w:val="22"/>
-          <w:szCs w:val="22"/>
-          <w:lang w:val="id-ID"/>
-        </w:rPr>
-        <w:t xml:space="preserve">excellent </w:t>
-      </w:r>
-      <w:r>
-        <w:rPr>
-          <w:rFonts w:ascii="Times New Roman" w:hAnsi="Times New Roman" w:cs="Times New Roman"/>
-          <w:sz w:val="22"/>
-          <w:szCs w:val="22"/>
-          <w:lang w:val="id-ID"/>
-        </w:rPr>
-        <w:t xml:space="preserve">yang berarti perangkat lunak memiliki </w:t>
-      </w:r>
-      <w:r>
-        <w:rPr>
-          <w:rFonts w:ascii="Times New Roman" w:hAnsi="Times New Roman" w:cs="Times New Roman"/>
-          <w:i/>
-          <w:sz w:val="22"/>
-          <w:szCs w:val="22"/>
-          <w:lang w:val="id-ID"/>
-        </w:rPr>
-        <w:t>rating</w:t>
-      </w:r>
-      <w:r>
-        <w:rPr>
-          <w:rFonts w:ascii="Times New Roman" w:hAnsi="Times New Roman" w:cs="Times New Roman"/>
-          <w:sz w:val="22"/>
-          <w:szCs w:val="22"/>
-          <w:lang w:val="id-ID"/>
-        </w:rPr>
-        <w:t xml:space="preserve"> istimewa. Berdasarkan hasil tersebut, maka dapat disimpulkan bahwa pengguna mencapai tujuannya dengan menggunakan aplikasi yang dikembangkan. </w:t>
-      </w:r>
-      <w:r>
-        <w:rPr>
-          <w:rFonts w:hint="default" w:ascii="Times New Roman" w:hAnsi="Times New Roman" w:cs="Times New Roman"/>
-          <w:b/>
-          <w:bCs/>
-          <w:sz w:val="22"/>
-          <w:szCs w:val="22"/>
-          <w:lang w:val="id-ID"/>
-        </w:rPr>
-        <w:t>(diringkas dijadiin 1paragraf)</w:t>
+          <w:sz w:val="22"/>
+          <w:szCs w:val="22"/>
+          <w:lang w:val="id-ID"/>
+        </w:rPr>
+        <w:t xml:space="preserve">pengguna mencapai tujuannya dengan menggunakan aplikasi yang dikembangkan. </w:t>
       </w:r>
     </w:p>
     <w:p>
@@ -18925,7 +15911,7 @@
         <w:pStyle w:val="17"/>
         <w:numPr>
           <w:ilvl w:val="0"/>
-          <w:numId w:val="4"/>
+          <w:numId w:val="3"/>
         </w:numPr>
         <w:ind w:left="440" w:hanging="440"/>
         <w:jc w:val="both"/>
@@ -19030,7 +16016,7 @@
         <w:pStyle w:val="17"/>
         <w:numPr>
           <w:ilvl w:val="0"/>
-          <w:numId w:val="4"/>
+          <w:numId w:val="3"/>
         </w:numPr>
         <w:ind w:left="440" w:hanging="440"/>
         <w:jc w:val="both"/>
@@ -19055,7 +16041,7 @@
         <w:pStyle w:val="17"/>
         <w:numPr>
           <w:ilvl w:val="0"/>
-          <w:numId w:val="4"/>
+          <w:numId w:val="3"/>
         </w:numPr>
         <w:ind w:left="440" w:hanging="440"/>
         <w:jc w:val="both"/>
@@ -19100,7 +16086,7 @@
         <w:pStyle w:val="17"/>
         <w:numPr>
           <w:ilvl w:val="0"/>
-          <w:numId w:val="4"/>
+          <w:numId w:val="3"/>
         </w:numPr>
         <w:ind w:left="440" w:hanging="440"/>
         <w:jc w:val="both"/>
@@ -19230,7 +16216,24 @@
           <w:sz w:val="22"/>
           <w:szCs w:val="22"/>
         </w:rPr>
-        <w:t xml:space="preserve">Karlina, L., Asian, J., &amp; Mahmud, M., 2019. Rancang Bangun Aplikasi Resep Masakan Menggunakan Metode Xp Berbasis Android. </w:t>
+        <w:t>Karlina, L., Asian, J., &amp; Mahmud, M., 2019. Rancang Bangun Aplikasi Resep Masakan Menggunakan Metode X</w:t>
+      </w:r>
+      <w:r>
+        <w:rPr>
+          <w:rFonts w:hint="default" w:ascii="Times New Roman" w:hAnsi="Times New Roman" w:cs="Times New Roman"/>
+          <w:sz w:val="22"/>
+          <w:szCs w:val="22"/>
+          <w:lang w:val="id-ID"/>
+        </w:rPr>
+        <w:t>P</w:t>
+      </w:r>
+      <w:r>
+        <w:rPr>
+          <w:rFonts w:ascii="Times New Roman" w:hAnsi="Times New Roman" w:cs="Times New Roman"/>
+          <w:sz w:val="22"/>
+          <w:szCs w:val="22"/>
+        </w:rPr>
+        <w:t xml:space="preserve"> Berbasis Android. </w:t>
       </w:r>
       <w:r>
         <w:rPr>
@@ -21231,8 +18234,8 @@
         <w:szCs w:val="18"/>
       </w:rPr>
     </w:pPr>
-    <w:bookmarkStart w:id="9" w:name="_heading=h.30j0zll" w:colFirst="0" w:colLast="0"/>
-    <w:bookmarkEnd w:id="9"/>
+    <w:bookmarkStart w:id="5" w:name="_heading=h.30j0zll" w:colFirst="0" w:colLast="0"/>
+    <w:bookmarkEnd w:id="5"/>
     <w:r>
       <w:rPr>
         <w:rFonts w:ascii="Cambria" w:hAnsi="Cambria" w:eastAsia="Cambria" w:cs="Cambria"/>
@@ -21312,18 +18315,6 @@
 <file path=word/numbering.xml><?xml version="1.0" encoding="utf-8"?>
 <w:numbering xmlns:wpc="http://schemas.microsoft.com/office/word/2010/wordprocessingCanvas" xmlns:mc="http://schemas.openxmlformats.org/markup-compatibility/2006" xmlns:o="urn:schemas-microsoft-com:office:office" xmlns:r="http://schemas.openxmlformats.org/officeDocument/2006/relationships" xmlns:m="http://schemas.openxmlformats.org/officeDocument/2006/math" xmlns:v="urn:schemas-microsoft-com:vml" xmlns:wp14="http://schemas.microsoft.com/office/word/2010/wordprocessingDrawing" xmlns:wp="http://schemas.openxmlformats.org/drawingml/2006/wordprocessingDrawing" xmlns:w10="urn:schemas-microsoft-com:office:word" xmlns:w="http://schemas.openxmlformats.org/wordprocessingml/2006/main" xmlns:w14="http://schemas.microsoft.com/office/word/2010/wordml" xmlns:wpg="http://schemas.microsoft.com/office/word/2010/wordprocessingGroup" xmlns:wpi="http://schemas.microsoft.com/office/word/2010/wordprocessingInk" xmlns:wne="http://schemas.microsoft.com/office/word/2006/wordml" xmlns:wps="http://schemas.microsoft.com/office/word/2010/wordprocessingShape" xmlns:wpsCustomData="http://www.wps.cn/officeDocument/2013/wpsCustomData" mc:Ignorable="w14 wp14">
   <w:abstractNum w:abstractNumId="0">
-    <w:nsid w:val="B45B53B3"/>
-    <w:multiLevelType w:val="singleLevel"/>
-    <w:tmpl w:val="B45B53B3"/>
-    <w:lvl w:ilvl="0" w:tentative="0">
-      <w:start w:val="1"/>
-      <w:numFmt w:val="decimal"/>
-      <w:suff w:val="space"/>
-      <w:lvlText w:val="%1."/>
-      <w:lvlJc w:val="left"/>
-    </w:lvl>
-  </w:abstractNum>
-  <w:abstractNum w:abstractNumId="1">
     <w:nsid w:val="E5775FFA"/>
     <w:multiLevelType w:val="singleLevel"/>
     <w:tmpl w:val="E5775FFA"/>
@@ -21341,7 +18332,7 @@
       </w:pPr>
     </w:lvl>
   </w:abstractNum>
-  <w:abstractNum w:abstractNumId="2">
+  <w:abstractNum w:abstractNumId="1">
     <w:nsid w:val="FFFFFF88"/>
     <w:multiLevelType w:val="singleLevel"/>
     <w:tmpl w:val="FFFFFF88"/>
@@ -21361,7 +18352,7 @@
       </w:rPr>
     </w:lvl>
   </w:abstractNum>
-  <w:abstractNum w:abstractNumId="3">
+  <w:abstractNum w:abstractNumId="2">
     <w:nsid w:val="2A8F537B"/>
     <w:multiLevelType w:val="multilevel"/>
     <w:tmpl w:val="2A8F537B"/>
@@ -21448,16 +18439,13 @@
     </w:lvl>
   </w:abstractNum>
   <w:num w:numId="1">
-    <w:abstractNumId w:val="1"/>
+    <w:abstractNumId w:val="0"/>
   </w:num>
   <w:num w:numId="2">
-    <w:abstractNumId w:val="3"/>
+    <w:abstractNumId w:val="2"/>
   </w:num>
   <w:num w:numId="3">
-    <w:abstractNumId w:val="0"/>
-  </w:num>
-  <w:num w:numId="4">
-    <w:abstractNumId w:val="2"/>
+    <w:abstractNumId w:val="1"/>
     <w:lvlOverride w:ilvl="0">
       <w:startOverride w:val="1"/>
     </w:lvlOverride>
